--- a/Manuales/TP2. E10 Manual Tecnico.docx
+++ b/Manuales/TP2. E10 Manual Tecnico.docx
@@ -11,7 +11,7 @@
       </w:r>
       <w:proofErr w:type="spellStart"/>
       <w:r>
-        <w:t>TaskManager</w:t>
+        <w:t>TravelDesk</w:t>
       </w:r>
       <w:proofErr w:type="spellEnd"/>
     </w:p>
@@ -786,22 +786,59 @@
       <w:pPr>
         <w:spacing w:after="0" w:line="240" w:lineRule="auto"/>
       </w:pPr>
+      <w:proofErr w:type="spellStart"/>
+      <w:r>
+        <w:t>TravelDesk</w:t>
+      </w:r>
+      <w:proofErr w:type="spellEnd"/>
       <w:r>
         <w:t>/</w:t>
       </w:r>
-      <w:proofErr w:type="spellStart"/>
-      <w:r>
-        <w:t>taskmanager</w:t>
-      </w:r>
-      <w:proofErr w:type="spellEnd"/>
-    </w:p>
-    <w:p>
-      <w:pPr>
-        <w:spacing w:after="0" w:line="240" w:lineRule="auto"/>
-      </w:pPr>
-      <w:proofErr w:type="spellStart"/>
-      <w:r>
-        <w:t>TravelDesk</w:t>
+    </w:p>
+    <w:p>
+      <w:pPr>
+        <w:spacing w:after="0" w:line="240" w:lineRule="auto"/>
+      </w:pPr>
+      <w:r>
+        <w:t xml:space="preserve">│   </w:t>
+      </w:r>
+      <w:proofErr w:type="spellStart"/>
+      <w:r>
+        <w:t>package.json</w:t>
+      </w:r>
+      <w:proofErr w:type="spellEnd"/>
+    </w:p>
+    <w:p>
+      <w:pPr>
+        <w:spacing w:after="0" w:line="240" w:lineRule="auto"/>
+      </w:pPr>
+      <w:r>
+        <w:t xml:space="preserve">│   </w:t>
+      </w:r>
+      <w:proofErr w:type="spellStart"/>
+      <w:r>
+        <w:t>package-lock.json</w:t>
+      </w:r>
+      <w:proofErr w:type="spellEnd"/>
+    </w:p>
+    <w:p>
+      <w:pPr>
+        <w:spacing w:after="0" w:line="240" w:lineRule="auto"/>
+      </w:pPr>
+      <w:r>
+        <w:t>│</w:t>
+      </w:r>
+    </w:p>
+    <w:p>
+      <w:pPr>
+        <w:spacing w:after="0" w:line="240" w:lineRule="auto"/>
+      </w:pPr>
+      <w:r>
+        <w:t xml:space="preserve">├── </w:t>
+      </w:r>
+      <w:proofErr w:type="spellStart"/>
+      <w:r>
+        <w:t>backend</w:t>
       </w:r>
       <w:proofErr w:type="spellEnd"/>
       <w:r>
@@ -813,7 +850,33 @@
         <w:spacing w:after="0" w:line="240" w:lineRule="auto"/>
       </w:pPr>
       <w:r>
-        <w:t xml:space="preserve">│   </w:t>
+        <w:t>│   │   .</w:t>
+      </w:r>
+      <w:proofErr w:type="spellStart"/>
+      <w:r>
+        <w:t>env</w:t>
+      </w:r>
+      <w:proofErr w:type="spellEnd"/>
+    </w:p>
+    <w:p>
+      <w:pPr>
+        <w:spacing w:after="0" w:line="240" w:lineRule="auto"/>
+      </w:pPr>
+      <w:r>
+        <w:t xml:space="preserve">│   │   </w:t>
+      </w:r>
+      <w:proofErr w:type="spellStart"/>
+      <w:r>
+        <w:t>package-lock.json</w:t>
+      </w:r>
+      <w:proofErr w:type="spellEnd"/>
+    </w:p>
+    <w:p>
+      <w:pPr>
+        <w:spacing w:after="0" w:line="240" w:lineRule="auto"/>
+      </w:pPr>
+      <w:r>
+        <w:t xml:space="preserve">│   │   </w:t>
       </w:r>
       <w:proofErr w:type="spellStart"/>
       <w:r>
@@ -826,339 +889,276 @@
         <w:spacing w:after="0" w:line="240" w:lineRule="auto"/>
       </w:pPr>
       <w:r>
-        <w:t xml:space="preserve">│   </w:t>
+        <w:t xml:space="preserve">│   │   </w:t>
+      </w:r>
+      <w:proofErr w:type="spellStart"/>
+      <w:r>
+        <w:t>pnpm-lock.yaml</w:t>
+      </w:r>
+      <w:proofErr w:type="spellEnd"/>
+    </w:p>
+    <w:p>
+      <w:pPr>
+        <w:spacing w:after="0" w:line="240" w:lineRule="auto"/>
+      </w:pPr>
+      <w:r>
+        <w:t>│   │   server.js</w:t>
+      </w:r>
+    </w:p>
+    <w:p>
+      <w:pPr>
+        <w:spacing w:after="0" w:line="240" w:lineRule="auto"/>
+      </w:pPr>
+      <w:r>
+        <w:t>│   │   testConnection.js</w:t>
+      </w:r>
+    </w:p>
+    <w:p>
+      <w:pPr>
+        <w:spacing w:after="0" w:line="240" w:lineRule="auto"/>
+      </w:pPr>
+      <w:r>
+        <w:t>│   │</w:t>
+      </w:r>
+    </w:p>
+    <w:p>
+      <w:pPr>
+        <w:spacing w:after="0" w:line="240" w:lineRule="auto"/>
+      </w:pPr>
+      <w:r>
+        <w:t xml:space="preserve">│   ├── </w:t>
+      </w:r>
+      <w:proofErr w:type="spellStart"/>
+      <w:r>
+        <w:t>backups</w:t>
+      </w:r>
+      <w:proofErr w:type="spellEnd"/>
+      <w:r>
+        <w:t>/</w:t>
+      </w:r>
+    </w:p>
+    <w:p>
+      <w:pPr>
+        <w:spacing w:after="0" w:line="240" w:lineRule="auto"/>
+      </w:pPr>
+      <w:r>
+        <w:t>│   │   ├── full/</w:t>
+      </w:r>
+    </w:p>
+    <w:p>
+      <w:pPr>
+        <w:spacing w:after="0" w:line="240" w:lineRule="auto"/>
+      </w:pPr>
+      <w:r>
+        <w:t>│   │   │       itinerarios_turisticos_20250926_094014.sql</w:t>
+      </w:r>
+    </w:p>
+    <w:p>
+      <w:pPr>
+        <w:spacing w:after="0" w:line="240" w:lineRule="auto"/>
+      </w:pPr>
+      <w:r>
+        <w:t>│   │   │</w:t>
+      </w:r>
+    </w:p>
+    <w:p>
+      <w:pPr>
+        <w:spacing w:after="0" w:line="240" w:lineRule="auto"/>
+      </w:pPr>
+      <w:r>
+        <w:t>│   │   └── incremental/</w:t>
+      </w:r>
+    </w:p>
+    <w:p>
+      <w:pPr>
+        <w:spacing w:after="0" w:line="240" w:lineRule="auto"/>
+      </w:pPr>
+      <w:r>
+        <w:t>│   │           mysql-bin.000001</w:t>
+      </w:r>
+    </w:p>
+    <w:p>
+      <w:pPr>
+        <w:spacing w:after="0" w:line="240" w:lineRule="auto"/>
+      </w:pPr>
+      <w:r>
+        <w:t xml:space="preserve">│   │           </w:t>
+      </w:r>
+      <w:proofErr w:type="spellStart"/>
+      <w:r>
+        <w:t>mysql-bin.index</w:t>
+      </w:r>
+      <w:proofErr w:type="spellEnd"/>
+    </w:p>
+    <w:p>
+      <w:pPr>
+        <w:spacing w:after="0" w:line="240" w:lineRule="auto"/>
+      </w:pPr>
+      <w:r>
+        <w:t>│   │</w:t>
+      </w:r>
+    </w:p>
+    <w:p>
+      <w:pPr>
+        <w:spacing w:after="0" w:line="240" w:lineRule="auto"/>
+      </w:pPr>
+      <w:r>
+        <w:t xml:space="preserve">│   ├── </w:t>
+      </w:r>
+      <w:proofErr w:type="spellStart"/>
+      <w:r>
+        <w:t>node_modules</w:t>
+      </w:r>
+      <w:proofErr w:type="spellEnd"/>
+      <w:r>
+        <w:t>/   (contenido omitido)</w:t>
+      </w:r>
+    </w:p>
+    <w:p>
+      <w:pPr>
+        <w:spacing w:after="0" w:line="240" w:lineRule="auto"/>
+      </w:pPr>
+      <w:r>
+        <w:t>│   │</w:t>
+      </w:r>
+    </w:p>
+    <w:p>
+      <w:pPr>
+        <w:spacing w:after="0" w:line="240" w:lineRule="auto"/>
+      </w:pPr>
+      <w:r>
+        <w:t>│   ├── scripts/</w:t>
+      </w:r>
+    </w:p>
+    <w:p>
+      <w:pPr>
+        <w:spacing w:after="0" w:line="240" w:lineRule="auto"/>
+      </w:pPr>
+      <w:r>
+        <w:t>│   │       (sin contenido proporcionado)</w:t>
+      </w:r>
+    </w:p>
+    <w:p>
+      <w:pPr>
+        <w:spacing w:after="0" w:line="240" w:lineRule="auto"/>
+      </w:pPr>
+      <w:r>
+        <w:t>│   │</w:t>
+      </w:r>
+    </w:p>
+    <w:p>
+      <w:pPr>
+        <w:spacing w:after="0" w:line="240" w:lineRule="auto"/>
+      </w:pPr>
+      <w:r>
+        <w:t xml:space="preserve">│   └── </w:t>
+      </w:r>
+      <w:proofErr w:type="spellStart"/>
+      <w:r>
+        <w:t>src</w:t>
+      </w:r>
+      <w:proofErr w:type="spellEnd"/>
+      <w:r>
+        <w:t>/</w:t>
+      </w:r>
+    </w:p>
+    <w:p>
+      <w:pPr>
+        <w:spacing w:after="0" w:line="240" w:lineRule="auto"/>
+      </w:pPr>
+      <w:r>
+        <w:t xml:space="preserve">│       └── </w:t>
+      </w:r>
+      <w:proofErr w:type="spellStart"/>
+      <w:r>
+        <w:t>config</w:t>
+      </w:r>
+      <w:proofErr w:type="spellEnd"/>
+      <w:r>
+        <w:t>/</w:t>
+      </w:r>
+    </w:p>
+    <w:p>
+      <w:pPr>
+        <w:spacing w:after="0" w:line="240" w:lineRule="auto"/>
+      </w:pPr>
+      <w:r>
+        <w:t>│               db.js</w:t>
+      </w:r>
+    </w:p>
+    <w:p>
+      <w:pPr>
+        <w:spacing w:after="0" w:line="240" w:lineRule="auto"/>
+      </w:pPr>
+      <w:r>
+        <w:t>│</w:t>
+      </w:r>
+    </w:p>
+    <w:p>
+      <w:pPr>
+        <w:spacing w:after="0" w:line="240" w:lineRule="auto"/>
+      </w:pPr>
+      <w:r>
+        <w:t>│</w:t>
+      </w:r>
+    </w:p>
+    <w:p>
+      <w:pPr>
+        <w:spacing w:after="0" w:line="240" w:lineRule="auto"/>
+      </w:pPr>
+      <w:r>
+        <w:t xml:space="preserve">├── </w:t>
+      </w:r>
+      <w:proofErr w:type="spellStart"/>
+      <w:r>
+        <w:t>frontend</w:t>
+      </w:r>
+      <w:proofErr w:type="spellEnd"/>
+      <w:r>
+        <w:t>/</w:t>
+      </w:r>
+    </w:p>
+    <w:p>
+      <w:pPr>
+        <w:spacing w:after="0" w:line="240" w:lineRule="auto"/>
+      </w:pPr>
+      <w:r>
+        <w:t>│   │   .</w:t>
+      </w:r>
+      <w:proofErr w:type="spellStart"/>
+      <w:r>
+        <w:t>gitignore</w:t>
+      </w:r>
+      <w:proofErr w:type="spellEnd"/>
+    </w:p>
+    <w:p>
+      <w:pPr>
+        <w:spacing w:after="0" w:line="240" w:lineRule="auto"/>
+      </w:pPr>
+      <w:r>
+        <w:t>│   │   eslint.config.js</w:t>
+      </w:r>
+    </w:p>
+    <w:p>
+      <w:pPr>
+        <w:spacing w:after="0" w:line="240" w:lineRule="auto"/>
+      </w:pPr>
+      <w:r>
+        <w:t>│   │   index.html</w:t>
+      </w:r>
+    </w:p>
+    <w:p>
+      <w:pPr>
+        <w:spacing w:after="0" w:line="240" w:lineRule="auto"/>
+      </w:pPr>
+      <w:r>
+        <w:t xml:space="preserve">│   │   </w:t>
       </w:r>
       <w:proofErr w:type="spellStart"/>
       <w:r>
         <w:t>package-lock.json</w:t>
       </w:r>
       <w:proofErr w:type="spellEnd"/>
-    </w:p>
-    <w:p>
-      <w:pPr>
-        <w:spacing w:after="0" w:line="240" w:lineRule="auto"/>
-      </w:pPr>
-      <w:r>
-        <w:t>│</w:t>
-      </w:r>
-    </w:p>
-    <w:p>
-      <w:pPr>
-        <w:spacing w:after="0" w:line="240" w:lineRule="auto"/>
-      </w:pPr>
-      <w:r>
-        <w:t xml:space="preserve">├── </w:t>
-      </w:r>
-      <w:proofErr w:type="spellStart"/>
-      <w:r>
-        <w:t>backend</w:t>
-      </w:r>
-      <w:proofErr w:type="spellEnd"/>
-      <w:r>
-        <w:t>/</w:t>
-      </w:r>
-    </w:p>
-    <w:p>
-      <w:pPr>
-        <w:spacing w:after="0" w:line="240" w:lineRule="auto"/>
-      </w:pPr>
-      <w:r>
-        <w:t>│   │   .</w:t>
-      </w:r>
-      <w:proofErr w:type="spellStart"/>
-      <w:r>
-        <w:t>env</w:t>
-      </w:r>
-      <w:proofErr w:type="spellEnd"/>
-    </w:p>
-    <w:p>
-      <w:pPr>
-        <w:spacing w:after="0" w:line="240" w:lineRule="auto"/>
-      </w:pPr>
-      <w:r>
-        <w:t xml:space="preserve">│   │   </w:t>
-      </w:r>
-      <w:proofErr w:type="spellStart"/>
-      <w:r>
-        <w:t>package-lock.json</w:t>
-      </w:r>
-      <w:proofErr w:type="spellEnd"/>
-    </w:p>
-    <w:p>
-      <w:pPr>
-        <w:spacing w:after="0" w:line="240" w:lineRule="auto"/>
-      </w:pPr>
-      <w:r>
-        <w:t xml:space="preserve">│   │   </w:t>
-      </w:r>
-      <w:proofErr w:type="spellStart"/>
-      <w:r>
-        <w:t>package.json</w:t>
-      </w:r>
-      <w:proofErr w:type="spellEnd"/>
-    </w:p>
-    <w:p>
-      <w:pPr>
-        <w:spacing w:after="0" w:line="240" w:lineRule="auto"/>
-      </w:pPr>
-      <w:r>
-        <w:t xml:space="preserve">│   │   </w:t>
-      </w:r>
-      <w:proofErr w:type="spellStart"/>
-      <w:r>
-        <w:t>pnpm-lock.yaml</w:t>
-      </w:r>
-      <w:proofErr w:type="spellEnd"/>
-    </w:p>
-    <w:p>
-      <w:pPr>
-        <w:spacing w:after="0" w:line="240" w:lineRule="auto"/>
-      </w:pPr>
-      <w:r>
-        <w:t>│   │   server.js</w:t>
-      </w:r>
-    </w:p>
-    <w:p>
-      <w:pPr>
-        <w:spacing w:after="0" w:line="240" w:lineRule="auto"/>
-      </w:pPr>
-      <w:r>
-        <w:t>│   │   testConnection.js</w:t>
-      </w:r>
-    </w:p>
-    <w:p>
-      <w:pPr>
-        <w:spacing w:after="0" w:line="240" w:lineRule="auto"/>
-      </w:pPr>
-      <w:r>
-        <w:t>│   │</w:t>
-      </w:r>
-    </w:p>
-    <w:p>
-      <w:pPr>
-        <w:spacing w:after="0" w:line="240" w:lineRule="auto"/>
-      </w:pPr>
-      <w:r>
-        <w:t xml:space="preserve">│   ├── </w:t>
-      </w:r>
-      <w:proofErr w:type="spellStart"/>
-      <w:r>
-        <w:t>backups</w:t>
-      </w:r>
-      <w:proofErr w:type="spellEnd"/>
-      <w:r>
-        <w:t>/</w:t>
-      </w:r>
-    </w:p>
-    <w:p>
-      <w:pPr>
-        <w:spacing w:after="0" w:line="240" w:lineRule="auto"/>
-      </w:pPr>
-      <w:r>
-        <w:t>│   │   ├── full/</w:t>
-      </w:r>
-    </w:p>
-    <w:p>
-      <w:pPr>
-        <w:spacing w:after="0" w:line="240" w:lineRule="auto"/>
-      </w:pPr>
-      <w:r>
-        <w:t>│   │   │       itinerarios_turisticos_20250926_094014.sql</w:t>
-      </w:r>
-    </w:p>
-    <w:p>
-      <w:pPr>
-        <w:spacing w:after="0" w:line="240" w:lineRule="auto"/>
-      </w:pPr>
-      <w:r>
-        <w:t>│   │   │</w:t>
-      </w:r>
-    </w:p>
-    <w:p>
-      <w:pPr>
-        <w:spacing w:after="0" w:line="240" w:lineRule="auto"/>
-      </w:pPr>
-      <w:r>
-        <w:t>│   │   └── incremental/</w:t>
-      </w:r>
-    </w:p>
-    <w:p>
-      <w:pPr>
-        <w:spacing w:after="0" w:line="240" w:lineRule="auto"/>
-      </w:pPr>
-      <w:r>
-        <w:t>│   │           mysql-bin.000001</w:t>
-      </w:r>
-    </w:p>
-    <w:p>
-      <w:pPr>
-        <w:spacing w:after="0" w:line="240" w:lineRule="auto"/>
-      </w:pPr>
-      <w:r>
-        <w:t xml:space="preserve">│   │           </w:t>
-      </w:r>
-      <w:proofErr w:type="spellStart"/>
-      <w:r>
-        <w:t>mysql-bin.index</w:t>
-      </w:r>
-      <w:proofErr w:type="spellEnd"/>
-    </w:p>
-    <w:p>
-      <w:pPr>
-        <w:spacing w:after="0" w:line="240" w:lineRule="auto"/>
-      </w:pPr>
-      <w:r>
-        <w:t>│   │</w:t>
-      </w:r>
-    </w:p>
-    <w:p>
-      <w:pPr>
-        <w:spacing w:after="0" w:line="240" w:lineRule="auto"/>
-      </w:pPr>
-      <w:r>
-        <w:t xml:space="preserve">│   ├── </w:t>
-      </w:r>
-      <w:proofErr w:type="spellStart"/>
-      <w:r>
-        <w:t>node_modules</w:t>
-      </w:r>
-      <w:proofErr w:type="spellEnd"/>
-      <w:r>
-        <w:t>/   (contenido omitido)</w:t>
-      </w:r>
-    </w:p>
-    <w:p>
-      <w:pPr>
-        <w:spacing w:after="0" w:line="240" w:lineRule="auto"/>
-      </w:pPr>
-      <w:r>
-        <w:t>│   │</w:t>
-      </w:r>
-    </w:p>
-    <w:p>
-      <w:pPr>
-        <w:spacing w:after="0" w:line="240" w:lineRule="auto"/>
-      </w:pPr>
-      <w:r>
-        <w:t>│   ├── scripts/</w:t>
-      </w:r>
-    </w:p>
-    <w:p>
-      <w:pPr>
-        <w:spacing w:after="0" w:line="240" w:lineRule="auto"/>
-      </w:pPr>
-      <w:r>
-        <w:t>│   │       (sin contenido proporcionado)</w:t>
-      </w:r>
-    </w:p>
-    <w:p>
-      <w:pPr>
-        <w:spacing w:after="0" w:line="240" w:lineRule="auto"/>
-      </w:pPr>
-      <w:r>
-        <w:t>│   │</w:t>
-      </w:r>
-    </w:p>
-    <w:p>
-      <w:pPr>
-        <w:spacing w:after="0" w:line="240" w:lineRule="auto"/>
-      </w:pPr>
-      <w:r>
-        <w:t xml:space="preserve">│   └── </w:t>
-      </w:r>
-      <w:proofErr w:type="spellStart"/>
-      <w:r>
-        <w:t>src</w:t>
-      </w:r>
-      <w:proofErr w:type="spellEnd"/>
-      <w:r>
-        <w:t>/</w:t>
-      </w:r>
-    </w:p>
-    <w:p>
-      <w:pPr>
-        <w:spacing w:after="0" w:line="240" w:lineRule="auto"/>
-      </w:pPr>
-      <w:r>
-        <w:t xml:space="preserve">│       └── </w:t>
-      </w:r>
-      <w:proofErr w:type="spellStart"/>
-      <w:r>
-        <w:t>config</w:t>
-      </w:r>
-      <w:proofErr w:type="spellEnd"/>
-      <w:r>
-        <w:t>/</w:t>
-      </w:r>
-    </w:p>
-    <w:p>
-      <w:pPr>
-        <w:spacing w:after="0" w:line="240" w:lineRule="auto"/>
-      </w:pPr>
-      <w:r>
-        <w:t>│               db.js</w:t>
-      </w:r>
-    </w:p>
-    <w:p>
-      <w:pPr>
-        <w:spacing w:after="0" w:line="240" w:lineRule="auto"/>
-      </w:pPr>
-      <w:r>
-        <w:t>│</w:t>
-      </w:r>
-    </w:p>
-    <w:p>
-      <w:pPr>
-        <w:spacing w:after="0" w:line="240" w:lineRule="auto"/>
-      </w:pPr>
-      <w:r>
-        <w:t>│</w:t>
-      </w:r>
-    </w:p>
-    <w:p>
-      <w:pPr>
-        <w:spacing w:after="0" w:line="240" w:lineRule="auto"/>
-      </w:pPr>
-      <w:r>
-        <w:t xml:space="preserve">├── </w:t>
-      </w:r>
-      <w:proofErr w:type="spellStart"/>
-      <w:r>
-        <w:t>frontend</w:t>
-      </w:r>
-      <w:proofErr w:type="spellEnd"/>
-      <w:r>
-        <w:t>/</w:t>
-      </w:r>
-    </w:p>
-    <w:p>
-      <w:pPr>
-        <w:spacing w:after="0" w:line="240" w:lineRule="auto"/>
-      </w:pPr>
-      <w:r>
-        <w:t>│   │   .</w:t>
-      </w:r>
-      <w:proofErr w:type="spellStart"/>
-      <w:r>
-        <w:t>gitignore</w:t>
-      </w:r>
-      <w:proofErr w:type="spellEnd"/>
-    </w:p>
-    <w:p>
-      <w:pPr>
-        <w:spacing w:after="0" w:line="240" w:lineRule="auto"/>
-      </w:pPr>
-      <w:r>
-        <w:t>│   │   eslint.config.js</w:t>
-      </w:r>
-    </w:p>
-    <w:p>
-      <w:pPr>
-        <w:spacing w:after="0" w:line="240" w:lineRule="auto"/>
-      </w:pPr>
-      <w:r>
-        <w:t>│   │   index.html</w:t>
-      </w:r>
     </w:p>
     <w:p>
       <w:pPr>
@@ -1170,7 +1170,7 @@
       </w:r>
       <w:proofErr w:type="spellStart"/>
       <w:r>
-        <w:t>package-lock.json</w:t>
+        <w:t>package.json</w:t>
       </w:r>
       <w:proofErr w:type="spellEnd"/>
     </w:p>
@@ -1183,19 +1183,6 @@
       </w:r>
       <w:proofErr w:type="spellStart"/>
       <w:r>
-        <w:t>package.json</w:t>
-      </w:r>
-      <w:proofErr w:type="spellEnd"/>
-    </w:p>
-    <w:p>
-      <w:pPr>
-        <w:spacing w:after="0" w:line="240" w:lineRule="auto"/>
-      </w:pPr>
-      <w:r>
-        <w:t xml:space="preserve">│   │   </w:t>
-      </w:r>
-      <w:proofErr w:type="spellStart"/>
-      <w:r>
         <w:t>pnpm-lock.yaml</w:t>
       </w:r>
       <w:proofErr w:type="spellEnd"/>
@@ -1770,12 +1757,62 @@
         <w:spacing w:after="0" w:line="240" w:lineRule="auto"/>
       </w:pPr>
       <w:r>
+        <w:t xml:space="preserve">│       │   │       </w:t>
+      </w:r>
+      <w:proofErr w:type="spellStart"/>
+      <w:r>
+        <w:t>EditarItinerario.jsx</w:t>
+      </w:r>
+      <w:proofErr w:type="spellEnd"/>
+    </w:p>
+    <w:p>
+      <w:pPr>
+        <w:spacing w:after="0" w:line="240" w:lineRule="auto"/>
+      </w:pPr>
+      <w:r>
         <w:lastRenderedPageBreak/>
+        <w:t>│       │   │</w:t>
+      </w:r>
+    </w:p>
+    <w:p>
+      <w:pPr>
+        <w:spacing w:after="0" w:line="240" w:lineRule="auto"/>
+      </w:pPr>
+      <w:r>
+        <w:t xml:space="preserve">│       │   ├── </w:t>
+      </w:r>
+      <w:proofErr w:type="spellStart"/>
+      <w:r>
+        <w:t>Navbar</w:t>
+      </w:r>
+      <w:proofErr w:type="spellEnd"/>
+      <w:r>
+        <w:t>/</w:t>
+      </w:r>
+    </w:p>
+    <w:p>
+      <w:pPr>
+        <w:spacing w:after="0" w:line="240" w:lineRule="auto"/>
+      </w:pPr>
+      <w:r>
         <w:t xml:space="preserve">│       │   │       </w:t>
       </w:r>
       <w:proofErr w:type="spellStart"/>
       <w:r>
-        <w:t>EditarItinerario.jsx</w:t>
+        <w:t>AdminNavbar.jsx</w:t>
+      </w:r>
+      <w:proofErr w:type="spellEnd"/>
+    </w:p>
+    <w:p>
+      <w:pPr>
+        <w:spacing w:after="0" w:line="240" w:lineRule="auto"/>
+      </w:pPr>
+      <w:r>
+        <w:t xml:space="preserve">│       │   │       </w:t>
+      </w:r>
+      <w:proofErr w:type="spellStart"/>
+      <w:r>
+        <w:t>TuristaNavbar.jsx</w:t>
       </w:r>
       <w:proofErr w:type="spellEnd"/>
     </w:p>
@@ -1792,11 +1829,204 @@
         <w:spacing w:after="0" w:line="240" w:lineRule="auto"/>
       </w:pPr>
       <w:r>
+        <w:t xml:space="preserve">│       │   └── </w:t>
+      </w:r>
+      <w:proofErr w:type="spellStart"/>
+      <w:r>
+        <w:t>Sidebar</w:t>
+      </w:r>
+      <w:proofErr w:type="spellEnd"/>
+      <w:r>
+        <w:t>/</w:t>
+      </w:r>
+    </w:p>
+    <w:p>
+      <w:pPr>
+        <w:spacing w:after="0" w:line="240" w:lineRule="auto"/>
+      </w:pPr>
+      <w:r>
+        <w:t xml:space="preserve">│       │           </w:t>
+      </w:r>
+      <w:proofErr w:type="spellStart"/>
+      <w:r>
+        <w:t>AdminSidebar.jsx</w:t>
+      </w:r>
+      <w:proofErr w:type="spellEnd"/>
+    </w:p>
+    <w:p>
+      <w:pPr>
+        <w:spacing w:after="0" w:line="240" w:lineRule="auto"/>
+      </w:pPr>
+      <w:r>
+        <w:t xml:space="preserve">│       │           </w:t>
+      </w:r>
+      <w:proofErr w:type="spellStart"/>
+      <w:r>
+        <w:t>TuristaSidebar.jsx</w:t>
+      </w:r>
+      <w:proofErr w:type="spellEnd"/>
+    </w:p>
+    <w:p>
+      <w:pPr>
+        <w:spacing w:after="0" w:line="240" w:lineRule="auto"/>
+      </w:pPr>
+      <w:r>
+        <w:t>│       │</w:t>
+      </w:r>
+    </w:p>
+    <w:p>
+      <w:pPr>
+        <w:spacing w:after="0" w:line="240" w:lineRule="auto"/>
+      </w:pPr>
+      <w:r>
+        <w:t xml:space="preserve">│       ├── </w:t>
+      </w:r>
+      <w:proofErr w:type="spellStart"/>
+      <w:r>
+        <w:t>hooks</w:t>
+      </w:r>
+      <w:proofErr w:type="spellEnd"/>
+      <w:r>
+        <w:t>/</w:t>
+      </w:r>
+    </w:p>
+    <w:p>
+      <w:pPr>
+        <w:spacing w:after="0" w:line="240" w:lineRule="auto"/>
+      </w:pPr>
+      <w:r>
+        <w:t>│       │       useUnreadNotificationsCount.js</w:t>
+      </w:r>
+    </w:p>
+    <w:p>
+      <w:pPr>
+        <w:spacing w:after="0" w:line="240" w:lineRule="auto"/>
+      </w:pPr>
+      <w:r>
+        <w:t>│       │</w:t>
+      </w:r>
+    </w:p>
+    <w:p>
+      <w:pPr>
+        <w:spacing w:after="0" w:line="240" w:lineRule="auto"/>
+      </w:pPr>
+      <w:r>
+        <w:t xml:space="preserve">│       ├── </w:t>
+      </w:r>
+      <w:proofErr w:type="spellStart"/>
+      <w:r>
+        <w:t>layouts</w:t>
+      </w:r>
+      <w:proofErr w:type="spellEnd"/>
+      <w:r>
+        <w:t>/</w:t>
+      </w:r>
+    </w:p>
+    <w:p>
+      <w:pPr>
+        <w:spacing w:after="0" w:line="240" w:lineRule="auto"/>
+      </w:pPr>
+      <w:r>
+        <w:t xml:space="preserve">│       │   │   </w:t>
+      </w:r>
+      <w:proofErr w:type="spellStart"/>
+      <w:r>
+        <w:t>AdminLayout.jsx</w:t>
+      </w:r>
+      <w:proofErr w:type="spellEnd"/>
+    </w:p>
+    <w:p>
+      <w:pPr>
+        <w:spacing w:after="0" w:line="240" w:lineRule="auto"/>
+      </w:pPr>
+      <w:r>
+        <w:t>│       │   │</w:t>
+      </w:r>
+    </w:p>
+    <w:p>
+      <w:pPr>
+        <w:spacing w:after="0" w:line="240" w:lineRule="auto"/>
+      </w:pPr>
+      <w:r>
+        <w:t xml:space="preserve">│       │   └── </w:t>
+      </w:r>
+      <w:proofErr w:type="spellStart"/>
+      <w:r>
+        <w:t>MainLayout</w:t>
+      </w:r>
+      <w:proofErr w:type="spellEnd"/>
+      <w:r>
+        <w:t>/</w:t>
+      </w:r>
+    </w:p>
+    <w:p>
+      <w:pPr>
+        <w:spacing w:after="0" w:line="240" w:lineRule="auto"/>
+      </w:pPr>
+      <w:r>
+        <w:t xml:space="preserve">│       │           </w:t>
+      </w:r>
+      <w:proofErr w:type="spellStart"/>
+      <w:r>
+        <w:t>MainLayout.jsx</w:t>
+      </w:r>
+      <w:proofErr w:type="spellEnd"/>
+    </w:p>
+    <w:p>
+      <w:pPr>
+        <w:spacing w:after="0" w:line="240" w:lineRule="auto"/>
+      </w:pPr>
+      <w:r>
+        <w:t>│       │</w:t>
+      </w:r>
+    </w:p>
+    <w:p>
+      <w:pPr>
+        <w:spacing w:after="0" w:line="240" w:lineRule="auto"/>
+      </w:pPr>
+      <w:r>
+        <w:t xml:space="preserve">│       ├── </w:t>
+      </w:r>
+      <w:proofErr w:type="spellStart"/>
+      <w:r>
+        <w:t>pages</w:t>
+      </w:r>
+      <w:proofErr w:type="spellEnd"/>
+      <w:r>
+        <w:t>/</w:t>
+      </w:r>
+    </w:p>
+    <w:p>
+      <w:pPr>
+        <w:spacing w:after="0" w:line="240" w:lineRule="auto"/>
+      </w:pPr>
+      <w:r>
+        <w:t xml:space="preserve">│       │   │   </w:t>
+      </w:r>
+      <w:proofErr w:type="spellStart"/>
+      <w:r>
+        <w:t>Dashboard.jsx</w:t>
+      </w:r>
+      <w:proofErr w:type="spellEnd"/>
+    </w:p>
+    <w:p>
+      <w:pPr>
+        <w:spacing w:after="0" w:line="240" w:lineRule="auto"/>
+      </w:pPr>
+      <w:r>
+        <w:t>│       │   │</w:t>
+      </w:r>
+    </w:p>
+    <w:p>
+      <w:pPr>
+        <w:spacing w:after="0" w:line="240" w:lineRule="auto"/>
+      </w:pPr>
+      <w:r>
         <w:t xml:space="preserve">│       │   ├── </w:t>
       </w:r>
       <w:proofErr w:type="spellStart"/>
       <w:r>
-        <w:t>Navbar</w:t>
+        <w:t>Admin</w:t>
       </w:r>
       <w:proofErr w:type="spellEnd"/>
       <w:r>
@@ -1808,24 +2038,211 @@
         <w:spacing w:after="0" w:line="240" w:lineRule="auto"/>
       </w:pPr>
       <w:r>
+        <w:t>│       │   │   │   AdminPanel.css</w:t>
+      </w:r>
+    </w:p>
+    <w:p>
+      <w:pPr>
+        <w:spacing w:after="0" w:line="240" w:lineRule="auto"/>
+      </w:pPr>
+      <w:r>
+        <w:t xml:space="preserve">│       │   │   │   </w:t>
+      </w:r>
+      <w:proofErr w:type="spellStart"/>
+      <w:r>
+        <w:t>AdminPanel.jsx</w:t>
+      </w:r>
+      <w:proofErr w:type="spellEnd"/>
+    </w:p>
+    <w:p>
+      <w:pPr>
+        <w:spacing w:after="0" w:line="240" w:lineRule="auto"/>
+      </w:pPr>
+      <w:r>
+        <w:t xml:space="preserve">│       │   │   │   </w:t>
+      </w:r>
+      <w:proofErr w:type="spellStart"/>
+      <w:r>
+        <w:t>Editarturista.jsx</w:t>
+      </w:r>
+      <w:proofErr w:type="spellEnd"/>
+    </w:p>
+    <w:p>
+      <w:pPr>
+        <w:spacing w:after="0" w:line="240" w:lineRule="auto"/>
+      </w:pPr>
+      <w:r>
+        <w:t xml:space="preserve">│       │   │   │   </w:t>
+      </w:r>
+      <w:proofErr w:type="spellStart"/>
+      <w:r>
+        <w:t>ListarTuristas.jsx</w:t>
+      </w:r>
+      <w:proofErr w:type="spellEnd"/>
+    </w:p>
+    <w:p>
+      <w:pPr>
+        <w:spacing w:after="0" w:line="240" w:lineRule="auto"/>
+      </w:pPr>
+      <w:r>
+        <w:t xml:space="preserve">│       │   │   │   </w:t>
+      </w:r>
+      <w:proofErr w:type="spellStart"/>
+      <w:r>
+        <w:t>RegistroGeneral.jsx</w:t>
+      </w:r>
+      <w:proofErr w:type="spellEnd"/>
+    </w:p>
+    <w:p>
+      <w:pPr>
+        <w:spacing w:after="0" w:line="240" w:lineRule="auto"/>
+      </w:pPr>
+      <w:r>
+        <w:t xml:space="preserve">│       │   │   │   </w:t>
+      </w:r>
+      <w:proofErr w:type="spellStart"/>
+      <w:r>
+        <w:t>RolesAdmin.jsx</w:t>
+      </w:r>
+      <w:proofErr w:type="spellEnd"/>
+    </w:p>
+    <w:p>
+      <w:pPr>
+        <w:spacing w:after="0" w:line="240" w:lineRule="auto"/>
+      </w:pPr>
+      <w:r>
+        <w:t>│       │   │   │</w:t>
+      </w:r>
+    </w:p>
+    <w:p>
+      <w:pPr>
+        <w:spacing w:after="0" w:line="240" w:lineRule="auto"/>
+      </w:pPr>
+      <w:r>
+        <w:t xml:space="preserve">│       │   │   ├── </w:t>
+      </w:r>
+      <w:proofErr w:type="spellStart"/>
+      <w:r>
+        <w:t>EditarItinerario</w:t>
+      </w:r>
+      <w:proofErr w:type="spellEnd"/>
+      <w:r>
+        <w:t>/</w:t>
+      </w:r>
+    </w:p>
+    <w:p>
+      <w:pPr>
+        <w:spacing w:after="0" w:line="240" w:lineRule="auto"/>
+      </w:pPr>
+      <w:r>
+        <w:t xml:space="preserve">│       │   │   │       </w:t>
+      </w:r>
+      <w:proofErr w:type="spellStart"/>
+      <w:r>
+        <w:t>EditarItinerarioPage.jsx</w:t>
+      </w:r>
+      <w:proofErr w:type="spellEnd"/>
+    </w:p>
+    <w:p>
+      <w:pPr>
+        <w:spacing w:after="0" w:line="240" w:lineRule="auto"/>
+      </w:pPr>
+      <w:r>
+        <w:t>│       │   │   │</w:t>
+      </w:r>
+    </w:p>
+    <w:p>
+      <w:pPr>
+        <w:spacing w:after="0" w:line="240" w:lineRule="auto"/>
+      </w:pPr>
+      <w:r>
+        <w:t>│       │   │   ├── Itinerario/</w:t>
+      </w:r>
+    </w:p>
+    <w:p>
+      <w:pPr>
+        <w:spacing w:after="0" w:line="240" w:lineRule="auto"/>
+      </w:pPr>
+      <w:r>
+        <w:t xml:space="preserve">│       │   │   │       </w:t>
+      </w:r>
+      <w:proofErr w:type="spellStart"/>
+      <w:r>
+        <w:t>ItinerarioCreatePage.jsx</w:t>
+      </w:r>
+      <w:proofErr w:type="spellEnd"/>
+    </w:p>
+    <w:p>
+      <w:pPr>
+        <w:spacing w:after="0" w:line="240" w:lineRule="auto"/>
+      </w:pPr>
+      <w:r>
+        <w:t>│       │   │   │</w:t>
+      </w:r>
+    </w:p>
+    <w:p>
+      <w:pPr>
+        <w:spacing w:after="0" w:line="240" w:lineRule="auto"/>
+      </w:pPr>
+      <w:r>
+        <w:t xml:space="preserve">│       │   │   └── </w:t>
+      </w:r>
+      <w:proofErr w:type="spellStart"/>
+      <w:r>
+        <w:t>ListarItinerario</w:t>
+      </w:r>
+      <w:proofErr w:type="spellEnd"/>
+      <w:r>
+        <w:t>/</w:t>
+      </w:r>
+    </w:p>
+    <w:p>
+      <w:pPr>
+        <w:spacing w:after="0" w:line="240" w:lineRule="auto"/>
+      </w:pPr>
+      <w:r>
+        <w:t xml:space="preserve">│       │   │           </w:t>
+      </w:r>
+      <w:proofErr w:type="spellStart"/>
+      <w:r>
+        <w:t>LListarItinerario.jsx</w:t>
+      </w:r>
+      <w:proofErr w:type="spellEnd"/>
+    </w:p>
+    <w:p>
+      <w:pPr>
+        <w:spacing w:after="0" w:line="240" w:lineRule="auto"/>
+      </w:pPr>
+      <w:r>
+        <w:t>│       │   │</w:t>
+      </w:r>
+    </w:p>
+    <w:p>
+      <w:pPr>
+        <w:spacing w:after="0" w:line="240" w:lineRule="auto"/>
+      </w:pPr>
+      <w:r>
+        <w:t xml:space="preserve">│       │   ├── </w:t>
+      </w:r>
+      <w:proofErr w:type="spellStart"/>
+      <w:r>
+        <w:t>Auth</w:t>
+      </w:r>
+      <w:proofErr w:type="spellEnd"/>
+      <w:r>
+        <w:t>/</w:t>
+      </w:r>
+    </w:p>
+    <w:p>
+      <w:pPr>
+        <w:spacing w:after="0" w:line="240" w:lineRule="auto"/>
+      </w:pPr>
+      <w:r>
         <w:t xml:space="preserve">│       │   │       </w:t>
       </w:r>
       <w:proofErr w:type="spellStart"/>
       <w:r>
-        <w:t>AdminNavbar.jsx</w:t>
-      </w:r>
-      <w:proofErr w:type="spellEnd"/>
-    </w:p>
-    <w:p>
-      <w:pPr>
-        <w:spacing w:after="0" w:line="240" w:lineRule="auto"/>
-      </w:pPr>
-      <w:r>
-        <w:t xml:space="preserve">│       │   │       </w:t>
-      </w:r>
-      <w:proofErr w:type="spellStart"/>
-      <w:r>
-        <w:t>TuristaNavbar.jsx</w:t>
+        <w:t>Login.jsx</w:t>
       </w:r>
       <w:proofErr w:type="spellEnd"/>
     </w:p>
@@ -1842,11 +2259,100 @@
         <w:spacing w:after="0" w:line="240" w:lineRule="auto"/>
       </w:pPr>
       <w:r>
-        <w:t xml:space="preserve">│       │   └── </w:t>
-      </w:r>
-      <w:proofErr w:type="spellStart"/>
-      <w:r>
-        <w:t>Sidebar</w:t>
+        <w:t>│       │   └── turista/</w:t>
+      </w:r>
+    </w:p>
+    <w:p>
+      <w:pPr>
+        <w:spacing w:after="0" w:line="240" w:lineRule="auto"/>
+      </w:pPr>
+      <w:r>
+        <w:t xml:space="preserve">│       │           </w:t>
+      </w:r>
+      <w:proofErr w:type="spellStart"/>
+      <w:r>
+        <w:t>Ajustes.jsx</w:t>
+      </w:r>
+      <w:proofErr w:type="spellEnd"/>
+    </w:p>
+    <w:p>
+      <w:pPr>
+        <w:spacing w:after="0" w:line="240" w:lineRule="auto"/>
+      </w:pPr>
+      <w:r>
+        <w:t xml:space="preserve">│       │           </w:t>
+      </w:r>
+      <w:proofErr w:type="spellStart"/>
+      <w:r>
+        <w:t>Inicio.jsx</w:t>
+      </w:r>
+      <w:proofErr w:type="spellEnd"/>
+    </w:p>
+    <w:p>
+      <w:pPr>
+        <w:spacing w:after="0" w:line="240" w:lineRule="auto"/>
+      </w:pPr>
+      <w:r>
+        <w:t xml:space="preserve">│       │           </w:t>
+      </w:r>
+      <w:proofErr w:type="spellStart"/>
+      <w:r>
+        <w:t>MisViajes.jsx</w:t>
+      </w:r>
+      <w:proofErr w:type="spellEnd"/>
+    </w:p>
+    <w:p>
+      <w:pPr>
+        <w:spacing w:after="0" w:line="240" w:lineRule="auto"/>
+      </w:pPr>
+      <w:r>
+        <w:t>│       │           Notificaciones.css</w:t>
+      </w:r>
+    </w:p>
+    <w:p>
+      <w:pPr>
+        <w:spacing w:after="0" w:line="240" w:lineRule="auto"/>
+      </w:pPr>
+      <w:r>
+        <w:t xml:space="preserve">│       │           </w:t>
+      </w:r>
+      <w:proofErr w:type="spellStart"/>
+      <w:r>
+        <w:t>Notificaciones.jsx</w:t>
+      </w:r>
+      <w:proofErr w:type="spellEnd"/>
+    </w:p>
+    <w:p>
+      <w:pPr>
+        <w:spacing w:after="0" w:line="240" w:lineRule="auto"/>
+      </w:pPr>
+      <w:r>
+        <w:t xml:space="preserve">│       │           </w:t>
+      </w:r>
+      <w:proofErr w:type="spellStart"/>
+      <w:r>
+        <w:t>Perfil.jsx</w:t>
+      </w:r>
+      <w:proofErr w:type="spellEnd"/>
+    </w:p>
+    <w:p>
+      <w:pPr>
+        <w:spacing w:after="0" w:line="240" w:lineRule="auto"/>
+      </w:pPr>
+      <w:r>
+        <w:t>│       │</w:t>
+      </w:r>
+    </w:p>
+    <w:p>
+      <w:pPr>
+        <w:spacing w:after="0" w:line="240" w:lineRule="auto"/>
+      </w:pPr>
+      <w:r>
+        <w:t xml:space="preserve">│       ├── </w:t>
+      </w:r>
+      <w:proofErr w:type="spellStart"/>
+      <w:r>
+        <w:t>styles</w:t>
       </w:r>
       <w:proofErr w:type="spellEnd"/>
       <w:r>
@@ -1858,26 +2364,353 @@
         <w:spacing w:after="0" w:line="240" w:lineRule="auto"/>
       </w:pPr>
       <w:r>
-        <w:t xml:space="preserve">│       │           </w:t>
-      </w:r>
-      <w:proofErr w:type="spellStart"/>
-      <w:r>
-        <w:t>AdminSidebar.jsx</w:t>
-      </w:r>
-      <w:proofErr w:type="spellEnd"/>
-    </w:p>
-    <w:p>
-      <w:pPr>
-        <w:spacing w:after="0" w:line="240" w:lineRule="auto"/>
-      </w:pPr>
-      <w:r>
-        <w:t xml:space="preserve">│       │           </w:t>
-      </w:r>
-      <w:proofErr w:type="spellStart"/>
-      <w:r>
-        <w:t>TuristaSidebar.jsx</w:t>
-      </w:r>
-      <w:proofErr w:type="spellEnd"/>
+        <w:lastRenderedPageBreak/>
+        <w:t>│       │   │   Login.css</w:t>
+      </w:r>
+    </w:p>
+    <w:p>
+      <w:pPr>
+        <w:spacing w:after="0" w:line="240" w:lineRule="auto"/>
+      </w:pPr>
+      <w:r>
+        <w:t>│       │   │</w:t>
+      </w:r>
+    </w:p>
+    <w:p>
+      <w:pPr>
+        <w:spacing w:after="0" w:line="240" w:lineRule="auto"/>
+      </w:pPr>
+      <w:r>
+        <w:t xml:space="preserve">│       │   ├── </w:t>
+      </w:r>
+      <w:proofErr w:type="spellStart"/>
+      <w:r>
+        <w:t>Admin</w:t>
+      </w:r>
+      <w:proofErr w:type="spellEnd"/>
+      <w:r>
+        <w:t>/</w:t>
+      </w:r>
+    </w:p>
+    <w:p>
+      <w:pPr>
+        <w:spacing w:after="0" w:line="240" w:lineRule="auto"/>
+      </w:pPr>
+      <w:r>
+        <w:t>│       │   │   │   AdminLayout.css</w:t>
+      </w:r>
+    </w:p>
+    <w:p>
+      <w:pPr>
+        <w:spacing w:after="0" w:line="240" w:lineRule="auto"/>
+      </w:pPr>
+      <w:r>
+        <w:t>│       │   │   │   AdminNavbar.css</w:t>
+      </w:r>
+    </w:p>
+    <w:p>
+      <w:pPr>
+        <w:spacing w:after="0" w:line="240" w:lineRule="auto"/>
+      </w:pPr>
+      <w:r>
+        <w:t>│       │   │   │   AdminPanel.css</w:t>
+      </w:r>
+    </w:p>
+    <w:p>
+      <w:pPr>
+        <w:spacing w:after="0" w:line="240" w:lineRule="auto"/>
+      </w:pPr>
+      <w:r>
+        <w:t>│       │   │   │   AdminSidebar.css</w:t>
+      </w:r>
+    </w:p>
+    <w:p>
+      <w:pPr>
+        <w:spacing w:after="0" w:line="240" w:lineRule="auto"/>
+      </w:pPr>
+      <w:r>
+        <w:t>│       │   │   │   EditarTuristaForm.css</w:t>
+      </w:r>
+    </w:p>
+    <w:p>
+      <w:pPr>
+        <w:spacing w:after="0" w:line="240" w:lineRule="auto"/>
+      </w:pPr>
+      <w:r>
+        <w:t>│       │   │   │   ListarTuristasTable.css</w:t>
+      </w:r>
+    </w:p>
+    <w:p>
+      <w:pPr>
+        <w:spacing w:after="0" w:line="240" w:lineRule="auto"/>
+      </w:pPr>
+      <w:r>
+        <w:t>│       │   │   │   registro.css</w:t>
+      </w:r>
+    </w:p>
+    <w:p>
+      <w:pPr>
+        <w:spacing w:after="0" w:line="240" w:lineRule="auto"/>
+      </w:pPr>
+      <w:r>
+        <w:t>│       │   │   │   Registrogeneral.css</w:t>
+      </w:r>
+    </w:p>
+    <w:p>
+      <w:pPr>
+        <w:spacing w:after="0" w:line="240" w:lineRule="auto"/>
+      </w:pPr>
+      <w:r>
+        <w:t>│       │   │   │   UsersRolesTable.css</w:t>
+      </w:r>
+    </w:p>
+    <w:p>
+      <w:pPr>
+        <w:spacing w:after="0" w:line="240" w:lineRule="auto"/>
+      </w:pPr>
+      <w:r>
+        <w:t>│       │   │   │   UsuarioForm.css</w:t>
+      </w:r>
+    </w:p>
+    <w:p>
+      <w:pPr>
+        <w:spacing w:after="0" w:line="240" w:lineRule="auto"/>
+      </w:pPr>
+      <w:r>
+        <w:t>│       │   │   │</w:t>
+      </w:r>
+    </w:p>
+    <w:p>
+      <w:pPr>
+        <w:spacing w:after="0" w:line="240" w:lineRule="auto"/>
+      </w:pPr>
+      <w:r>
+        <w:t>│       │   │   ├── Itinerario/</w:t>
+      </w:r>
+    </w:p>
+    <w:p>
+      <w:pPr>
+        <w:spacing w:after="0" w:line="240" w:lineRule="auto"/>
+      </w:pPr>
+      <w:r>
+        <w:t>│       │   │   │       DetalleMachuForm.css</w:t>
+      </w:r>
+    </w:p>
+    <w:p>
+      <w:pPr>
+        <w:spacing w:after="0" w:line="240" w:lineRule="auto"/>
+      </w:pPr>
+      <w:r>
+        <w:t>│       │   │   │       FormularioDatosItinerario.css</w:t>
+      </w:r>
+    </w:p>
+    <w:p>
+      <w:pPr>
+        <w:spacing w:after="0" w:line="240" w:lineRule="auto"/>
+      </w:pPr>
+      <w:r>
+        <w:t>│       │   │   │       GrupoSelector.css</w:t>
+      </w:r>
+    </w:p>
+    <w:p>
+      <w:pPr>
+        <w:spacing w:after="0" w:line="240" w:lineRule="auto"/>
+      </w:pPr>
+      <w:r>
+        <w:t>│       │   │   │       ItinerarioFrom.css</w:t>
+      </w:r>
+    </w:p>
+    <w:p>
+      <w:pPr>
+        <w:spacing w:after="0" w:line="240" w:lineRule="auto"/>
+      </w:pPr>
+      <w:r>
+        <w:t>│       │   │   │       ItinerarioProgramasSelector.css</w:t>
+      </w:r>
+    </w:p>
+    <w:p>
+      <w:pPr>
+        <w:spacing w:after="0" w:line="240" w:lineRule="auto"/>
+      </w:pPr>
+      <w:r>
+        <w:t>│       │   │   │       ItinerarioTuristasSelector.css</w:t>
+      </w:r>
+    </w:p>
+    <w:p>
+      <w:pPr>
+        <w:spacing w:after="0" w:line="240" w:lineRule="auto"/>
+      </w:pPr>
+      <w:r>
+        <w:t>│       │   │   │       ResumenFinal.css</w:t>
+      </w:r>
+    </w:p>
+    <w:p>
+      <w:pPr>
+        <w:spacing w:after="0" w:line="240" w:lineRule="auto"/>
+      </w:pPr>
+      <w:r>
+        <w:t>│       │   │   │       TransporteDetalle.css</w:t>
+      </w:r>
+    </w:p>
+    <w:p>
+      <w:pPr>
+        <w:spacing w:after="0" w:line="240" w:lineRule="auto"/>
+      </w:pPr>
+      <w:r>
+        <w:t>│       │   │   │       WizardItinerario.css</w:t>
+      </w:r>
+    </w:p>
+    <w:p>
+      <w:pPr>
+        <w:spacing w:after="0" w:line="240" w:lineRule="auto"/>
+      </w:pPr>
+      <w:r>
+        <w:t>│       │   │   │</w:t>
+      </w:r>
+    </w:p>
+    <w:p>
+      <w:pPr>
+        <w:spacing w:after="0" w:line="240" w:lineRule="auto"/>
+      </w:pPr>
+      <w:r>
+        <w:t xml:space="preserve">│       │   │   └── </w:t>
+      </w:r>
+      <w:proofErr w:type="spellStart"/>
+      <w:r>
+        <w:t>ListarItinerarios</w:t>
+      </w:r>
+      <w:proofErr w:type="spellEnd"/>
+      <w:r>
+        <w:t>/</w:t>
+      </w:r>
+    </w:p>
+    <w:p>
+      <w:pPr>
+        <w:spacing w:after="0" w:line="240" w:lineRule="auto"/>
+      </w:pPr>
+      <w:r>
+        <w:t>│       │   │           EditarItinerario.css</w:t>
+      </w:r>
+    </w:p>
+    <w:p>
+      <w:pPr>
+        <w:spacing w:after="0" w:line="240" w:lineRule="auto"/>
+      </w:pPr>
+      <w:r>
+        <w:t>│       │   │           ListarItinerarios.css</w:t>
+      </w:r>
+    </w:p>
+    <w:p>
+      <w:pPr>
+        <w:spacing w:after="0" w:line="240" w:lineRule="auto"/>
+      </w:pPr>
+      <w:r>
+        <w:t>│       │   │</w:t>
+      </w:r>
+    </w:p>
+    <w:p>
+      <w:pPr>
+        <w:spacing w:after="0" w:line="240" w:lineRule="auto"/>
+      </w:pPr>
+      <w:r>
+        <w:t xml:space="preserve">│       │   ├── </w:t>
+      </w:r>
+      <w:proofErr w:type="spellStart"/>
+      <w:r>
+        <w:t>graficos</w:t>
+      </w:r>
+      <w:proofErr w:type="spellEnd"/>
+      <w:r>
+        <w:t>/</w:t>
+      </w:r>
+    </w:p>
+    <w:p>
+      <w:pPr>
+        <w:spacing w:after="0" w:line="240" w:lineRule="auto"/>
+      </w:pPr>
+      <w:r>
+        <w:t>│       │   │       bar-chart.css</w:t>
+      </w:r>
+    </w:p>
+    <w:p>
+      <w:pPr>
+        <w:spacing w:after="0" w:line="240" w:lineRule="auto"/>
+      </w:pPr>
+      <w:r>
+        <w:t>│       │   │       graficos.css</w:t>
+      </w:r>
+    </w:p>
+    <w:p>
+      <w:pPr>
+        <w:spacing w:after="0" w:line="240" w:lineRule="auto"/>
+      </w:pPr>
+      <w:r>
+        <w:t>│       │   │       line-chart.css</w:t>
+      </w:r>
+    </w:p>
+    <w:p>
+      <w:pPr>
+        <w:spacing w:after="0" w:line="240" w:lineRule="auto"/>
+      </w:pPr>
+      <w:r>
+        <w:t>│       │   │       pie-chart.css</w:t>
+      </w:r>
+    </w:p>
+    <w:p>
+      <w:pPr>
+        <w:spacing w:after="0" w:line="240" w:lineRule="auto"/>
+      </w:pPr>
+      <w:r>
+        <w:t>│       │   │       stats-card.css</w:t>
+      </w:r>
+    </w:p>
+    <w:p>
+      <w:pPr>
+        <w:spacing w:after="0" w:line="240" w:lineRule="auto"/>
+      </w:pPr>
+      <w:r>
+        <w:t>│       │   │</w:t>
+      </w:r>
+    </w:p>
+    <w:p>
+      <w:pPr>
+        <w:spacing w:after="0" w:line="240" w:lineRule="auto"/>
+      </w:pPr>
+      <w:r>
+        <w:t>│       │   └── Turista/</w:t>
+      </w:r>
+    </w:p>
+    <w:p>
+      <w:pPr>
+        <w:spacing w:after="0" w:line="240" w:lineRule="auto"/>
+      </w:pPr>
+      <w:r>
+        <w:t>│       │           MainLayout.css</w:t>
+      </w:r>
+    </w:p>
+    <w:p>
+      <w:pPr>
+        <w:spacing w:after="0" w:line="240" w:lineRule="auto"/>
+      </w:pPr>
+      <w:r>
+        <w:t>│       │           Navbar.css</w:t>
+      </w:r>
+    </w:p>
+    <w:p>
+      <w:pPr>
+        <w:spacing w:after="0" w:line="240" w:lineRule="auto"/>
+      </w:pPr>
+      <w:r>
+        <w:t>│       │           Sidebar.css</w:t>
+      </w:r>
+    </w:p>
+    <w:p>
+      <w:pPr>
+        <w:spacing w:after="0" w:line="240" w:lineRule="auto"/>
+      </w:pPr>
+      <w:r>
+        <w:t>│       │           turista.css</w:t>
+      </w:r>
     </w:p>
     <w:p>
       <w:pPr>
@@ -1892,11 +2725,11 @@
         <w:spacing w:after="0" w:line="240" w:lineRule="auto"/>
       </w:pPr>
       <w:r>
-        <w:t xml:space="preserve">│       ├── </w:t>
-      </w:r>
-      <w:proofErr w:type="spellStart"/>
-      <w:r>
-        <w:t>hooks</w:t>
+        <w:t xml:space="preserve">│       └── </w:t>
+      </w:r>
+      <w:proofErr w:type="spellStart"/>
+      <w:r>
+        <w:t>utils</w:t>
       </w:r>
       <w:proofErr w:type="spellEnd"/>
       <w:r>
@@ -1908,27 +2741,43 @@
         <w:spacing w:after="0" w:line="240" w:lineRule="auto"/>
       </w:pPr>
       <w:r>
-        <w:t>│       │       useUnreadNotificationsCount.js</w:t>
-      </w:r>
-    </w:p>
-    <w:p>
-      <w:pPr>
-        <w:spacing w:after="0" w:line="240" w:lineRule="auto"/>
-      </w:pPr>
-      <w:r>
-        <w:t>│       │</w:t>
-      </w:r>
-    </w:p>
-    <w:p>
-      <w:pPr>
-        <w:spacing w:after="0" w:line="240" w:lineRule="auto"/>
-      </w:pPr>
-      <w:r>
-        <w:t xml:space="preserve">│       ├── </w:t>
-      </w:r>
-      <w:proofErr w:type="spellStart"/>
-      <w:r>
-        <w:t>layouts</w:t>
+        <w:t>│               dashboardData.js</w:t>
+      </w:r>
+    </w:p>
+    <w:p>
+      <w:pPr>
+        <w:spacing w:after="0" w:line="240" w:lineRule="auto"/>
+      </w:pPr>
+      <w:r>
+        <w:t>│               rbac.js</w:t>
+      </w:r>
+    </w:p>
+    <w:p>
+      <w:pPr>
+        <w:spacing w:after="0" w:line="240" w:lineRule="auto"/>
+      </w:pPr>
+      <w:r>
+        <w:t>│               validators.js</w:t>
+      </w:r>
+    </w:p>
+    <w:p>
+      <w:pPr>
+        <w:spacing w:after="0" w:line="240" w:lineRule="auto"/>
+      </w:pPr>
+      <w:r>
+        <w:t>│</w:t>
+      </w:r>
+    </w:p>
+    <w:p>
+      <w:pPr>
+        <w:spacing w:after="0" w:line="240" w:lineRule="auto"/>
+      </w:pPr>
+      <w:r>
+        <w:t xml:space="preserve">└── </w:t>
+      </w:r>
+      <w:proofErr w:type="spellStart"/>
+      <w:r>
+        <w:t>node_modules</w:t>
       </w:r>
       <w:proofErr w:type="spellEnd"/>
       <w:r>
@@ -1939,879 +2788,18 @@
       <w:pPr>
         <w:spacing w:after="0" w:line="240" w:lineRule="auto"/>
       </w:pPr>
-      <w:r>
-        <w:t xml:space="preserve">│       │   │   </w:t>
-      </w:r>
-      <w:proofErr w:type="spellStart"/>
-      <w:r>
-        <w:t>AdminLayout.jsx</w:t>
-      </w:r>
-      <w:proofErr w:type="spellEnd"/>
-    </w:p>
-    <w:p>
-      <w:pPr>
-        <w:spacing w:after="0" w:line="240" w:lineRule="auto"/>
-      </w:pPr>
-      <w:r>
-        <w:t>│       │   │</w:t>
-      </w:r>
-    </w:p>
-    <w:p>
-      <w:pPr>
-        <w:spacing w:after="0" w:line="240" w:lineRule="auto"/>
-      </w:pPr>
-      <w:r>
-        <w:t xml:space="preserve">│       │   └── </w:t>
-      </w:r>
-      <w:proofErr w:type="spellStart"/>
-      <w:r>
-        <w:t>MainLayout</w:t>
-      </w:r>
-      <w:proofErr w:type="spellEnd"/>
-      <w:r>
-        <w:t>/</w:t>
-      </w:r>
-    </w:p>
-    <w:p>
-      <w:pPr>
-        <w:spacing w:after="0" w:line="240" w:lineRule="auto"/>
-      </w:pPr>
-      <w:r>
-        <w:t xml:space="preserve">│       │           </w:t>
-      </w:r>
-      <w:proofErr w:type="spellStart"/>
-      <w:r>
-        <w:t>MainLayout.jsx</w:t>
-      </w:r>
-      <w:proofErr w:type="spellEnd"/>
-    </w:p>
-    <w:p>
-      <w:pPr>
-        <w:spacing w:after="0" w:line="240" w:lineRule="auto"/>
-      </w:pPr>
-      <w:r>
-        <w:t>│       │</w:t>
-      </w:r>
-    </w:p>
-    <w:p>
-      <w:pPr>
-        <w:spacing w:after="0" w:line="240" w:lineRule="auto"/>
-      </w:pPr>
-      <w:r>
-        <w:t xml:space="preserve">│       ├── </w:t>
-      </w:r>
-      <w:proofErr w:type="spellStart"/>
-      <w:r>
-        <w:t>pages</w:t>
-      </w:r>
-      <w:proofErr w:type="spellEnd"/>
-      <w:r>
-        <w:t>/</w:t>
-      </w:r>
-    </w:p>
-    <w:p>
-      <w:pPr>
-        <w:spacing w:after="0" w:line="240" w:lineRule="auto"/>
-      </w:pPr>
-      <w:r>
-        <w:t xml:space="preserve">│       │   │   </w:t>
-      </w:r>
-      <w:proofErr w:type="spellStart"/>
-      <w:r>
-        <w:t>Dashboard.jsx</w:t>
-      </w:r>
-      <w:proofErr w:type="spellEnd"/>
-    </w:p>
-    <w:p>
-      <w:pPr>
-        <w:spacing w:after="0" w:line="240" w:lineRule="auto"/>
-      </w:pPr>
-      <w:r>
-        <w:t>│       │   │</w:t>
-      </w:r>
-    </w:p>
-    <w:p>
-      <w:pPr>
-        <w:spacing w:after="0" w:line="240" w:lineRule="auto"/>
-      </w:pPr>
-      <w:r>
-        <w:t xml:space="preserve">│       │   ├── </w:t>
-      </w:r>
-      <w:proofErr w:type="spellStart"/>
-      <w:r>
-        <w:t>Admin</w:t>
-      </w:r>
-      <w:proofErr w:type="spellEnd"/>
-      <w:r>
-        <w:t>/</w:t>
-      </w:r>
-    </w:p>
-    <w:p>
-      <w:pPr>
-        <w:spacing w:after="0" w:line="240" w:lineRule="auto"/>
-      </w:pPr>
-      <w:r>
-        <w:t>│       │   │   │   AdminPanel.css</w:t>
-      </w:r>
-    </w:p>
-    <w:p>
-      <w:pPr>
-        <w:spacing w:after="0" w:line="240" w:lineRule="auto"/>
-      </w:pPr>
-      <w:r>
-        <w:t xml:space="preserve">│       │   │   │   </w:t>
-      </w:r>
-      <w:proofErr w:type="spellStart"/>
-      <w:r>
-        <w:t>AdminPanel.jsx</w:t>
-      </w:r>
-      <w:proofErr w:type="spellEnd"/>
-    </w:p>
-    <w:p>
-      <w:pPr>
-        <w:spacing w:after="0" w:line="240" w:lineRule="auto"/>
-      </w:pPr>
-      <w:r>
-        <w:t xml:space="preserve">│       │   │   │   </w:t>
-      </w:r>
-      <w:proofErr w:type="spellStart"/>
-      <w:r>
-        <w:t>Editarturista.jsx</w:t>
-      </w:r>
-      <w:proofErr w:type="spellEnd"/>
-    </w:p>
-    <w:p>
-      <w:pPr>
-        <w:spacing w:after="0" w:line="240" w:lineRule="auto"/>
-      </w:pPr>
-      <w:r>
-        <w:t xml:space="preserve">│       │   │   │   </w:t>
-      </w:r>
-      <w:proofErr w:type="spellStart"/>
-      <w:r>
-        <w:t>ListarTuristas.jsx</w:t>
-      </w:r>
-      <w:proofErr w:type="spellEnd"/>
-    </w:p>
-    <w:p>
-      <w:pPr>
-        <w:spacing w:after="0" w:line="240" w:lineRule="auto"/>
-      </w:pPr>
-      <w:r>
-        <w:t xml:space="preserve">│       │   │   │   </w:t>
-      </w:r>
-      <w:proofErr w:type="spellStart"/>
-      <w:r>
-        <w:t>RegistroGeneral.jsx</w:t>
-      </w:r>
-      <w:proofErr w:type="spellEnd"/>
-    </w:p>
-    <w:p>
-      <w:pPr>
-        <w:spacing w:after="0" w:line="240" w:lineRule="auto"/>
-      </w:pPr>
-      <w:r>
-        <w:t xml:space="preserve">│       │   │   │   </w:t>
-      </w:r>
-      <w:proofErr w:type="spellStart"/>
-      <w:r>
-        <w:t>RolesAdmin.jsx</w:t>
-      </w:r>
-      <w:proofErr w:type="spellEnd"/>
-    </w:p>
-    <w:p>
-      <w:pPr>
-        <w:spacing w:after="0" w:line="240" w:lineRule="auto"/>
-      </w:pPr>
-      <w:r>
-        <w:t>│       │   │   │</w:t>
-      </w:r>
-    </w:p>
-    <w:p>
-      <w:pPr>
-        <w:spacing w:after="0" w:line="240" w:lineRule="auto"/>
-      </w:pPr>
-      <w:r>
-        <w:t xml:space="preserve">│       │   │   ├── </w:t>
-      </w:r>
-      <w:proofErr w:type="spellStart"/>
-      <w:r>
-        <w:t>EditarItinerario</w:t>
-      </w:r>
-      <w:proofErr w:type="spellEnd"/>
-      <w:r>
-        <w:t>/</w:t>
-      </w:r>
-    </w:p>
-    <w:p>
-      <w:pPr>
-        <w:spacing w:after="0" w:line="240" w:lineRule="auto"/>
-      </w:pPr>
-      <w:r>
-        <w:t xml:space="preserve">│       │   │   │       </w:t>
-      </w:r>
-      <w:proofErr w:type="spellStart"/>
-      <w:r>
-        <w:t>EditarItinerarioPage.jsx</w:t>
-      </w:r>
-      <w:proofErr w:type="spellEnd"/>
-    </w:p>
-    <w:p>
-      <w:pPr>
-        <w:spacing w:after="0" w:line="240" w:lineRule="auto"/>
-      </w:pPr>
-      <w:r>
-        <w:t>│       │   │   │</w:t>
-      </w:r>
-    </w:p>
-    <w:p>
-      <w:pPr>
-        <w:spacing w:after="0" w:line="240" w:lineRule="auto"/>
-      </w:pPr>
-      <w:r>
-        <w:t>│       │   │   ├── Itinerario/</w:t>
-      </w:r>
-    </w:p>
-    <w:p>
-      <w:pPr>
-        <w:spacing w:after="0" w:line="240" w:lineRule="auto"/>
-      </w:pPr>
-      <w:r>
-        <w:t xml:space="preserve">│       │   │   │       </w:t>
-      </w:r>
-      <w:proofErr w:type="spellStart"/>
-      <w:r>
-        <w:t>ItinerarioCreatePage.jsx</w:t>
-      </w:r>
-      <w:proofErr w:type="spellEnd"/>
-    </w:p>
-    <w:p>
-      <w:pPr>
-        <w:spacing w:after="0" w:line="240" w:lineRule="auto"/>
-      </w:pPr>
-      <w:r>
-        <w:t>│       │   │   │</w:t>
-      </w:r>
-    </w:p>
-    <w:p>
-      <w:pPr>
-        <w:spacing w:after="0" w:line="240" w:lineRule="auto"/>
-      </w:pPr>
-      <w:r>
-        <w:t xml:space="preserve">│       │   │   └── </w:t>
-      </w:r>
-      <w:proofErr w:type="spellStart"/>
-      <w:r>
-        <w:t>ListarItinerario</w:t>
-      </w:r>
-      <w:proofErr w:type="spellEnd"/>
-      <w:r>
-        <w:t>/</w:t>
-      </w:r>
-    </w:p>
-    <w:p>
-      <w:pPr>
-        <w:spacing w:after="0" w:line="240" w:lineRule="auto"/>
-      </w:pPr>
-      <w:r>
-        <w:t xml:space="preserve">│       │   │           </w:t>
-      </w:r>
-      <w:proofErr w:type="spellStart"/>
-      <w:r>
-        <w:t>LListarItinerario.jsx</w:t>
-      </w:r>
-      <w:proofErr w:type="spellEnd"/>
-    </w:p>
-    <w:p>
-      <w:pPr>
-        <w:spacing w:after="0" w:line="240" w:lineRule="auto"/>
-      </w:pPr>
-      <w:r>
-        <w:t>│       │   │</w:t>
-      </w:r>
-    </w:p>
-    <w:p>
-      <w:pPr>
-        <w:spacing w:after="0" w:line="240" w:lineRule="auto"/>
-      </w:pPr>
-      <w:r>
-        <w:t xml:space="preserve">│       │   ├── </w:t>
-      </w:r>
-      <w:proofErr w:type="spellStart"/>
-      <w:r>
-        <w:t>Auth</w:t>
-      </w:r>
-      <w:proofErr w:type="spellEnd"/>
-      <w:r>
-        <w:t>/</w:t>
-      </w:r>
-    </w:p>
-    <w:p>
-      <w:pPr>
-        <w:spacing w:after="0" w:line="240" w:lineRule="auto"/>
-      </w:pPr>
-      <w:r>
-        <w:t xml:space="preserve">│       │   │       </w:t>
-      </w:r>
-      <w:proofErr w:type="spellStart"/>
-      <w:r>
-        <w:t>Login.jsx</w:t>
-      </w:r>
-      <w:proofErr w:type="spellEnd"/>
-    </w:p>
-    <w:p>
-      <w:pPr>
-        <w:spacing w:after="0" w:line="240" w:lineRule="auto"/>
-      </w:pPr>
-      <w:r>
-        <w:t>│       │   │</w:t>
-      </w:r>
-    </w:p>
-    <w:p>
-      <w:pPr>
-        <w:spacing w:after="0" w:line="240" w:lineRule="auto"/>
-      </w:pPr>
-      <w:r>
-        <w:t>│       │   └── turista/</w:t>
-      </w:r>
-    </w:p>
-    <w:p>
-      <w:pPr>
-        <w:spacing w:after="0" w:line="240" w:lineRule="auto"/>
-      </w:pPr>
-      <w:r>
-        <w:t xml:space="preserve">│       │           </w:t>
-      </w:r>
-      <w:proofErr w:type="spellStart"/>
-      <w:r>
-        <w:t>Ajustes.jsx</w:t>
-      </w:r>
-      <w:proofErr w:type="spellEnd"/>
-    </w:p>
-    <w:p>
-      <w:pPr>
-        <w:spacing w:after="0" w:line="240" w:lineRule="auto"/>
-      </w:pPr>
-      <w:r>
-        <w:t xml:space="preserve">│       │           </w:t>
-      </w:r>
-      <w:proofErr w:type="spellStart"/>
-      <w:r>
-        <w:t>Inicio.jsx</w:t>
-      </w:r>
-      <w:proofErr w:type="spellEnd"/>
-    </w:p>
-    <w:p>
-      <w:pPr>
-        <w:spacing w:after="0" w:line="240" w:lineRule="auto"/>
-      </w:pPr>
-      <w:r>
-        <w:t xml:space="preserve">│       │           </w:t>
-      </w:r>
-      <w:proofErr w:type="spellStart"/>
-      <w:r>
-        <w:t>MisViajes.jsx</w:t>
-      </w:r>
-      <w:proofErr w:type="spellEnd"/>
-    </w:p>
-    <w:p>
-      <w:pPr>
-        <w:spacing w:after="0" w:line="240" w:lineRule="auto"/>
-      </w:pPr>
-      <w:r>
-        <w:t>│       │           Notificaciones.css</w:t>
-      </w:r>
-    </w:p>
-    <w:p>
-      <w:pPr>
-        <w:spacing w:after="0" w:line="240" w:lineRule="auto"/>
-      </w:pPr>
-      <w:r>
-        <w:t xml:space="preserve">│       │           </w:t>
-      </w:r>
-      <w:proofErr w:type="spellStart"/>
-      <w:r>
-        <w:t>Notificaciones.jsx</w:t>
-      </w:r>
-      <w:proofErr w:type="spellEnd"/>
-    </w:p>
-    <w:p>
-      <w:pPr>
-        <w:spacing w:after="0" w:line="240" w:lineRule="auto"/>
-      </w:pPr>
-      <w:r>
-        <w:t xml:space="preserve">│       │           </w:t>
-      </w:r>
-      <w:proofErr w:type="spellStart"/>
-      <w:r>
-        <w:t>Perfil.jsx</w:t>
-      </w:r>
-      <w:proofErr w:type="spellEnd"/>
-    </w:p>
-    <w:p>
-      <w:pPr>
-        <w:spacing w:after="0" w:line="240" w:lineRule="auto"/>
-      </w:pPr>
-      <w:r>
-        <w:t>│       │</w:t>
-      </w:r>
-    </w:p>
-    <w:p>
-      <w:pPr>
-        <w:spacing w:after="0" w:line="240" w:lineRule="auto"/>
+    </w:p>
+    <w:p>
+      <w:pPr>
+        <w:spacing w:after="0" w:line="240" w:lineRule="auto"/>
+      </w:pPr>
+    </w:p>
+    <w:p>
+      <w:pPr>
+        <w:pStyle w:val="Ttulo1"/>
       </w:pPr>
       <w:r>
         <w:lastRenderedPageBreak/>
-        <w:t xml:space="preserve">│       ├── </w:t>
-      </w:r>
-      <w:proofErr w:type="spellStart"/>
-      <w:r>
-        <w:t>styles</w:t>
-      </w:r>
-      <w:proofErr w:type="spellEnd"/>
-      <w:r>
-        <w:t>/</w:t>
-      </w:r>
-    </w:p>
-    <w:p>
-      <w:pPr>
-        <w:spacing w:after="0" w:line="240" w:lineRule="auto"/>
-      </w:pPr>
-      <w:r>
-        <w:t>│       │   │   Login.css</w:t>
-      </w:r>
-    </w:p>
-    <w:p>
-      <w:pPr>
-        <w:spacing w:after="0" w:line="240" w:lineRule="auto"/>
-      </w:pPr>
-      <w:r>
-        <w:t>│       │   │</w:t>
-      </w:r>
-    </w:p>
-    <w:p>
-      <w:pPr>
-        <w:spacing w:after="0" w:line="240" w:lineRule="auto"/>
-      </w:pPr>
-      <w:r>
-        <w:t xml:space="preserve">│       │   ├── </w:t>
-      </w:r>
-      <w:proofErr w:type="spellStart"/>
-      <w:r>
-        <w:t>Admin</w:t>
-      </w:r>
-      <w:proofErr w:type="spellEnd"/>
-      <w:r>
-        <w:t>/</w:t>
-      </w:r>
-    </w:p>
-    <w:p>
-      <w:pPr>
-        <w:spacing w:after="0" w:line="240" w:lineRule="auto"/>
-      </w:pPr>
-      <w:r>
-        <w:t>│       │   │   │   AdminLayout.css</w:t>
-      </w:r>
-    </w:p>
-    <w:p>
-      <w:pPr>
-        <w:spacing w:after="0" w:line="240" w:lineRule="auto"/>
-      </w:pPr>
-      <w:r>
-        <w:t>│       │   │   │   AdminNavbar.css</w:t>
-      </w:r>
-    </w:p>
-    <w:p>
-      <w:pPr>
-        <w:spacing w:after="0" w:line="240" w:lineRule="auto"/>
-      </w:pPr>
-      <w:r>
-        <w:t>│       │   │   │   AdminPanel.css</w:t>
-      </w:r>
-    </w:p>
-    <w:p>
-      <w:pPr>
-        <w:spacing w:after="0" w:line="240" w:lineRule="auto"/>
-      </w:pPr>
-      <w:r>
-        <w:t>│       │   │   │   AdminSidebar.css</w:t>
-      </w:r>
-    </w:p>
-    <w:p>
-      <w:pPr>
-        <w:spacing w:after="0" w:line="240" w:lineRule="auto"/>
-      </w:pPr>
-      <w:r>
-        <w:t>│       │   │   │   EditarTuristaForm.css</w:t>
-      </w:r>
-    </w:p>
-    <w:p>
-      <w:pPr>
-        <w:spacing w:after="0" w:line="240" w:lineRule="auto"/>
-      </w:pPr>
-      <w:r>
-        <w:t>│       │   │   │   ListarTuristasTable.css</w:t>
-      </w:r>
-    </w:p>
-    <w:p>
-      <w:pPr>
-        <w:spacing w:after="0" w:line="240" w:lineRule="auto"/>
-      </w:pPr>
-      <w:r>
-        <w:t>│       │   │   │   registro.css</w:t>
-      </w:r>
-    </w:p>
-    <w:p>
-      <w:pPr>
-        <w:spacing w:after="0" w:line="240" w:lineRule="auto"/>
-      </w:pPr>
-      <w:r>
-        <w:t>│       │   │   │   Registrogeneral.css</w:t>
-      </w:r>
-    </w:p>
-    <w:p>
-      <w:pPr>
-        <w:spacing w:after="0" w:line="240" w:lineRule="auto"/>
-      </w:pPr>
-      <w:r>
-        <w:t>│       │   │   │   UsersRolesTable.css</w:t>
-      </w:r>
-    </w:p>
-    <w:p>
-      <w:pPr>
-        <w:spacing w:after="0" w:line="240" w:lineRule="auto"/>
-      </w:pPr>
-      <w:r>
-        <w:t>│       │   │   │   UsuarioForm.css</w:t>
-      </w:r>
-    </w:p>
-    <w:p>
-      <w:pPr>
-        <w:spacing w:after="0" w:line="240" w:lineRule="auto"/>
-      </w:pPr>
-      <w:r>
-        <w:t>│       │   │   │</w:t>
-      </w:r>
-    </w:p>
-    <w:p>
-      <w:pPr>
-        <w:spacing w:after="0" w:line="240" w:lineRule="auto"/>
-      </w:pPr>
-      <w:r>
-        <w:t>│       │   │   ├── Itinerario/</w:t>
-      </w:r>
-    </w:p>
-    <w:p>
-      <w:pPr>
-        <w:spacing w:after="0" w:line="240" w:lineRule="auto"/>
-      </w:pPr>
-      <w:r>
-        <w:t>│       │   │   │       DetalleMachuForm.css</w:t>
-      </w:r>
-    </w:p>
-    <w:p>
-      <w:pPr>
-        <w:spacing w:after="0" w:line="240" w:lineRule="auto"/>
-      </w:pPr>
-      <w:r>
-        <w:t>│       │   │   │       FormularioDatosItinerario.css</w:t>
-      </w:r>
-    </w:p>
-    <w:p>
-      <w:pPr>
-        <w:spacing w:after="0" w:line="240" w:lineRule="auto"/>
-      </w:pPr>
-      <w:r>
-        <w:t>│       │   │   │       GrupoSelector.css</w:t>
-      </w:r>
-    </w:p>
-    <w:p>
-      <w:pPr>
-        <w:spacing w:after="0" w:line="240" w:lineRule="auto"/>
-      </w:pPr>
-      <w:r>
-        <w:t>│       │   │   │       ItinerarioFrom.css</w:t>
-      </w:r>
-    </w:p>
-    <w:p>
-      <w:pPr>
-        <w:spacing w:after="0" w:line="240" w:lineRule="auto"/>
-      </w:pPr>
-      <w:r>
-        <w:t>│       │   │   │       ItinerarioProgramasSelector.css</w:t>
-      </w:r>
-    </w:p>
-    <w:p>
-      <w:pPr>
-        <w:spacing w:after="0" w:line="240" w:lineRule="auto"/>
-      </w:pPr>
-      <w:r>
-        <w:t>│       │   │   │       ItinerarioTuristasSelector.css</w:t>
-      </w:r>
-    </w:p>
-    <w:p>
-      <w:pPr>
-        <w:spacing w:after="0" w:line="240" w:lineRule="auto"/>
-      </w:pPr>
-      <w:r>
-        <w:t>│       │   │   │       ResumenFinal.css</w:t>
-      </w:r>
-    </w:p>
-    <w:p>
-      <w:pPr>
-        <w:spacing w:after="0" w:line="240" w:lineRule="auto"/>
-      </w:pPr>
-      <w:r>
-        <w:t>│       │   │   │       TransporteDetalle.css</w:t>
-      </w:r>
-    </w:p>
-    <w:p>
-      <w:pPr>
-        <w:spacing w:after="0" w:line="240" w:lineRule="auto"/>
-      </w:pPr>
-      <w:r>
-        <w:t>│       │   │   │       WizardItinerario.css</w:t>
-      </w:r>
-    </w:p>
-    <w:p>
-      <w:pPr>
-        <w:spacing w:after="0" w:line="240" w:lineRule="auto"/>
-      </w:pPr>
-      <w:r>
-        <w:t>│       │   │   │</w:t>
-      </w:r>
-    </w:p>
-    <w:p>
-      <w:pPr>
-        <w:spacing w:after="0" w:line="240" w:lineRule="auto"/>
-      </w:pPr>
-      <w:r>
-        <w:t xml:space="preserve">│       │   │   └── </w:t>
-      </w:r>
-      <w:proofErr w:type="spellStart"/>
-      <w:r>
-        <w:t>ListarItinerarios</w:t>
-      </w:r>
-      <w:proofErr w:type="spellEnd"/>
-      <w:r>
-        <w:t>/</w:t>
-      </w:r>
-    </w:p>
-    <w:p>
-      <w:pPr>
-        <w:spacing w:after="0" w:line="240" w:lineRule="auto"/>
-      </w:pPr>
-      <w:r>
-        <w:t>│       │   │           EditarItinerario.css</w:t>
-      </w:r>
-    </w:p>
-    <w:p>
-      <w:pPr>
-        <w:spacing w:after="0" w:line="240" w:lineRule="auto"/>
-      </w:pPr>
-      <w:r>
-        <w:t>│       │   │           ListarItinerarios.css</w:t>
-      </w:r>
-    </w:p>
-    <w:p>
-      <w:pPr>
-        <w:spacing w:after="0" w:line="240" w:lineRule="auto"/>
-      </w:pPr>
-      <w:r>
-        <w:t>│       │   │</w:t>
-      </w:r>
-    </w:p>
-    <w:p>
-      <w:pPr>
-        <w:spacing w:after="0" w:line="240" w:lineRule="auto"/>
-      </w:pPr>
-      <w:r>
-        <w:t xml:space="preserve">│       │   ├── </w:t>
-      </w:r>
-      <w:proofErr w:type="spellStart"/>
-      <w:r>
-        <w:t>graficos</w:t>
-      </w:r>
-      <w:proofErr w:type="spellEnd"/>
-      <w:r>
-        <w:t>/</w:t>
-      </w:r>
-    </w:p>
-    <w:p>
-      <w:pPr>
-        <w:spacing w:after="0" w:line="240" w:lineRule="auto"/>
-      </w:pPr>
-      <w:r>
-        <w:t>│       │   │       bar-chart.css</w:t>
-      </w:r>
-    </w:p>
-    <w:p>
-      <w:pPr>
-        <w:spacing w:after="0" w:line="240" w:lineRule="auto"/>
-      </w:pPr>
-      <w:r>
-        <w:t>│       │   │       graficos.css</w:t>
-      </w:r>
-    </w:p>
-    <w:p>
-      <w:pPr>
-        <w:spacing w:after="0" w:line="240" w:lineRule="auto"/>
-      </w:pPr>
-      <w:r>
-        <w:t>│       │   │       line-chart.css</w:t>
-      </w:r>
-    </w:p>
-    <w:p>
-      <w:pPr>
-        <w:spacing w:after="0" w:line="240" w:lineRule="auto"/>
-      </w:pPr>
-      <w:r>
-        <w:t>│       │   │       pie-chart.css</w:t>
-      </w:r>
-    </w:p>
-    <w:p>
-      <w:pPr>
-        <w:spacing w:after="0" w:line="240" w:lineRule="auto"/>
-      </w:pPr>
-      <w:r>
-        <w:t>│       │   │       stats-card.css</w:t>
-      </w:r>
-    </w:p>
-    <w:p>
-      <w:pPr>
-        <w:spacing w:after="0" w:line="240" w:lineRule="auto"/>
-      </w:pPr>
-      <w:r>
-        <w:t>│       │   │</w:t>
-      </w:r>
-    </w:p>
-    <w:p>
-      <w:pPr>
-        <w:spacing w:after="0" w:line="240" w:lineRule="auto"/>
-      </w:pPr>
-      <w:r>
-        <w:t>│       │   └── Turista/</w:t>
-      </w:r>
-    </w:p>
-    <w:p>
-      <w:pPr>
-        <w:spacing w:after="0" w:line="240" w:lineRule="auto"/>
-      </w:pPr>
-      <w:r>
-        <w:t>│       │           MainLayout.css</w:t>
-      </w:r>
-    </w:p>
-    <w:p>
-      <w:pPr>
-        <w:spacing w:after="0" w:line="240" w:lineRule="auto"/>
-      </w:pPr>
-      <w:r>
-        <w:t>│       │           Navbar.css</w:t>
-      </w:r>
-    </w:p>
-    <w:p>
-      <w:pPr>
-        <w:spacing w:after="0" w:line="240" w:lineRule="auto"/>
-      </w:pPr>
-      <w:r>
-        <w:t>│       │           Sidebar.css</w:t>
-      </w:r>
-    </w:p>
-    <w:p>
-      <w:pPr>
-        <w:spacing w:after="0" w:line="240" w:lineRule="auto"/>
-      </w:pPr>
-      <w:r>
-        <w:t>│       │           turista.css</w:t>
-      </w:r>
-    </w:p>
-    <w:p>
-      <w:pPr>
-        <w:spacing w:after="0" w:line="240" w:lineRule="auto"/>
-      </w:pPr>
-      <w:r>
-        <w:t>│       │</w:t>
-      </w:r>
-    </w:p>
-    <w:p>
-      <w:pPr>
-        <w:spacing w:after="0" w:line="240" w:lineRule="auto"/>
-      </w:pPr>
-      <w:r>
-        <w:t xml:space="preserve">│       └── </w:t>
-      </w:r>
-      <w:proofErr w:type="spellStart"/>
-      <w:r>
-        <w:t>utils</w:t>
-      </w:r>
-      <w:proofErr w:type="spellEnd"/>
-      <w:r>
-        <w:t>/</w:t>
-      </w:r>
-    </w:p>
-    <w:p>
-      <w:pPr>
-        <w:spacing w:after="0" w:line="240" w:lineRule="auto"/>
-      </w:pPr>
-      <w:r>
-        <w:t>│               dashboardData.js</w:t>
-      </w:r>
-    </w:p>
-    <w:p>
-      <w:pPr>
-        <w:spacing w:after="0" w:line="240" w:lineRule="auto"/>
-      </w:pPr>
-      <w:r>
-        <w:t>│               rbac.js</w:t>
-      </w:r>
-    </w:p>
-    <w:p>
-      <w:pPr>
-        <w:spacing w:after="0" w:line="240" w:lineRule="auto"/>
-      </w:pPr>
-      <w:r>
-        <w:t>│               validators.js</w:t>
-      </w:r>
-    </w:p>
-    <w:p>
-      <w:pPr>
-        <w:spacing w:after="0" w:line="240" w:lineRule="auto"/>
-      </w:pPr>
-      <w:r>
-        <w:t>│</w:t>
-      </w:r>
-    </w:p>
-    <w:p>
-      <w:pPr>
-        <w:spacing w:after="0" w:line="240" w:lineRule="auto"/>
-      </w:pPr>
-      <w:r>
-        <w:t xml:space="preserve">└── </w:t>
-      </w:r>
-      <w:proofErr w:type="spellStart"/>
-      <w:r>
-        <w:t>node_modules</w:t>
-      </w:r>
-      <w:proofErr w:type="spellEnd"/>
-      <w:r>
-        <w:t>/</w:t>
-      </w:r>
-    </w:p>
-    <w:p>
-      <w:pPr>
-        <w:spacing w:after="0" w:line="240" w:lineRule="auto"/>
-      </w:pPr>
-    </w:p>
-    <w:p>
-      <w:pPr>
-        <w:spacing w:after="0" w:line="240" w:lineRule="auto"/>
-      </w:pPr>
-    </w:p>
-    <w:p>
-      <w:pPr>
-        <w:pStyle w:val="Ttulo1"/>
-      </w:pPr>
-      <w:r>
         <w:t>4. Arquitectura General</w:t>
       </w:r>
     </w:p>
@@ -3190,15 +3178,15 @@
         <w:rPr>
           <w:color w:val="000000"/>
         </w:rPr>
+        <w:t>Tarea.js: Visualización y marcado de tareas.</w:t>
+      </w:r>
+    </w:p>
+    <w:p>
+      <w:pPr>
+        <w:pStyle w:val="Ttulo2"/>
+      </w:pPr>
+      <w:r>
         <w:lastRenderedPageBreak/>
-        <w:t>Tarea.js: Visualización y marcado de tareas.</w:t>
-      </w:r>
-    </w:p>
-    <w:p>
-      <w:pPr>
-        <w:pStyle w:val="Ttulo2"/>
-      </w:pPr>
-      <w:r>
         <w:t xml:space="preserve">5.2 </w:t>
       </w:r>
       <w:proofErr w:type="spellStart"/>
@@ -3800,19 +3788,11 @@
         <w:t xml:space="preserve">, email, </w:t>
       </w:r>
       <w:proofErr w:type="spellStart"/>
-      <w:proofErr w:type="gramStart"/>
       <w:r>
         <w:rPr>
           <w:color w:val="000000"/>
         </w:rPr>
-        <w:t>password</w:t>
-      </w:r>
-      <w:proofErr w:type="gramEnd"/>
-      <w:r>
-        <w:rPr>
-          <w:color w:val="000000"/>
-        </w:rPr>
-        <w:t>_hash</w:t>
+        <w:t>password_hash</w:t>
       </w:r>
       <w:proofErr w:type="spellEnd"/>
       <w:r>
@@ -4184,6 +4164,7 @@
         <w:pStyle w:val="Ttulo2"/>
       </w:pPr>
       <w:r>
+        <w:lastRenderedPageBreak/>
         <w:t xml:space="preserve">6.2 </w:t>
       </w:r>
       <w:proofErr w:type="spellStart"/>

--- a/Manuales/TP2. E10 Manual Tecnico.docx
+++ b/Manuales/TP2. E10 Manual Tecnico.docx
@@ -9,11 +9,9 @@
       <w:r>
         <w:t xml:space="preserve">Manual Técnico — </w:t>
       </w:r>
-      <w:proofErr w:type="spellStart"/>
       <w:r>
         <w:t>TravelDesk</w:t>
       </w:r>
-      <w:proofErr w:type="spellEnd"/>
     </w:p>
     <w:p>
       <w:pPr>
@@ -44,13 +42,8 @@
         <w:t>Autor</w:t>
       </w:r>
       <w:r>
-        <w:t xml:space="preserve">: Equipo </w:t>
-      </w:r>
-      <w:proofErr w:type="spellStart"/>
-      <w:r>
-        <w:t>TravelDesk</w:t>
-      </w:r>
-      <w:proofErr w:type="spellEnd"/>
+        <w:t>: Equipo TravelDesk</w:t>
+      </w:r>
     </w:p>
     <w:p>
       <w:pPr>
@@ -83,7 +76,6 @@
       <w:r>
         <w:t xml:space="preserve">Este manual técnico describe la arquitectura interna, tecnologías, estructura de carpetas, instalación y funcionamiento del sistema </w:t>
       </w:r>
-      <w:proofErr w:type="spellStart"/>
       <w:r>
         <w:rPr>
           <w:b/>
@@ -91,7 +83,6 @@
         </w:rPr>
         <w:t>TravelDesk</w:t>
       </w:r>
-      <w:proofErr w:type="spellEnd"/>
       <w:r>
         <w:t>, una aplicación web desarrollada para la empresa turística Panorama (Cusco), con el propósito de mejorar la gestión de turistas, itinerarios y notificaciones posteriores a la venta.</w:t>
       </w:r>
@@ -259,11 +250,9 @@
             <w:pPr>
               <w:spacing w:after="160" w:line="259" w:lineRule="auto"/>
             </w:pPr>
-            <w:proofErr w:type="spellStart"/>
             <w:r>
               <w:t>Frontend</w:t>
             </w:r>
-            <w:proofErr w:type="spellEnd"/>
           </w:p>
         </w:tc>
         <w:tc>
@@ -318,11 +307,9 @@
             <w:pPr>
               <w:spacing w:after="160" w:line="259" w:lineRule="auto"/>
             </w:pPr>
-            <w:proofErr w:type="spellStart"/>
             <w:r>
               <w:t>Backend</w:t>
             </w:r>
-            <w:proofErr w:type="spellEnd"/>
           </w:p>
         </w:tc>
         <w:tc>
@@ -462,15 +449,7 @@
               <w:cnfStyle w:val="000000000000" w:firstRow="0" w:lastRow="0" w:firstColumn="0" w:lastColumn="0" w:oddVBand="0" w:evenVBand="0" w:oddHBand="0" w:evenHBand="0" w:firstRowFirstColumn="0" w:firstRowLastColumn="0" w:lastRowFirstColumn="0" w:lastRowLastColumn="0"/>
             </w:pPr>
             <w:r>
-              <w:t xml:space="preserve">MySQL (motor: </w:t>
-            </w:r>
-            <w:proofErr w:type="spellStart"/>
-            <w:r>
-              <w:t>InnoDB</w:t>
-            </w:r>
-            <w:proofErr w:type="spellEnd"/>
-            <w:r>
-              <w:t>)</w:t>
+              <w:t>MySQL (motor: InnoDB)</w:t>
             </w:r>
           </w:p>
         </w:tc>
@@ -585,15 +564,7 @@
               <w:cnfStyle w:val="000000000000" w:firstRow="0" w:lastRow="0" w:firstColumn="0" w:lastColumn="0" w:oddVBand="0" w:evenVBand="0" w:oddHBand="0" w:evenHBand="0" w:firstRowFirstColumn="0" w:firstRowLastColumn="0" w:lastRowFirstColumn="0" w:lastRowLastColumn="0"/>
             </w:pPr>
             <w:r>
-              <w:t>Control de sesiones PHP (</w:t>
-            </w:r>
-            <w:proofErr w:type="spellStart"/>
-            <w:r>
-              <w:t>session_start</w:t>
-            </w:r>
-            <w:proofErr w:type="spellEnd"/>
-            <w:r>
-              <w:t>())</w:t>
+              <w:t>Control de sesiones PHP (session_start())</w:t>
             </w:r>
           </w:p>
         </w:tc>
@@ -786,40 +757,25 @@
       <w:pPr>
         <w:spacing w:after="0" w:line="240" w:lineRule="auto"/>
       </w:pPr>
-      <w:proofErr w:type="spellStart"/>
-      <w:r>
-        <w:t>TravelDesk</w:t>
-      </w:r>
-      <w:proofErr w:type="spellEnd"/>
-      <w:r>
-        <w:t>/</w:t>
-      </w:r>
-    </w:p>
-    <w:p>
-      <w:pPr>
-        <w:spacing w:after="0" w:line="240" w:lineRule="auto"/>
-      </w:pPr>
-      <w:r>
-        <w:t xml:space="preserve">│   </w:t>
-      </w:r>
-      <w:proofErr w:type="spellStart"/>
-      <w:r>
-        <w:t>package.json</w:t>
-      </w:r>
-      <w:proofErr w:type="spellEnd"/>
-    </w:p>
-    <w:p>
-      <w:pPr>
-        <w:spacing w:after="0" w:line="240" w:lineRule="auto"/>
-      </w:pPr>
-      <w:r>
-        <w:t xml:space="preserve">│   </w:t>
-      </w:r>
-      <w:proofErr w:type="spellStart"/>
-      <w:r>
-        <w:t>package-lock.json</w:t>
-      </w:r>
-      <w:proofErr w:type="spellEnd"/>
+      <w:r>
+        <w:t>TravelDesk/</w:t>
+      </w:r>
+    </w:p>
+    <w:p>
+      <w:pPr>
+        <w:spacing w:after="0" w:line="240" w:lineRule="auto"/>
+      </w:pPr>
+      <w:r>
+        <w:t>│   package.json</w:t>
+      </w:r>
+    </w:p>
+    <w:p>
+      <w:pPr>
+        <w:spacing w:after="0" w:line="240" w:lineRule="auto"/>
+      </w:pPr>
+      <w:r>
+        <w:t>│   package-lock.json</w:t>
+      </w:r>
     </w:p>
     <w:p>
       <w:pPr>
@@ -834,68 +790,40 @@
         <w:spacing w:after="0" w:line="240" w:lineRule="auto"/>
       </w:pPr>
       <w:r>
-        <w:t xml:space="preserve">├── </w:t>
-      </w:r>
-      <w:proofErr w:type="spellStart"/>
-      <w:r>
-        <w:t>backend</w:t>
-      </w:r>
-      <w:proofErr w:type="spellEnd"/>
-      <w:r>
-        <w:t>/</w:t>
-      </w:r>
-    </w:p>
-    <w:p>
-      <w:pPr>
-        <w:spacing w:after="0" w:line="240" w:lineRule="auto"/>
-      </w:pPr>
-      <w:r>
-        <w:t>│   │   .</w:t>
-      </w:r>
-      <w:proofErr w:type="spellStart"/>
-      <w:r>
-        <w:t>env</w:t>
-      </w:r>
-      <w:proofErr w:type="spellEnd"/>
-    </w:p>
-    <w:p>
-      <w:pPr>
-        <w:spacing w:after="0" w:line="240" w:lineRule="auto"/>
-      </w:pPr>
-      <w:r>
-        <w:t xml:space="preserve">│   │   </w:t>
-      </w:r>
-      <w:proofErr w:type="spellStart"/>
-      <w:r>
-        <w:t>package-lock.json</w:t>
-      </w:r>
-      <w:proofErr w:type="spellEnd"/>
-    </w:p>
-    <w:p>
-      <w:pPr>
-        <w:spacing w:after="0" w:line="240" w:lineRule="auto"/>
-      </w:pPr>
-      <w:r>
-        <w:t xml:space="preserve">│   │   </w:t>
-      </w:r>
-      <w:proofErr w:type="spellStart"/>
-      <w:r>
-        <w:t>package.json</w:t>
-      </w:r>
-      <w:proofErr w:type="spellEnd"/>
-    </w:p>
-    <w:p>
-      <w:pPr>
-        <w:spacing w:after="0" w:line="240" w:lineRule="auto"/>
-      </w:pPr>
-      <w:r>
-        <w:t xml:space="preserve">│   │   </w:t>
-      </w:r>
-      <w:proofErr w:type="spellStart"/>
-      <w:r>
-        <w:t>pnpm-lock.yaml</w:t>
-      </w:r>
-      <w:proofErr w:type="spellEnd"/>
+        <w:t>├── backend/</w:t>
+      </w:r>
+    </w:p>
+    <w:p>
+      <w:pPr>
+        <w:spacing w:after="0" w:line="240" w:lineRule="auto"/>
+      </w:pPr>
+      <w:r>
+        <w:t>│   │   .env</w:t>
+      </w:r>
+    </w:p>
+    <w:p>
+      <w:pPr>
+        <w:spacing w:after="0" w:line="240" w:lineRule="auto"/>
+      </w:pPr>
+      <w:r>
+        <w:t>│   │   package-lock.json</w:t>
+      </w:r>
+    </w:p>
+    <w:p>
+      <w:pPr>
+        <w:spacing w:after="0" w:line="240" w:lineRule="auto"/>
+      </w:pPr>
+      <w:r>
+        <w:t>│   │   package.json</w:t>
+      </w:r>
+    </w:p>
+    <w:p>
+      <w:pPr>
+        <w:spacing w:after="0" w:line="240" w:lineRule="auto"/>
+      </w:pPr>
+      <w:r>
+        <w:t>│   │   pnpm-lock.yaml</w:t>
+      </w:r>
     </w:p>
     <w:p>
       <w:pPr>
@@ -926,15 +854,7 @@
         <w:spacing w:after="0" w:line="240" w:lineRule="auto"/>
       </w:pPr>
       <w:r>
-        <w:t xml:space="preserve">│   ├── </w:t>
-      </w:r>
-      <w:proofErr w:type="spellStart"/>
-      <w:r>
-        <w:t>backups</w:t>
-      </w:r>
-      <w:proofErr w:type="spellEnd"/>
-      <w:r>
-        <w:t>/</w:t>
+        <w:t>│   ├── backups/</w:t>
       </w:r>
     </w:p>
     <w:p>
@@ -982,13 +902,8 @@
         <w:spacing w:after="0" w:line="240" w:lineRule="auto"/>
       </w:pPr>
       <w:r>
-        <w:t xml:space="preserve">│   │           </w:t>
-      </w:r>
-      <w:proofErr w:type="spellStart"/>
-      <w:r>
-        <w:t>mysql-bin.index</w:t>
-      </w:r>
-      <w:proofErr w:type="spellEnd"/>
+        <w:t>│   │           mysql-bin.index</w:t>
+      </w:r>
     </w:p>
     <w:p>
       <w:pPr>
@@ -1003,15 +918,7 @@
         <w:spacing w:after="0" w:line="240" w:lineRule="auto"/>
       </w:pPr>
       <w:r>
-        <w:t xml:space="preserve">│   ├── </w:t>
-      </w:r>
-      <w:proofErr w:type="spellStart"/>
-      <w:r>
-        <w:t>node_modules</w:t>
-      </w:r>
-      <w:proofErr w:type="spellEnd"/>
-      <w:r>
-        <w:t>/   (contenido omitido)</w:t>
+        <w:t>│   ├── node_modules/   (contenido omitido)</w:t>
       </w:r>
     </w:p>
     <w:p>
@@ -1051,31 +958,15 @@
         <w:spacing w:after="0" w:line="240" w:lineRule="auto"/>
       </w:pPr>
       <w:r>
-        <w:t xml:space="preserve">│   └── </w:t>
-      </w:r>
-      <w:proofErr w:type="spellStart"/>
-      <w:r>
-        <w:t>src</w:t>
-      </w:r>
-      <w:proofErr w:type="spellEnd"/>
-      <w:r>
-        <w:t>/</w:t>
-      </w:r>
-    </w:p>
-    <w:p>
-      <w:pPr>
-        <w:spacing w:after="0" w:line="240" w:lineRule="auto"/>
-      </w:pPr>
-      <w:r>
-        <w:t xml:space="preserve">│       └── </w:t>
-      </w:r>
-      <w:proofErr w:type="spellStart"/>
-      <w:r>
-        <w:t>config</w:t>
-      </w:r>
-      <w:proofErr w:type="spellEnd"/>
-      <w:r>
-        <w:t>/</w:t>
+        <w:t>│   └── src/</w:t>
+      </w:r>
+    </w:p>
+    <w:p>
+      <w:pPr>
+        <w:spacing w:after="0" w:line="240" w:lineRule="auto"/>
+      </w:pPr>
+      <w:r>
+        <w:t>│       └── config/</w:t>
       </w:r>
     </w:p>
     <w:p>
@@ -1107,29 +998,16 @@
         <w:spacing w:after="0" w:line="240" w:lineRule="auto"/>
       </w:pPr>
       <w:r>
-        <w:t xml:space="preserve">├── </w:t>
-      </w:r>
-      <w:proofErr w:type="spellStart"/>
-      <w:r>
-        <w:t>frontend</w:t>
-      </w:r>
-      <w:proofErr w:type="spellEnd"/>
-      <w:r>
-        <w:t>/</w:t>
-      </w:r>
-    </w:p>
-    <w:p>
-      <w:pPr>
-        <w:spacing w:after="0" w:line="240" w:lineRule="auto"/>
-      </w:pPr>
-      <w:r>
-        <w:t>│   │   .</w:t>
-      </w:r>
-      <w:proofErr w:type="spellStart"/>
-      <w:r>
-        <w:t>gitignore</w:t>
-      </w:r>
-      <w:proofErr w:type="spellEnd"/>
+        <w:t>├── frontend/</w:t>
+      </w:r>
+    </w:p>
+    <w:p>
+      <w:pPr>
+        <w:spacing w:after="0" w:line="240" w:lineRule="auto"/>
+      </w:pPr>
+      <w:r>
+        <w:t>│   │   .gitignore</w:t>
+      </w:r>
     </w:p>
     <w:p>
       <w:pPr>
@@ -1152,13 +1030,8 @@
         <w:spacing w:after="0" w:line="240" w:lineRule="auto"/>
       </w:pPr>
       <w:r>
-        <w:t xml:space="preserve">│   │   </w:t>
-      </w:r>
-      <w:proofErr w:type="spellStart"/>
-      <w:r>
-        <w:t>package-lock.json</w:t>
-      </w:r>
-      <w:proofErr w:type="spellEnd"/>
+        <w:t>│   │   package-lock.json</w:t>
+      </w:r>
     </w:p>
     <w:p>
       <w:pPr>
@@ -1166,26 +1039,16 @@
       </w:pPr>
       <w:r>
         <w:lastRenderedPageBreak/>
-        <w:t xml:space="preserve">│   │   </w:t>
-      </w:r>
-      <w:proofErr w:type="spellStart"/>
-      <w:r>
-        <w:t>package.json</w:t>
-      </w:r>
-      <w:proofErr w:type="spellEnd"/>
-    </w:p>
-    <w:p>
-      <w:pPr>
-        <w:spacing w:after="0" w:line="240" w:lineRule="auto"/>
-      </w:pPr>
-      <w:r>
-        <w:t xml:space="preserve">│   │   </w:t>
-      </w:r>
-      <w:proofErr w:type="spellStart"/>
-      <w:r>
-        <w:t>pnpm-lock.yaml</w:t>
-      </w:r>
-      <w:proofErr w:type="spellEnd"/>
+        <w:t>│   │   package.json</w:t>
+      </w:r>
+    </w:p>
+    <w:p>
+      <w:pPr>
+        <w:spacing w:after="0" w:line="240" w:lineRule="auto"/>
+      </w:pPr>
+      <w:r>
+        <w:t>│   │   pnpm-lock.yaml</w:t>
+      </w:r>
     </w:p>
     <w:p>
       <w:pPr>
@@ -1216,15 +1079,7 @@
         <w:spacing w:after="0" w:line="240" w:lineRule="auto"/>
       </w:pPr>
       <w:r>
-        <w:t xml:space="preserve">│   ├── </w:t>
-      </w:r>
-      <w:proofErr w:type="spellStart"/>
-      <w:r>
-        <w:t>node_modules</w:t>
-      </w:r>
-      <w:proofErr w:type="spellEnd"/>
-      <w:r>
-        <w:t>/   (contenido omitido)</w:t>
+        <w:t>│   ├── node_modules/   (contenido omitido)</w:t>
       </w:r>
     </w:p>
     <w:p>
@@ -1240,29 +1095,16 @@
         <w:spacing w:after="0" w:line="240" w:lineRule="auto"/>
       </w:pPr>
       <w:r>
-        <w:t xml:space="preserve">│   ├── </w:t>
-      </w:r>
-      <w:proofErr w:type="spellStart"/>
-      <w:r>
-        <w:t>public</w:t>
-      </w:r>
-      <w:proofErr w:type="spellEnd"/>
-      <w:r>
-        <w:t>/</w:t>
-      </w:r>
-    </w:p>
-    <w:p>
-      <w:pPr>
-        <w:spacing w:after="0" w:line="240" w:lineRule="auto"/>
-      </w:pPr>
-      <w:r>
-        <w:t xml:space="preserve">│   │       </w:t>
-      </w:r>
-      <w:proofErr w:type="spellStart"/>
-      <w:r>
-        <w:t>vite.svg</w:t>
-      </w:r>
-      <w:proofErr w:type="spellEnd"/>
+        <w:t>│   ├── public/</w:t>
+      </w:r>
+    </w:p>
+    <w:p>
+      <w:pPr>
+        <w:spacing w:after="0" w:line="240" w:lineRule="auto"/>
+      </w:pPr>
+      <w:r>
+        <w:t>│   │       vite.svg</w:t>
+      </w:r>
     </w:p>
     <w:p>
       <w:pPr>
@@ -1277,15 +1119,7 @@
         <w:spacing w:after="0" w:line="240" w:lineRule="auto"/>
       </w:pPr>
       <w:r>
-        <w:t xml:space="preserve">│   └── </w:t>
-      </w:r>
-      <w:proofErr w:type="spellStart"/>
-      <w:r>
-        <w:t>src</w:t>
-      </w:r>
-      <w:proofErr w:type="spellEnd"/>
-      <w:r>
-        <w:t>/</w:t>
+        <w:t>│   └── src/</w:t>
       </w:r>
     </w:p>
     <w:p>
@@ -1301,13 +1135,8 @@
         <w:spacing w:after="0" w:line="240" w:lineRule="auto"/>
       </w:pPr>
       <w:r>
-        <w:t xml:space="preserve">│       │   </w:t>
-      </w:r>
-      <w:proofErr w:type="spellStart"/>
-      <w:r>
-        <w:t>App.jsx</w:t>
-      </w:r>
-      <w:proofErr w:type="spellEnd"/>
+        <w:t>│       │   App.jsx</w:t>
+      </w:r>
     </w:p>
     <w:p>
       <w:pPr>
@@ -1322,13 +1151,8 @@
         <w:spacing w:after="0" w:line="240" w:lineRule="auto"/>
       </w:pPr>
       <w:r>
-        <w:t xml:space="preserve">│       │   </w:t>
-      </w:r>
-      <w:proofErr w:type="spellStart"/>
-      <w:r>
-        <w:t>main.jsx</w:t>
-      </w:r>
-      <w:proofErr w:type="spellEnd"/>
+        <w:t>│       │   main.jsx</w:t>
+      </w:r>
     </w:p>
     <w:p>
       <w:pPr>
@@ -1343,29 +1167,16 @@
         <w:spacing w:after="0" w:line="240" w:lineRule="auto"/>
       </w:pPr>
       <w:r>
-        <w:t xml:space="preserve">│       ├── </w:t>
-      </w:r>
-      <w:proofErr w:type="spellStart"/>
-      <w:r>
-        <w:t>assets</w:t>
-      </w:r>
-      <w:proofErr w:type="spellEnd"/>
-      <w:r>
-        <w:t>/</w:t>
-      </w:r>
-    </w:p>
-    <w:p>
-      <w:pPr>
-        <w:spacing w:after="0" w:line="240" w:lineRule="auto"/>
-      </w:pPr>
-      <w:r>
-        <w:t xml:space="preserve">│       │       </w:t>
-      </w:r>
-      <w:proofErr w:type="spellStart"/>
-      <w:r>
-        <w:t>react.svg</w:t>
-      </w:r>
-      <w:proofErr w:type="spellEnd"/>
+        <w:t>│       ├── assets/</w:t>
+      </w:r>
+    </w:p>
+    <w:p>
+      <w:pPr>
+        <w:spacing w:after="0" w:line="240" w:lineRule="auto"/>
+      </w:pPr>
+      <w:r>
+        <w:t>│       │       react.svg</w:t>
+      </w:r>
     </w:p>
     <w:p>
       <w:pPr>
@@ -1380,107 +1191,64 @@
         <w:spacing w:after="0" w:line="240" w:lineRule="auto"/>
       </w:pPr>
       <w:r>
-        <w:t xml:space="preserve">│       ├── </w:t>
-      </w:r>
-      <w:proofErr w:type="spellStart"/>
-      <w:r>
-        <w:t>components</w:t>
-      </w:r>
-      <w:proofErr w:type="spellEnd"/>
-      <w:r>
-        <w:t>/</w:t>
-      </w:r>
-    </w:p>
-    <w:p>
-      <w:pPr>
-        <w:spacing w:after="0" w:line="240" w:lineRule="auto"/>
-      </w:pPr>
-      <w:r>
-        <w:t xml:space="preserve">│       │   │   </w:t>
-      </w:r>
-      <w:proofErr w:type="spellStart"/>
-      <w:r>
-        <w:t>EditarTuristaForm.jsx</w:t>
-      </w:r>
-      <w:proofErr w:type="spellEnd"/>
-    </w:p>
-    <w:p>
-      <w:pPr>
-        <w:spacing w:after="0" w:line="240" w:lineRule="auto"/>
-      </w:pPr>
-      <w:r>
-        <w:t xml:space="preserve">│       │   │   </w:t>
-      </w:r>
-      <w:proofErr w:type="spellStart"/>
-      <w:r>
-        <w:t>ListarTuristasTable.jsx</w:t>
-      </w:r>
-      <w:proofErr w:type="spellEnd"/>
-    </w:p>
-    <w:p>
-      <w:pPr>
-        <w:spacing w:after="0" w:line="240" w:lineRule="auto"/>
-      </w:pPr>
-      <w:r>
-        <w:t xml:space="preserve">│       │   │   </w:t>
-      </w:r>
-      <w:proofErr w:type="spellStart"/>
-      <w:r>
-        <w:t>LoginForm.jsx</w:t>
-      </w:r>
-      <w:proofErr w:type="spellEnd"/>
-    </w:p>
-    <w:p>
-      <w:pPr>
-        <w:spacing w:after="0" w:line="240" w:lineRule="auto"/>
-      </w:pPr>
-      <w:r>
-        <w:t xml:space="preserve">│       │   │   </w:t>
-      </w:r>
-      <w:proofErr w:type="spellStart"/>
-      <w:r>
-        <w:t>ProtectedRoute.jsx</w:t>
-      </w:r>
-      <w:proofErr w:type="spellEnd"/>
-    </w:p>
-    <w:p>
-      <w:pPr>
-        <w:spacing w:after="0" w:line="240" w:lineRule="auto"/>
-      </w:pPr>
-      <w:r>
-        <w:t xml:space="preserve">│       │   │   </w:t>
-      </w:r>
-      <w:proofErr w:type="spellStart"/>
-      <w:r>
-        <w:t>RegistroForm.jsx</w:t>
-      </w:r>
-      <w:proofErr w:type="spellEnd"/>
-    </w:p>
-    <w:p>
-      <w:pPr>
-        <w:spacing w:after="0" w:line="240" w:lineRule="auto"/>
-      </w:pPr>
-      <w:r>
-        <w:t xml:space="preserve">│       │   │   </w:t>
-      </w:r>
-      <w:proofErr w:type="spellStart"/>
-      <w:r>
-        <w:t>UsersRolesTable.jsx</w:t>
-      </w:r>
-      <w:proofErr w:type="spellEnd"/>
-    </w:p>
-    <w:p>
-      <w:pPr>
-        <w:spacing w:after="0" w:line="240" w:lineRule="auto"/>
-      </w:pPr>
-      <w:r>
-        <w:t xml:space="preserve">│       │   │   </w:t>
-      </w:r>
-      <w:proofErr w:type="spellStart"/>
-      <w:r>
-        <w:t>UsuarioForm.jsx</w:t>
-      </w:r>
-      <w:proofErr w:type="spellEnd"/>
+        <w:t>│       ├── components/</w:t>
+      </w:r>
+    </w:p>
+    <w:p>
+      <w:pPr>
+        <w:spacing w:after="0" w:line="240" w:lineRule="auto"/>
+      </w:pPr>
+      <w:r>
+        <w:t>│       │   │   EditarTuristaForm.jsx</w:t>
+      </w:r>
+    </w:p>
+    <w:p>
+      <w:pPr>
+        <w:spacing w:after="0" w:line="240" w:lineRule="auto"/>
+      </w:pPr>
+      <w:r>
+        <w:t>│       │   │   ListarTuristasTable.jsx</w:t>
+      </w:r>
+    </w:p>
+    <w:p>
+      <w:pPr>
+        <w:spacing w:after="0" w:line="240" w:lineRule="auto"/>
+      </w:pPr>
+      <w:r>
+        <w:t>│       │   │   LoginForm.jsx</w:t>
+      </w:r>
+    </w:p>
+    <w:p>
+      <w:pPr>
+        <w:spacing w:after="0" w:line="240" w:lineRule="auto"/>
+      </w:pPr>
+      <w:r>
+        <w:t>│       │   │   ProtectedRoute.jsx</w:t>
+      </w:r>
+    </w:p>
+    <w:p>
+      <w:pPr>
+        <w:spacing w:after="0" w:line="240" w:lineRule="auto"/>
+      </w:pPr>
+      <w:r>
+        <w:t>│       │   │   RegistroForm.jsx</w:t>
+      </w:r>
+    </w:p>
+    <w:p>
+      <w:pPr>
+        <w:spacing w:after="0" w:line="240" w:lineRule="auto"/>
+      </w:pPr>
+      <w:r>
+        <w:t>│       │   │   UsersRolesTable.jsx</w:t>
+      </w:r>
+    </w:p>
+    <w:p>
+      <w:pPr>
+        <w:spacing w:after="0" w:line="240" w:lineRule="auto"/>
+      </w:pPr>
+      <w:r>
+        <w:t>│       │   │   UsuarioForm.jsx</w:t>
+      </w:r>
     </w:p>
     <w:p>
       <w:pPr>
@@ -1495,29 +1263,16 @@
         <w:spacing w:after="0" w:line="240" w:lineRule="auto"/>
       </w:pPr>
       <w:r>
-        <w:t xml:space="preserve">│       │   ├── </w:t>
-      </w:r>
-      <w:proofErr w:type="spellStart"/>
-      <w:r>
-        <w:t>GenerarPDF</w:t>
-      </w:r>
-      <w:proofErr w:type="spellEnd"/>
-      <w:r>
-        <w:t>/</w:t>
-      </w:r>
-    </w:p>
-    <w:p>
-      <w:pPr>
-        <w:spacing w:after="0" w:line="240" w:lineRule="auto"/>
-      </w:pPr>
-      <w:r>
-        <w:t xml:space="preserve">│       │   │       </w:t>
-      </w:r>
-      <w:proofErr w:type="spellStart"/>
-      <w:r>
-        <w:t>GenerarPDF.jsx</w:t>
-      </w:r>
-      <w:proofErr w:type="spellEnd"/>
+        <w:t>│       │   ├── GenerarPDF/</w:t>
+      </w:r>
+    </w:p>
+    <w:p>
+      <w:pPr>
+        <w:spacing w:after="0" w:line="240" w:lineRule="auto"/>
+      </w:pPr>
+      <w:r>
+        <w:t>│       │   │       GenerarPDF.jsx</w:t>
+      </w:r>
     </w:p>
     <w:p>
       <w:pPr>
@@ -1532,81 +1287,48 @@
         <w:spacing w:after="0" w:line="240" w:lineRule="auto"/>
       </w:pPr>
       <w:r>
-        <w:t xml:space="preserve">│       │   ├── </w:t>
-      </w:r>
-      <w:proofErr w:type="spellStart"/>
-      <w:r>
-        <w:t>graficos</w:t>
-      </w:r>
-      <w:proofErr w:type="spellEnd"/>
-      <w:r>
-        <w:t>/</w:t>
-      </w:r>
-    </w:p>
-    <w:p>
-      <w:pPr>
-        <w:spacing w:after="0" w:line="240" w:lineRule="auto"/>
-      </w:pPr>
-      <w:r>
-        <w:t xml:space="preserve">│       │   │       </w:t>
-      </w:r>
-      <w:proofErr w:type="spellStart"/>
-      <w:r>
-        <w:t>BarChart.jsx</w:t>
-      </w:r>
-      <w:proofErr w:type="spellEnd"/>
-    </w:p>
-    <w:p>
-      <w:pPr>
-        <w:spacing w:after="0" w:line="240" w:lineRule="auto"/>
-      </w:pPr>
-      <w:r>
-        <w:t xml:space="preserve">│       │   │       </w:t>
-      </w:r>
-      <w:proofErr w:type="spellStart"/>
-      <w:r>
-        <w:t>LineChart.jsx</w:t>
-      </w:r>
-      <w:proofErr w:type="spellEnd"/>
-    </w:p>
-    <w:p>
-      <w:pPr>
-        <w:spacing w:after="0" w:line="240" w:lineRule="auto"/>
-      </w:pPr>
-      <w:r>
-        <w:t xml:space="preserve">│       │   │       </w:t>
-      </w:r>
-      <w:proofErr w:type="spellStart"/>
-      <w:r>
-        <w:t>PieChart.jsx</w:t>
-      </w:r>
-      <w:proofErr w:type="spellEnd"/>
-    </w:p>
-    <w:p>
-      <w:pPr>
-        <w:spacing w:after="0" w:line="240" w:lineRule="auto"/>
-      </w:pPr>
-      <w:r>
-        <w:t xml:space="preserve">│       │   │       </w:t>
-      </w:r>
-      <w:proofErr w:type="spellStart"/>
-      <w:r>
-        <w:t>RecentActivities.jsx</w:t>
-      </w:r>
-      <w:proofErr w:type="spellEnd"/>
-    </w:p>
-    <w:p>
-      <w:pPr>
-        <w:spacing w:after="0" w:line="240" w:lineRule="auto"/>
-      </w:pPr>
-      <w:r>
-        <w:t xml:space="preserve">│       │   │       </w:t>
-      </w:r>
-      <w:proofErr w:type="spellStart"/>
-      <w:r>
-        <w:t>StatsCard.jsx</w:t>
-      </w:r>
-      <w:proofErr w:type="spellEnd"/>
+        <w:t>│       │   ├── graficos/</w:t>
+      </w:r>
+    </w:p>
+    <w:p>
+      <w:pPr>
+        <w:spacing w:after="0" w:line="240" w:lineRule="auto"/>
+      </w:pPr>
+      <w:r>
+        <w:t>│       │   │       BarChart.jsx</w:t>
+      </w:r>
+    </w:p>
+    <w:p>
+      <w:pPr>
+        <w:spacing w:after="0" w:line="240" w:lineRule="auto"/>
+      </w:pPr>
+      <w:r>
+        <w:t>│       │   │       LineChart.jsx</w:t>
+      </w:r>
+    </w:p>
+    <w:p>
+      <w:pPr>
+        <w:spacing w:after="0" w:line="240" w:lineRule="auto"/>
+      </w:pPr>
+      <w:r>
+        <w:t>│       │   │       PieChart.jsx</w:t>
+      </w:r>
+    </w:p>
+    <w:p>
+      <w:pPr>
+        <w:spacing w:after="0" w:line="240" w:lineRule="auto"/>
+      </w:pPr>
+      <w:r>
+        <w:t>│       │   │       RecentActivities.jsx</w:t>
+      </w:r>
+    </w:p>
+    <w:p>
+      <w:pPr>
+        <w:spacing w:after="0" w:line="240" w:lineRule="auto"/>
+      </w:pPr>
+      <w:r>
+        <w:t>│       │   │       StatsCard.jsx</w:t>
+      </w:r>
     </w:p>
     <w:p>
       <w:pPr>
@@ -1629,104 +1351,64 @@
         <w:spacing w:after="0" w:line="240" w:lineRule="auto"/>
       </w:pPr>
       <w:r>
-        <w:t xml:space="preserve">│       │   │       </w:t>
-      </w:r>
-      <w:proofErr w:type="spellStart"/>
-      <w:r>
-        <w:t>DetalleMachuForm.jsx</w:t>
-      </w:r>
-      <w:proofErr w:type="spellEnd"/>
-    </w:p>
-    <w:p>
-      <w:pPr>
-        <w:spacing w:after="0" w:line="240" w:lineRule="auto"/>
-      </w:pPr>
-      <w:r>
-        <w:t xml:space="preserve">│       │   │       </w:t>
-      </w:r>
-      <w:proofErr w:type="spellStart"/>
-      <w:r>
-        <w:t>FormularioDatosItinerario.jsx</w:t>
-      </w:r>
-      <w:proofErr w:type="spellEnd"/>
-    </w:p>
-    <w:p>
-      <w:pPr>
-        <w:spacing w:after="0" w:line="240" w:lineRule="auto"/>
-      </w:pPr>
-      <w:r>
-        <w:t xml:space="preserve">│       │   │       </w:t>
-      </w:r>
-      <w:proofErr w:type="spellStart"/>
-      <w:r>
-        <w:t>GrupoSelector.jsx</w:t>
-      </w:r>
-      <w:proofErr w:type="spellEnd"/>
-    </w:p>
-    <w:p>
-      <w:pPr>
-        <w:spacing w:after="0" w:line="240" w:lineRule="auto"/>
-      </w:pPr>
-      <w:r>
-        <w:t xml:space="preserve">│       │   │       </w:t>
-      </w:r>
-      <w:proofErr w:type="spellStart"/>
-      <w:r>
-        <w:t>ItinerarioProgramasSelector.jsx</w:t>
-      </w:r>
-      <w:proofErr w:type="spellEnd"/>
-    </w:p>
-    <w:p>
-      <w:pPr>
-        <w:spacing w:after="0" w:line="240" w:lineRule="auto"/>
-      </w:pPr>
-      <w:r>
-        <w:t xml:space="preserve">│       │   │       </w:t>
-      </w:r>
-      <w:proofErr w:type="spellStart"/>
-      <w:r>
-        <w:t>ItinerarioSuccessModal.jsx</w:t>
-      </w:r>
-      <w:proofErr w:type="spellEnd"/>
-    </w:p>
-    <w:p>
-      <w:pPr>
-        <w:spacing w:after="0" w:line="240" w:lineRule="auto"/>
-      </w:pPr>
-      <w:r>
-        <w:t xml:space="preserve">│       │   │       </w:t>
-      </w:r>
-      <w:proofErr w:type="spellStart"/>
-      <w:r>
-        <w:t>ItinerarioTuristasSelector.jsx</w:t>
-      </w:r>
-      <w:proofErr w:type="spellEnd"/>
-    </w:p>
-    <w:p>
-      <w:pPr>
-        <w:spacing w:after="0" w:line="240" w:lineRule="auto"/>
-      </w:pPr>
-      <w:r>
-        <w:t xml:space="preserve">│       │   │       </w:t>
-      </w:r>
-      <w:proofErr w:type="spellStart"/>
-      <w:r>
-        <w:t>ResumenFinal.jsx</w:t>
-      </w:r>
-      <w:proofErr w:type="spellEnd"/>
-    </w:p>
-    <w:p>
-      <w:pPr>
-        <w:spacing w:after="0" w:line="240" w:lineRule="auto"/>
-      </w:pPr>
-      <w:r>
-        <w:t xml:space="preserve">│       │   │       </w:t>
-      </w:r>
-      <w:proofErr w:type="spellStart"/>
-      <w:r>
-        <w:t>TransporteDetalle.jsx</w:t>
-      </w:r>
-      <w:proofErr w:type="spellEnd"/>
+        <w:t>│       │   │       DetalleMachuForm.jsx</w:t>
+      </w:r>
+    </w:p>
+    <w:p>
+      <w:pPr>
+        <w:spacing w:after="0" w:line="240" w:lineRule="auto"/>
+      </w:pPr>
+      <w:r>
+        <w:t>│       │   │       FormularioDatosItinerario.jsx</w:t>
+      </w:r>
+    </w:p>
+    <w:p>
+      <w:pPr>
+        <w:spacing w:after="0" w:line="240" w:lineRule="auto"/>
+      </w:pPr>
+      <w:r>
+        <w:t>│       │   │       GrupoSelector.jsx</w:t>
+      </w:r>
+    </w:p>
+    <w:p>
+      <w:pPr>
+        <w:spacing w:after="0" w:line="240" w:lineRule="auto"/>
+      </w:pPr>
+      <w:r>
+        <w:t>│       │   │       ItinerarioProgramasSelector.jsx</w:t>
+      </w:r>
+    </w:p>
+    <w:p>
+      <w:pPr>
+        <w:spacing w:after="0" w:line="240" w:lineRule="auto"/>
+      </w:pPr>
+      <w:r>
+        <w:t>│       │   │       ItinerarioSuccessModal.jsx</w:t>
+      </w:r>
+    </w:p>
+    <w:p>
+      <w:pPr>
+        <w:spacing w:after="0" w:line="240" w:lineRule="auto"/>
+      </w:pPr>
+      <w:r>
+        <w:t>│       │   │       ItinerarioTuristasSelector.jsx</w:t>
+      </w:r>
+    </w:p>
+    <w:p>
+      <w:pPr>
+        <w:spacing w:after="0" w:line="240" w:lineRule="auto"/>
+      </w:pPr>
+      <w:r>
+        <w:t>│       │   │       ResumenFinal.jsx</w:t>
+      </w:r>
+    </w:p>
+    <w:p>
+      <w:pPr>
+        <w:spacing w:after="0" w:line="240" w:lineRule="auto"/>
+      </w:pPr>
+      <w:r>
+        <w:t>│       │   │       TransporteDetalle.jsx</w:t>
+      </w:r>
     </w:p>
     <w:p>
       <w:pPr>
@@ -1741,29 +1423,16 @@
         <w:spacing w:after="0" w:line="240" w:lineRule="auto"/>
       </w:pPr>
       <w:r>
-        <w:t xml:space="preserve">│       │   ├── </w:t>
-      </w:r>
-      <w:proofErr w:type="spellStart"/>
-      <w:r>
-        <w:t>LIstarItinerarios</w:t>
-      </w:r>
-      <w:proofErr w:type="spellEnd"/>
-      <w:r>
-        <w:t>/</w:t>
-      </w:r>
-    </w:p>
-    <w:p>
-      <w:pPr>
-        <w:spacing w:after="0" w:line="240" w:lineRule="auto"/>
-      </w:pPr>
-      <w:r>
-        <w:t xml:space="preserve">│       │   │       </w:t>
-      </w:r>
-      <w:proofErr w:type="spellStart"/>
-      <w:r>
-        <w:t>EditarItinerario.jsx</w:t>
-      </w:r>
-      <w:proofErr w:type="spellEnd"/>
+        <w:t>│       │   ├── LIstarItinerarios/</w:t>
+      </w:r>
+    </w:p>
+    <w:p>
+      <w:pPr>
+        <w:spacing w:after="0" w:line="240" w:lineRule="auto"/>
+      </w:pPr>
+      <w:r>
+        <w:t>│       │   │       EditarItinerario.jsx</w:t>
+      </w:r>
     </w:p>
     <w:p>
       <w:pPr>
@@ -1779,42 +1448,24 @@
         <w:spacing w:after="0" w:line="240" w:lineRule="auto"/>
       </w:pPr>
       <w:r>
-        <w:t xml:space="preserve">│       │   ├── </w:t>
-      </w:r>
-      <w:proofErr w:type="spellStart"/>
-      <w:r>
-        <w:t>Navbar</w:t>
-      </w:r>
-      <w:proofErr w:type="spellEnd"/>
-      <w:r>
-        <w:t>/</w:t>
-      </w:r>
-    </w:p>
-    <w:p>
-      <w:pPr>
-        <w:spacing w:after="0" w:line="240" w:lineRule="auto"/>
-      </w:pPr>
-      <w:r>
-        <w:t xml:space="preserve">│       │   │       </w:t>
-      </w:r>
-      <w:proofErr w:type="spellStart"/>
-      <w:r>
-        <w:t>AdminNavbar.jsx</w:t>
-      </w:r>
-      <w:proofErr w:type="spellEnd"/>
-    </w:p>
-    <w:p>
-      <w:pPr>
-        <w:spacing w:after="0" w:line="240" w:lineRule="auto"/>
-      </w:pPr>
-      <w:r>
-        <w:t xml:space="preserve">│       │   │       </w:t>
-      </w:r>
-      <w:proofErr w:type="spellStart"/>
-      <w:r>
-        <w:t>TuristaNavbar.jsx</w:t>
-      </w:r>
-      <w:proofErr w:type="spellEnd"/>
+        <w:t>│       │   ├── Navbar/</w:t>
+      </w:r>
+    </w:p>
+    <w:p>
+      <w:pPr>
+        <w:spacing w:after="0" w:line="240" w:lineRule="auto"/>
+      </w:pPr>
+      <w:r>
+        <w:t>│       │   │       AdminNavbar.jsx</w:t>
+      </w:r>
+    </w:p>
+    <w:p>
+      <w:pPr>
+        <w:spacing w:after="0" w:line="240" w:lineRule="auto"/>
+      </w:pPr>
+      <w:r>
+        <w:t>│       │   │       TuristaNavbar.jsx</w:t>
+      </w:r>
     </w:p>
     <w:p>
       <w:pPr>
@@ -1829,42 +1480,24 @@
         <w:spacing w:after="0" w:line="240" w:lineRule="auto"/>
       </w:pPr>
       <w:r>
-        <w:t xml:space="preserve">│       │   └── </w:t>
-      </w:r>
-      <w:proofErr w:type="spellStart"/>
-      <w:r>
-        <w:t>Sidebar</w:t>
-      </w:r>
-      <w:proofErr w:type="spellEnd"/>
-      <w:r>
-        <w:t>/</w:t>
-      </w:r>
-    </w:p>
-    <w:p>
-      <w:pPr>
-        <w:spacing w:after="0" w:line="240" w:lineRule="auto"/>
-      </w:pPr>
-      <w:r>
-        <w:t xml:space="preserve">│       │           </w:t>
-      </w:r>
-      <w:proofErr w:type="spellStart"/>
-      <w:r>
-        <w:t>AdminSidebar.jsx</w:t>
-      </w:r>
-      <w:proofErr w:type="spellEnd"/>
-    </w:p>
-    <w:p>
-      <w:pPr>
-        <w:spacing w:after="0" w:line="240" w:lineRule="auto"/>
-      </w:pPr>
-      <w:r>
-        <w:t xml:space="preserve">│       │           </w:t>
-      </w:r>
-      <w:proofErr w:type="spellStart"/>
-      <w:r>
-        <w:t>TuristaSidebar.jsx</w:t>
-      </w:r>
-      <w:proofErr w:type="spellEnd"/>
+        <w:t>│       │   └── Sidebar/</w:t>
+      </w:r>
+    </w:p>
+    <w:p>
+      <w:pPr>
+        <w:spacing w:after="0" w:line="240" w:lineRule="auto"/>
+      </w:pPr>
+      <w:r>
+        <w:t>│       │           AdminSidebar.jsx</w:t>
+      </w:r>
+    </w:p>
+    <w:p>
+      <w:pPr>
+        <w:spacing w:after="0" w:line="240" w:lineRule="auto"/>
+      </w:pPr>
+      <w:r>
+        <w:t>│       │           TuristaSidebar.jsx</w:t>
+      </w:r>
     </w:p>
     <w:p>
       <w:pPr>
@@ -1879,15 +1512,7 @@
         <w:spacing w:after="0" w:line="240" w:lineRule="auto"/>
       </w:pPr>
       <w:r>
-        <w:t xml:space="preserve">│       ├── </w:t>
-      </w:r>
-      <w:proofErr w:type="spellStart"/>
-      <w:r>
-        <w:t>hooks</w:t>
-      </w:r>
-      <w:proofErr w:type="spellEnd"/>
-      <w:r>
-        <w:t>/</w:t>
+        <w:t>│       ├── hooks/</w:t>
       </w:r>
     </w:p>
     <w:p>
@@ -1911,29 +1536,16 @@
         <w:spacing w:after="0" w:line="240" w:lineRule="auto"/>
       </w:pPr>
       <w:r>
-        <w:t xml:space="preserve">│       ├── </w:t>
-      </w:r>
-      <w:proofErr w:type="spellStart"/>
-      <w:r>
-        <w:t>layouts</w:t>
-      </w:r>
-      <w:proofErr w:type="spellEnd"/>
-      <w:r>
-        <w:t>/</w:t>
-      </w:r>
-    </w:p>
-    <w:p>
-      <w:pPr>
-        <w:spacing w:after="0" w:line="240" w:lineRule="auto"/>
-      </w:pPr>
-      <w:r>
-        <w:t xml:space="preserve">│       │   │   </w:t>
-      </w:r>
-      <w:proofErr w:type="spellStart"/>
-      <w:r>
-        <w:t>AdminLayout.jsx</w:t>
-      </w:r>
-      <w:proofErr w:type="spellEnd"/>
+        <w:t>│       ├── layouts/</w:t>
+      </w:r>
+    </w:p>
+    <w:p>
+      <w:pPr>
+        <w:spacing w:after="0" w:line="240" w:lineRule="auto"/>
+      </w:pPr>
+      <w:r>
+        <w:t>│       │   │   AdminLayout.jsx</w:t>
+      </w:r>
     </w:p>
     <w:p>
       <w:pPr>
@@ -1948,29 +1560,16 @@
         <w:spacing w:after="0" w:line="240" w:lineRule="auto"/>
       </w:pPr>
       <w:r>
-        <w:t xml:space="preserve">│       │   └── </w:t>
-      </w:r>
-      <w:proofErr w:type="spellStart"/>
-      <w:r>
-        <w:t>MainLayout</w:t>
-      </w:r>
-      <w:proofErr w:type="spellEnd"/>
-      <w:r>
-        <w:t>/</w:t>
-      </w:r>
-    </w:p>
-    <w:p>
-      <w:pPr>
-        <w:spacing w:after="0" w:line="240" w:lineRule="auto"/>
-      </w:pPr>
-      <w:r>
-        <w:t xml:space="preserve">│       │           </w:t>
-      </w:r>
-      <w:proofErr w:type="spellStart"/>
-      <w:r>
-        <w:t>MainLayout.jsx</w:t>
-      </w:r>
-      <w:proofErr w:type="spellEnd"/>
+        <w:t>│       │   └── MainLayout/</w:t>
+      </w:r>
+    </w:p>
+    <w:p>
+      <w:pPr>
+        <w:spacing w:after="0" w:line="240" w:lineRule="auto"/>
+      </w:pPr>
+      <w:r>
+        <w:t>│       │           MainLayout.jsx</w:t>
+      </w:r>
     </w:p>
     <w:p>
       <w:pPr>
@@ -1985,29 +1584,16 @@
         <w:spacing w:after="0" w:line="240" w:lineRule="auto"/>
       </w:pPr>
       <w:r>
-        <w:t xml:space="preserve">│       ├── </w:t>
-      </w:r>
-      <w:proofErr w:type="spellStart"/>
-      <w:r>
-        <w:t>pages</w:t>
-      </w:r>
-      <w:proofErr w:type="spellEnd"/>
-      <w:r>
-        <w:t>/</w:t>
-      </w:r>
-    </w:p>
-    <w:p>
-      <w:pPr>
-        <w:spacing w:after="0" w:line="240" w:lineRule="auto"/>
-      </w:pPr>
-      <w:r>
-        <w:t xml:space="preserve">│       │   │   </w:t>
-      </w:r>
-      <w:proofErr w:type="spellStart"/>
-      <w:r>
-        <w:t>Dashboard.jsx</w:t>
-      </w:r>
-      <w:proofErr w:type="spellEnd"/>
+        <w:t>│       ├── pages/</w:t>
+      </w:r>
+    </w:p>
+    <w:p>
+      <w:pPr>
+        <w:spacing w:after="0" w:line="240" w:lineRule="auto"/>
+      </w:pPr>
+      <w:r>
+        <w:t>│       │   │   Dashboard.jsx</w:t>
+      </w:r>
     </w:p>
     <w:p>
       <w:pPr>
@@ -2022,15 +1608,7 @@
         <w:spacing w:after="0" w:line="240" w:lineRule="auto"/>
       </w:pPr>
       <w:r>
-        <w:t xml:space="preserve">│       │   ├── </w:t>
-      </w:r>
-      <w:proofErr w:type="spellStart"/>
-      <w:r>
-        <w:t>Admin</w:t>
-      </w:r>
-      <w:proofErr w:type="spellEnd"/>
-      <w:r>
-        <w:t>/</w:t>
+        <w:t>│       │   ├── Admin/</w:t>
       </w:r>
     </w:p>
     <w:p>
@@ -2046,65 +1624,40 @@
         <w:spacing w:after="0" w:line="240" w:lineRule="auto"/>
       </w:pPr>
       <w:r>
-        <w:t xml:space="preserve">│       │   │   │   </w:t>
-      </w:r>
-      <w:proofErr w:type="spellStart"/>
-      <w:r>
-        <w:t>AdminPanel.jsx</w:t>
-      </w:r>
-      <w:proofErr w:type="spellEnd"/>
-    </w:p>
-    <w:p>
-      <w:pPr>
-        <w:spacing w:after="0" w:line="240" w:lineRule="auto"/>
-      </w:pPr>
-      <w:r>
-        <w:t xml:space="preserve">│       │   │   │   </w:t>
-      </w:r>
-      <w:proofErr w:type="spellStart"/>
-      <w:r>
-        <w:t>Editarturista.jsx</w:t>
-      </w:r>
-      <w:proofErr w:type="spellEnd"/>
-    </w:p>
-    <w:p>
-      <w:pPr>
-        <w:spacing w:after="0" w:line="240" w:lineRule="auto"/>
-      </w:pPr>
-      <w:r>
-        <w:t xml:space="preserve">│       │   │   │   </w:t>
-      </w:r>
-      <w:proofErr w:type="spellStart"/>
-      <w:r>
-        <w:t>ListarTuristas.jsx</w:t>
-      </w:r>
-      <w:proofErr w:type="spellEnd"/>
-    </w:p>
-    <w:p>
-      <w:pPr>
-        <w:spacing w:after="0" w:line="240" w:lineRule="auto"/>
-      </w:pPr>
-      <w:r>
-        <w:t xml:space="preserve">│       │   │   │   </w:t>
-      </w:r>
-      <w:proofErr w:type="spellStart"/>
-      <w:r>
-        <w:t>RegistroGeneral.jsx</w:t>
-      </w:r>
-      <w:proofErr w:type="spellEnd"/>
-    </w:p>
-    <w:p>
-      <w:pPr>
-        <w:spacing w:after="0" w:line="240" w:lineRule="auto"/>
-      </w:pPr>
-      <w:r>
-        <w:t xml:space="preserve">│       │   │   │   </w:t>
-      </w:r>
-      <w:proofErr w:type="spellStart"/>
-      <w:r>
-        <w:t>RolesAdmin.jsx</w:t>
-      </w:r>
-      <w:proofErr w:type="spellEnd"/>
+        <w:t>│       │   │   │   AdminPanel.jsx</w:t>
+      </w:r>
+    </w:p>
+    <w:p>
+      <w:pPr>
+        <w:spacing w:after="0" w:line="240" w:lineRule="auto"/>
+      </w:pPr>
+      <w:r>
+        <w:t>│       │   │   │   Editarturista.jsx</w:t>
+      </w:r>
+    </w:p>
+    <w:p>
+      <w:pPr>
+        <w:spacing w:after="0" w:line="240" w:lineRule="auto"/>
+      </w:pPr>
+      <w:r>
+        <w:t>│       │   │   │   ListarTuristas.jsx</w:t>
+      </w:r>
+    </w:p>
+    <w:p>
+      <w:pPr>
+        <w:spacing w:after="0" w:line="240" w:lineRule="auto"/>
+      </w:pPr>
+      <w:r>
+        <w:t>│       │   │   │   RegistroGeneral.jsx</w:t>
+      </w:r>
+    </w:p>
+    <w:p>
+      <w:pPr>
+        <w:spacing w:after="0" w:line="240" w:lineRule="auto"/>
+      </w:pPr>
+      <w:r>
+        <w:t>│       │   │   │   RolesAdmin.jsx</w:t>
+      </w:r>
     </w:p>
     <w:p>
       <w:pPr>
@@ -2119,29 +1672,16 @@
         <w:spacing w:after="0" w:line="240" w:lineRule="auto"/>
       </w:pPr>
       <w:r>
-        <w:t xml:space="preserve">│       │   │   ├── </w:t>
-      </w:r>
-      <w:proofErr w:type="spellStart"/>
-      <w:r>
-        <w:t>EditarItinerario</w:t>
-      </w:r>
-      <w:proofErr w:type="spellEnd"/>
-      <w:r>
-        <w:t>/</w:t>
-      </w:r>
-    </w:p>
-    <w:p>
-      <w:pPr>
-        <w:spacing w:after="0" w:line="240" w:lineRule="auto"/>
-      </w:pPr>
-      <w:r>
-        <w:t xml:space="preserve">│       │   │   │       </w:t>
-      </w:r>
-      <w:proofErr w:type="spellStart"/>
-      <w:r>
-        <w:t>EditarItinerarioPage.jsx</w:t>
-      </w:r>
-      <w:proofErr w:type="spellEnd"/>
+        <w:t>│       │   │   ├── EditarItinerario/</w:t>
+      </w:r>
+    </w:p>
+    <w:p>
+      <w:pPr>
+        <w:spacing w:after="0" w:line="240" w:lineRule="auto"/>
+      </w:pPr>
+      <w:r>
+        <w:t>│       │   │   │       EditarItinerarioPage.jsx</w:t>
+      </w:r>
     </w:p>
     <w:p>
       <w:pPr>
@@ -2164,13 +1704,8 @@
         <w:spacing w:after="0" w:line="240" w:lineRule="auto"/>
       </w:pPr>
       <w:r>
-        <w:t xml:space="preserve">│       │   │   │       </w:t>
-      </w:r>
-      <w:proofErr w:type="spellStart"/>
-      <w:r>
-        <w:t>ItinerarioCreatePage.jsx</w:t>
-      </w:r>
-      <w:proofErr w:type="spellEnd"/>
+        <w:t>│       │   │   │       ItinerarioCreatePage.jsx</w:t>
+      </w:r>
     </w:p>
     <w:p>
       <w:pPr>
@@ -2185,29 +1720,16 @@
         <w:spacing w:after="0" w:line="240" w:lineRule="auto"/>
       </w:pPr>
       <w:r>
-        <w:t xml:space="preserve">│       │   │   └── </w:t>
-      </w:r>
-      <w:proofErr w:type="spellStart"/>
-      <w:r>
-        <w:t>ListarItinerario</w:t>
-      </w:r>
-      <w:proofErr w:type="spellEnd"/>
-      <w:r>
-        <w:t>/</w:t>
-      </w:r>
-    </w:p>
-    <w:p>
-      <w:pPr>
-        <w:spacing w:after="0" w:line="240" w:lineRule="auto"/>
-      </w:pPr>
-      <w:r>
-        <w:t xml:space="preserve">│       │   │           </w:t>
-      </w:r>
-      <w:proofErr w:type="spellStart"/>
-      <w:r>
-        <w:t>LListarItinerario.jsx</w:t>
-      </w:r>
-      <w:proofErr w:type="spellEnd"/>
+        <w:t>│       │   │   └── ListarItinerario/</w:t>
+      </w:r>
+    </w:p>
+    <w:p>
+      <w:pPr>
+        <w:spacing w:after="0" w:line="240" w:lineRule="auto"/>
+      </w:pPr>
+      <w:r>
+        <w:t>│       │   │           LListarItinerario.jsx</w:t>
+      </w:r>
     </w:p>
     <w:p>
       <w:pPr>
@@ -2222,29 +1744,16 @@
         <w:spacing w:after="0" w:line="240" w:lineRule="auto"/>
       </w:pPr>
       <w:r>
-        <w:t xml:space="preserve">│       │   ├── </w:t>
-      </w:r>
-      <w:proofErr w:type="spellStart"/>
-      <w:r>
-        <w:t>Auth</w:t>
-      </w:r>
-      <w:proofErr w:type="spellEnd"/>
-      <w:r>
-        <w:t>/</w:t>
-      </w:r>
-    </w:p>
-    <w:p>
-      <w:pPr>
-        <w:spacing w:after="0" w:line="240" w:lineRule="auto"/>
-      </w:pPr>
-      <w:r>
-        <w:t xml:space="preserve">│       │   │       </w:t>
-      </w:r>
-      <w:proofErr w:type="spellStart"/>
-      <w:r>
-        <w:t>Login.jsx</w:t>
-      </w:r>
-      <w:proofErr w:type="spellEnd"/>
+        <w:t>│       │   ├── Auth/</w:t>
+      </w:r>
+    </w:p>
+    <w:p>
+      <w:pPr>
+        <w:spacing w:after="0" w:line="240" w:lineRule="auto"/>
+      </w:pPr>
+      <w:r>
+        <w:t>│       │   │       Login.jsx</w:t>
+      </w:r>
     </w:p>
     <w:p>
       <w:pPr>
@@ -2267,39 +1776,24 @@
         <w:spacing w:after="0" w:line="240" w:lineRule="auto"/>
       </w:pPr>
       <w:r>
-        <w:t xml:space="preserve">│       │           </w:t>
-      </w:r>
-      <w:proofErr w:type="spellStart"/>
-      <w:r>
-        <w:t>Ajustes.jsx</w:t>
-      </w:r>
-      <w:proofErr w:type="spellEnd"/>
-    </w:p>
-    <w:p>
-      <w:pPr>
-        <w:spacing w:after="0" w:line="240" w:lineRule="auto"/>
-      </w:pPr>
-      <w:r>
-        <w:t xml:space="preserve">│       │           </w:t>
-      </w:r>
-      <w:proofErr w:type="spellStart"/>
-      <w:r>
-        <w:t>Inicio.jsx</w:t>
-      </w:r>
-      <w:proofErr w:type="spellEnd"/>
-    </w:p>
-    <w:p>
-      <w:pPr>
-        <w:spacing w:after="0" w:line="240" w:lineRule="auto"/>
-      </w:pPr>
-      <w:r>
-        <w:t xml:space="preserve">│       │           </w:t>
-      </w:r>
-      <w:proofErr w:type="spellStart"/>
-      <w:r>
-        <w:t>MisViajes.jsx</w:t>
-      </w:r>
-      <w:proofErr w:type="spellEnd"/>
+        <w:t>│       │           Ajustes.jsx</w:t>
+      </w:r>
+    </w:p>
+    <w:p>
+      <w:pPr>
+        <w:spacing w:after="0" w:line="240" w:lineRule="auto"/>
+      </w:pPr>
+      <w:r>
+        <w:t>│       │           Inicio.jsx</w:t>
+      </w:r>
+    </w:p>
+    <w:p>
+      <w:pPr>
+        <w:spacing w:after="0" w:line="240" w:lineRule="auto"/>
+      </w:pPr>
+      <w:r>
+        <w:t>│       │           MisViajes.jsx</w:t>
+      </w:r>
     </w:p>
     <w:p>
       <w:pPr>
@@ -2314,26 +1808,16 @@
         <w:spacing w:after="0" w:line="240" w:lineRule="auto"/>
       </w:pPr>
       <w:r>
-        <w:t xml:space="preserve">│       │           </w:t>
-      </w:r>
-      <w:proofErr w:type="spellStart"/>
-      <w:r>
-        <w:t>Notificaciones.jsx</w:t>
-      </w:r>
-      <w:proofErr w:type="spellEnd"/>
-    </w:p>
-    <w:p>
-      <w:pPr>
-        <w:spacing w:after="0" w:line="240" w:lineRule="auto"/>
-      </w:pPr>
-      <w:r>
-        <w:t xml:space="preserve">│       │           </w:t>
-      </w:r>
-      <w:proofErr w:type="spellStart"/>
-      <w:r>
-        <w:t>Perfil.jsx</w:t>
-      </w:r>
-      <w:proofErr w:type="spellEnd"/>
+        <w:t>│       │           Notificaciones.jsx</w:t>
+      </w:r>
+    </w:p>
+    <w:p>
+      <w:pPr>
+        <w:spacing w:after="0" w:line="240" w:lineRule="auto"/>
+      </w:pPr>
+      <w:r>
+        <w:t>│       │           Perfil.jsx</w:t>
+      </w:r>
     </w:p>
     <w:p>
       <w:pPr>
@@ -2348,15 +1832,7 @@
         <w:spacing w:after="0" w:line="240" w:lineRule="auto"/>
       </w:pPr>
       <w:r>
-        <w:t xml:space="preserve">│       ├── </w:t>
-      </w:r>
-      <w:proofErr w:type="spellStart"/>
-      <w:r>
-        <w:t>styles</w:t>
-      </w:r>
-      <w:proofErr w:type="spellEnd"/>
-      <w:r>
-        <w:t>/</w:t>
+        <w:t>│       ├── styles/</w:t>
       </w:r>
     </w:p>
     <w:p>
@@ -2381,15 +1857,7 @@
         <w:spacing w:after="0" w:line="240" w:lineRule="auto"/>
       </w:pPr>
       <w:r>
-        <w:t xml:space="preserve">│       │   ├── </w:t>
-      </w:r>
-      <w:proofErr w:type="spellStart"/>
-      <w:r>
-        <w:t>Admin</w:t>
-      </w:r>
-      <w:proofErr w:type="spellEnd"/>
-      <w:r>
-        <w:t>/</w:t>
+        <w:t>│       │   ├── Admin/</w:t>
       </w:r>
     </w:p>
     <w:p>
@@ -2573,15 +2041,7 @@
         <w:spacing w:after="0" w:line="240" w:lineRule="auto"/>
       </w:pPr>
       <w:r>
-        <w:t xml:space="preserve">│       │   │   └── </w:t>
-      </w:r>
-      <w:proofErr w:type="spellStart"/>
-      <w:r>
-        <w:t>ListarItinerarios</w:t>
-      </w:r>
-      <w:proofErr w:type="spellEnd"/>
-      <w:r>
-        <w:t>/</w:t>
+        <w:t>│       │   │   └── ListarItinerarios/</w:t>
       </w:r>
     </w:p>
     <w:p>
@@ -2613,15 +2073,7 @@
         <w:spacing w:after="0" w:line="240" w:lineRule="auto"/>
       </w:pPr>
       <w:r>
-        <w:t xml:space="preserve">│       │   ├── </w:t>
-      </w:r>
-      <w:proofErr w:type="spellStart"/>
-      <w:r>
-        <w:t>graficos</w:t>
-      </w:r>
-      <w:proofErr w:type="spellEnd"/>
-      <w:r>
-        <w:t>/</w:t>
+        <w:t>│       │   ├── graficos/</w:t>
       </w:r>
     </w:p>
     <w:p>
@@ -2725,15 +2177,7 @@
         <w:spacing w:after="0" w:line="240" w:lineRule="auto"/>
       </w:pPr>
       <w:r>
-        <w:t xml:space="preserve">│       └── </w:t>
-      </w:r>
-      <w:proofErr w:type="spellStart"/>
-      <w:r>
-        <w:t>utils</w:t>
-      </w:r>
-      <w:proofErr w:type="spellEnd"/>
-      <w:r>
-        <w:t>/</w:t>
+        <w:t>│       └── utils/</w:t>
       </w:r>
     </w:p>
     <w:p>
@@ -2773,15 +2217,7 @@
         <w:spacing w:after="0" w:line="240" w:lineRule="auto"/>
       </w:pPr>
       <w:r>
-        <w:t xml:space="preserve">└── </w:t>
-      </w:r>
-      <w:proofErr w:type="spellStart"/>
-      <w:r>
-        <w:t>node_modules</w:t>
-      </w:r>
-      <w:proofErr w:type="spellEnd"/>
-      <w:r>
-        <w:t>/</w:t>
+        <w:t>└── node_modules/</w:t>
       </w:r>
     </w:p>
     <w:p>
@@ -2805,14 +2241,7 @@
     </w:p>
     <w:p>
       <w:r>
-        <w:t xml:space="preserve">Arquitectura en </w:t>
-      </w:r>
-      <w:r>
-        <w:rPr>
-          <w:b/>
-          <w:bCs/>
-        </w:rPr>
-        <w:t>capas</w:t>
+        <w:t>Modelo vista-controlador</w:t>
       </w:r>
       <w:r>
         <w:t>:</w:t>
@@ -2833,39 +2262,55 @@
       </w:pPr>
       <w:r>
         <w:rPr>
-          <w:b/>
-          <w:bCs/>
           <w:noProof/>
         </w:rPr>
         <w:drawing>
-          <wp:inline distT="114300" distB="114300" distL="114300" distR="114300" wp14:anchorId="5F77BF9E" wp14:editId="0FFEE931">
-            <wp:extent cx="5399730" cy="5397500"/>
+          <wp:inline distT="0" distB="0" distL="0" distR="0" wp14:anchorId="2C4AD5B5" wp14:editId="4DF54A1C">
+            <wp:extent cx="4615543" cy="3468691"/>
             <wp:effectExtent l="0" t="0" r="0" b="0"/>
-            <wp:docPr id="1" name="image1.png"/>
-            <wp:cNvGraphicFramePr/>
+            <wp:docPr id="1518169895" name="Imagen 11" descr="Diagrama, Dibujo de ingeniería&#10;&#10;El contenido generado por IA puede ser incorrecto."/>
+            <wp:cNvGraphicFramePr>
+              <a:graphicFrameLocks xmlns:a="http://schemas.openxmlformats.org/drawingml/2006/main" noChangeAspect="1"/>
+            </wp:cNvGraphicFramePr>
             <a:graphic xmlns:a="http://schemas.openxmlformats.org/drawingml/2006/main">
               <a:graphicData uri="http://schemas.openxmlformats.org/drawingml/2006/picture">
                 <pic:pic xmlns:pic="http://schemas.openxmlformats.org/drawingml/2006/picture">
                   <pic:nvPicPr>
-                    <pic:cNvPr id="0" name="image1.png"/>
-                    <pic:cNvPicPr preferRelativeResize="0"/>
+                    <pic:cNvPr id="1518169895" name="Imagen 11" descr="Diagrama, Dibujo de ingeniería&#10;&#10;El contenido generado por IA puede ser incorrecto."/>
+                    <pic:cNvPicPr>
+                      <a:picLocks noChangeAspect="1" noChangeArrowheads="1"/>
+                    </pic:cNvPicPr>
                   </pic:nvPicPr>
-                  <pic:blipFill>
-                    <a:blip r:embed="rId6"/>
-                    <a:srcRect/>
+                  <pic:blipFill rotWithShape="1">
+                    <a:blip r:embed="rId6" cstate="print">
+                      <a:extLst>
+                        <a:ext uri="{28A0092B-C50C-407E-A947-70E740481C1C}">
+                          <a14:useLocalDpi xmlns:a14="http://schemas.microsoft.com/office/drawing/2010/main" val="0"/>
+                        </a:ext>
+                      </a:extLst>
+                    </a:blip>
+                    <a:srcRect l="4844" t="4996" r="28185" b="31980"/>
                     <a:stretch>
                       <a:fillRect/>
                     </a:stretch>
                   </pic:blipFill>
-                  <pic:spPr>
+                  <pic:spPr bwMode="auto">
                     <a:xfrm>
                       <a:off x="0" y="0"/>
-                      <a:ext cx="5399730" cy="5397500"/>
+                      <a:ext cx="4623545" cy="3474705"/>
                     </a:xfrm>
                     <a:prstGeom prst="rect">
                       <a:avLst/>
                     </a:prstGeom>
-                    <a:ln/>
+                    <a:noFill/>
+                    <a:ln>
+                      <a:noFill/>
+                    </a:ln>
+                    <a:extLst>
+                      <a:ext uri="{53640926-AAD7-44D8-BBD7-CCE9431645EC}">
+                        <a14:shadowObscured xmlns:a14="http://schemas.microsoft.com/office/drawing/2010/main"/>
+                      </a:ext>
+                    </a:extLst>
                   </pic:spPr>
                 </pic:pic>
               </a:graphicData>
@@ -2888,13 +2333,8 @@
         <w:pStyle w:val="Ttulo2"/>
       </w:pPr>
       <w:r>
-        <w:t xml:space="preserve">5.1 </w:t>
-      </w:r>
-      <w:proofErr w:type="spellStart"/>
-      <w:r>
-        <w:t>Frontend</w:t>
-      </w:r>
-      <w:proofErr w:type="spellEnd"/>
+        <w:t>5.1 Frontend</w:t>
+      </w:r>
     </w:p>
     <w:p>
       <w:pPr>
@@ -2926,21 +2366,7 @@
         <w:rPr>
           <w:color w:val="000000"/>
         </w:rPr>
-        <w:t xml:space="preserve"> </w:t>
-      </w:r>
-      <w:proofErr w:type="spellStart"/>
-      <w:r>
-        <w:rPr>
-          <w:color w:val="000000"/>
-        </w:rPr>
-        <w:t>React</w:t>
-      </w:r>
-      <w:proofErr w:type="spellEnd"/>
-      <w:r>
-        <w:rPr>
-          <w:color w:val="000000"/>
-        </w:rPr>
-        <w:t>.</w:t>
+        <w:t xml:space="preserve"> React.</w:t>
       </w:r>
     </w:p>
     <w:p>
@@ -2973,21 +2399,7 @@
         <w:rPr>
           <w:color w:val="000000"/>
         </w:rPr>
-        <w:t xml:space="preserve"> </w:t>
-      </w:r>
-      <w:proofErr w:type="spellStart"/>
-      <w:r>
-        <w:rPr>
-          <w:color w:val="000000"/>
-        </w:rPr>
-        <w:t>Tailwind</w:t>
-      </w:r>
-      <w:proofErr w:type="spellEnd"/>
-      <w:r>
-        <w:rPr>
-          <w:color w:val="000000"/>
-        </w:rPr>
-        <w:t xml:space="preserve"> CSS.</w:t>
+        <w:t xml:space="preserve"> Tailwind CSS.</w:t>
       </w:r>
     </w:p>
     <w:p>
@@ -3014,45 +2426,13 @@
           <w:bCs/>
           <w:color w:val="000000"/>
         </w:rPr>
-        <w:t xml:space="preserve">Comunicación con </w:t>
-      </w:r>
-      <w:proofErr w:type="spellStart"/>
-      <w:r>
-        <w:rPr>
-          <w:b/>
-          <w:bCs/>
+        <w:t>Comunicación con backend:</w:t>
+      </w:r>
+      <w:r>
+        <w:rPr>
           <w:color w:val="000000"/>
         </w:rPr>
-        <w:t>backend</w:t>
-      </w:r>
-      <w:proofErr w:type="spellEnd"/>
-      <w:r>
-        <w:rPr>
-          <w:b/>
-          <w:bCs/>
-          <w:color w:val="000000"/>
-        </w:rPr>
-        <w:t>:</w:t>
-      </w:r>
-      <w:r>
-        <w:rPr>
-          <w:color w:val="000000"/>
-        </w:rPr>
-        <w:t xml:space="preserve"> </w:t>
-      </w:r>
-      <w:proofErr w:type="spellStart"/>
-      <w:r>
-        <w:rPr>
-          <w:color w:val="000000"/>
-        </w:rPr>
-        <w:t>Fetch</w:t>
-      </w:r>
-      <w:proofErr w:type="spellEnd"/>
-      <w:r>
-        <w:rPr>
-          <w:color w:val="000000"/>
-        </w:rPr>
-        <w:t xml:space="preserve"> API o Axios.</w:t>
+        <w:t xml:space="preserve"> Fetch API o Axios.</w:t>
       </w:r>
     </w:p>
     <w:p>
@@ -3186,14 +2566,8 @@
         <w:pStyle w:val="Ttulo2"/>
       </w:pPr>
       <w:r>
-        <w:lastRenderedPageBreak/>
-        <w:t xml:space="preserve">5.2 </w:t>
-      </w:r>
-      <w:proofErr w:type="spellStart"/>
-      <w:r>
-        <w:t>Backend</w:t>
-      </w:r>
-      <w:proofErr w:type="spellEnd"/>
+        <w:t>5.2 Backend</w:t>
+      </w:r>
     </w:p>
     <w:p>
       <w:pPr>
@@ -3246,23 +2620,13 @@
           <w:color w:val="000000"/>
         </w:rPr>
       </w:pPr>
-      <w:proofErr w:type="spellStart"/>
       <w:r>
         <w:rPr>
           <w:b/>
           <w:bCs/>
           <w:color w:val="000000"/>
         </w:rPr>
-        <w:t>Endpoints</w:t>
-      </w:r>
-      <w:proofErr w:type="spellEnd"/>
-      <w:r>
-        <w:rPr>
-          <w:b/>
-          <w:bCs/>
-          <w:color w:val="000000"/>
-        </w:rPr>
-        <w:t xml:space="preserve"> principales:</w:t>
+        <w:t>Endpoints principales:</w:t>
       </w:r>
     </w:p>
     <w:p>
@@ -3294,39 +2658,7 @@
               <w:rFonts w:ascii="Cardo" w:eastAsia="Cardo" w:hAnsi="Cardo" w:cs="Cardo"/>
               <w:color w:val="000000"/>
             </w:rPr>
-            <w:t>POST /api/</w:t>
-          </w:r>
-          <w:proofErr w:type="spellStart"/>
-          <w:r>
-            <w:rPr>
-              <w:rFonts w:ascii="Cardo" w:eastAsia="Cardo" w:hAnsi="Cardo" w:cs="Cardo"/>
-              <w:color w:val="000000"/>
-            </w:rPr>
-            <w:t>auth</w:t>
-          </w:r>
-          <w:proofErr w:type="spellEnd"/>
-          <w:r>
-            <w:rPr>
-              <w:rFonts w:ascii="Cardo" w:eastAsia="Cardo" w:hAnsi="Cardo" w:cs="Cardo"/>
-              <w:color w:val="000000"/>
-            </w:rPr>
-            <w:t>/</w:t>
-          </w:r>
-          <w:proofErr w:type="spellStart"/>
-          <w:r>
-            <w:rPr>
-              <w:rFonts w:ascii="Cardo" w:eastAsia="Cardo" w:hAnsi="Cardo" w:cs="Cardo"/>
-              <w:color w:val="000000"/>
-            </w:rPr>
-            <w:t>register</w:t>
-          </w:r>
-          <w:proofErr w:type="spellEnd"/>
-          <w:r>
-            <w:rPr>
-              <w:rFonts w:ascii="Cardo" w:eastAsia="Cardo" w:hAnsi="Cardo" w:cs="Cardo"/>
-              <w:color w:val="000000"/>
-            </w:rPr>
-            <w:t xml:space="preserve"> → Registro de usuario.</w:t>
+            <w:t>POST /api/auth/register → Registro de usuario.</w:t>
           </w:r>
         </w:sdtContent>
       </w:sdt>
@@ -3360,39 +2692,7 @@
               <w:rFonts w:ascii="Cardo" w:eastAsia="Cardo" w:hAnsi="Cardo" w:cs="Cardo"/>
               <w:color w:val="000000"/>
             </w:rPr>
-            <w:t>POST /api/</w:t>
-          </w:r>
-          <w:proofErr w:type="spellStart"/>
-          <w:r>
-            <w:rPr>
-              <w:rFonts w:ascii="Cardo" w:eastAsia="Cardo" w:hAnsi="Cardo" w:cs="Cardo"/>
-              <w:color w:val="000000"/>
-            </w:rPr>
-            <w:t>auth</w:t>
-          </w:r>
-          <w:proofErr w:type="spellEnd"/>
-          <w:r>
-            <w:rPr>
-              <w:rFonts w:ascii="Cardo" w:eastAsia="Cardo" w:hAnsi="Cardo" w:cs="Cardo"/>
-              <w:color w:val="000000"/>
-            </w:rPr>
-            <w:t>/</w:t>
-          </w:r>
-          <w:proofErr w:type="spellStart"/>
-          <w:r>
-            <w:rPr>
-              <w:rFonts w:ascii="Cardo" w:eastAsia="Cardo" w:hAnsi="Cardo" w:cs="Cardo"/>
-              <w:color w:val="000000"/>
-            </w:rPr>
-            <w:t>login</w:t>
-          </w:r>
-          <w:proofErr w:type="spellEnd"/>
-          <w:r>
-            <w:rPr>
-              <w:rFonts w:ascii="Cardo" w:eastAsia="Cardo" w:hAnsi="Cardo" w:cs="Cardo"/>
-              <w:color w:val="000000"/>
-            </w:rPr>
-            <w:t xml:space="preserve"> → Inicio de sesión.</w:t>
+            <w:t>POST /api/auth/login → Inicio de sesión.</w:t>
           </w:r>
         </w:sdtContent>
       </w:sdt>
@@ -3426,23 +2726,7 @@
               <w:rFonts w:ascii="Cardo" w:eastAsia="Cardo" w:hAnsi="Cardo" w:cs="Cardo"/>
               <w:color w:val="000000"/>
             </w:rPr>
-            <w:t>GET /api/</w:t>
-          </w:r>
-          <w:proofErr w:type="spellStart"/>
-          <w:r>
-            <w:rPr>
-              <w:rFonts w:ascii="Cardo" w:eastAsia="Cardo" w:hAnsi="Cardo" w:cs="Cardo"/>
-              <w:color w:val="000000"/>
-            </w:rPr>
-            <w:t>tasks</w:t>
-          </w:r>
-          <w:proofErr w:type="spellEnd"/>
-          <w:r>
-            <w:rPr>
-              <w:rFonts w:ascii="Cardo" w:eastAsia="Cardo" w:hAnsi="Cardo" w:cs="Cardo"/>
-              <w:color w:val="000000"/>
-            </w:rPr>
-            <w:t xml:space="preserve"> → Obtener tareas del usuario.</w:t>
+            <w:t>GET /api/tasks → Obtener tareas del usuario.</w:t>
           </w:r>
         </w:sdtContent>
       </w:sdt>
@@ -3476,23 +2760,7 @@
               <w:rFonts w:ascii="Cardo" w:eastAsia="Cardo" w:hAnsi="Cardo" w:cs="Cardo"/>
               <w:color w:val="000000"/>
             </w:rPr>
-            <w:t>POST /api/</w:t>
-          </w:r>
-          <w:proofErr w:type="spellStart"/>
-          <w:r>
-            <w:rPr>
-              <w:rFonts w:ascii="Cardo" w:eastAsia="Cardo" w:hAnsi="Cardo" w:cs="Cardo"/>
-              <w:color w:val="000000"/>
-            </w:rPr>
-            <w:t>tasks</w:t>
-          </w:r>
-          <w:proofErr w:type="spellEnd"/>
-          <w:r>
-            <w:rPr>
-              <w:rFonts w:ascii="Cardo" w:eastAsia="Cardo" w:hAnsi="Cardo" w:cs="Cardo"/>
-              <w:color w:val="000000"/>
-            </w:rPr>
-            <w:t xml:space="preserve"> → Crear nueva tarea.</w:t>
+            <w:t>POST /api/tasks → Crear nueva tarea.</w:t>
           </w:r>
         </w:sdtContent>
       </w:sdt>
@@ -3526,23 +2794,7 @@
               <w:rFonts w:ascii="Cardo" w:eastAsia="Cardo" w:hAnsi="Cardo" w:cs="Cardo"/>
               <w:color w:val="000000"/>
             </w:rPr>
-            <w:t>PUT /api/</w:t>
-          </w:r>
-          <w:proofErr w:type="spellStart"/>
-          <w:r>
-            <w:rPr>
-              <w:rFonts w:ascii="Cardo" w:eastAsia="Cardo" w:hAnsi="Cardo" w:cs="Cardo"/>
-              <w:color w:val="000000"/>
-            </w:rPr>
-            <w:t>tasks</w:t>
-          </w:r>
-          <w:proofErr w:type="spellEnd"/>
-          <w:r>
-            <w:rPr>
-              <w:rFonts w:ascii="Cardo" w:eastAsia="Cardo" w:hAnsi="Cardo" w:cs="Cardo"/>
-              <w:color w:val="000000"/>
-            </w:rPr>
-            <w:t>/:id → Marcar tarea como completada.</w:t>
+            <w:t>PUT /api/tasks/:id → Marcar tarea como completada.</w:t>
           </w:r>
         </w:sdtContent>
       </w:sdt>
@@ -3571,27 +2823,14 @@
           <w:bCs/>
           <w:color w:val="000000"/>
         </w:rPr>
+        <w:lastRenderedPageBreak/>
         <w:t>Autenticación:</w:t>
       </w:r>
       <w:r>
         <w:rPr>
           <w:color w:val="000000"/>
         </w:rPr>
-        <w:t xml:space="preserve"> Tokens JWT mediante cabecera </w:t>
-      </w:r>
-      <w:proofErr w:type="spellStart"/>
-      <w:r>
-        <w:rPr>
-          <w:color w:val="000000"/>
-        </w:rPr>
-        <w:t>Authorization</w:t>
-      </w:r>
-      <w:proofErr w:type="spellEnd"/>
-      <w:r>
-        <w:rPr>
-          <w:color w:val="000000"/>
-        </w:rPr>
-        <w:t>.</w:t>
+        <w:t xml:space="preserve"> Tokens JWT mediante cabecera Authorization.</w:t>
       </w:r>
     </w:p>
     <w:p>
@@ -3697,21 +2936,7 @@
         <w:rPr>
           <w:color w:val="000000"/>
         </w:rPr>
-        <w:t xml:space="preserve"> </w:t>
-      </w:r>
-      <w:proofErr w:type="spellStart"/>
-      <w:r>
-        <w:rPr>
-          <w:color w:val="000000"/>
-        </w:rPr>
-        <w:t>Sequelize</w:t>
-      </w:r>
-      <w:proofErr w:type="spellEnd"/>
-      <w:r>
-        <w:rPr>
-          <w:color w:val="000000"/>
-        </w:rPr>
-        <w:t>.</w:t>
+        <w:t xml:space="preserve"> Sequelize.</w:t>
       </w:r>
     </w:p>
     <w:p>
@@ -3759,47 +2984,11 @@
           <w:color w:val="000000"/>
         </w:rPr>
       </w:pPr>
-      <w:proofErr w:type="spellStart"/>
       <w:r>
         <w:rPr>
           <w:color w:val="000000"/>
         </w:rPr>
-        <w:t>users</w:t>
-      </w:r>
-      <w:proofErr w:type="spellEnd"/>
-      <w:r>
-        <w:rPr>
-          <w:color w:val="000000"/>
-        </w:rPr>
-        <w:t xml:space="preserve">(id, </w:t>
-      </w:r>
-      <w:proofErr w:type="spellStart"/>
-      <w:r>
-        <w:rPr>
-          <w:color w:val="000000"/>
-        </w:rPr>
-        <w:t>username</w:t>
-      </w:r>
-      <w:proofErr w:type="spellEnd"/>
-      <w:r>
-        <w:rPr>
-          <w:color w:val="000000"/>
-        </w:rPr>
-        <w:t xml:space="preserve">, email, </w:t>
-      </w:r>
-      <w:proofErr w:type="spellStart"/>
-      <w:r>
-        <w:rPr>
-          <w:color w:val="000000"/>
-        </w:rPr>
-        <w:t>password_hash</w:t>
-      </w:r>
-      <w:proofErr w:type="spellEnd"/>
-      <w:r>
-        <w:rPr>
-          <w:color w:val="000000"/>
-        </w:rPr>
-        <w:t>)</w:t>
+        <w:t>users(id, username, email, password_hash)</w:t>
       </w:r>
     </w:p>
     <w:p>
@@ -3819,75 +3008,11 @@
           <w:color w:val="000000"/>
         </w:rPr>
       </w:pPr>
-      <w:proofErr w:type="spellStart"/>
       <w:r>
         <w:rPr>
           <w:color w:val="000000"/>
         </w:rPr>
-        <w:t>tasks</w:t>
-      </w:r>
-      <w:proofErr w:type="spellEnd"/>
-      <w:r>
-        <w:rPr>
-          <w:color w:val="000000"/>
-        </w:rPr>
-        <w:t xml:space="preserve">(id, </w:t>
-      </w:r>
-      <w:proofErr w:type="spellStart"/>
-      <w:r>
-        <w:rPr>
-          <w:color w:val="000000"/>
-        </w:rPr>
-        <w:t>title</w:t>
-      </w:r>
-      <w:proofErr w:type="spellEnd"/>
-      <w:r>
-        <w:rPr>
-          <w:color w:val="000000"/>
-        </w:rPr>
-        <w:t xml:space="preserve">, </w:t>
-      </w:r>
-      <w:proofErr w:type="spellStart"/>
-      <w:r>
-        <w:rPr>
-          <w:color w:val="000000"/>
-        </w:rPr>
-        <w:t>completed</w:t>
-      </w:r>
-      <w:proofErr w:type="spellEnd"/>
-      <w:r>
-        <w:rPr>
-          <w:color w:val="000000"/>
-        </w:rPr>
-        <w:t xml:space="preserve">, </w:t>
-      </w:r>
-      <w:proofErr w:type="spellStart"/>
-      <w:r>
-        <w:rPr>
-          <w:color w:val="000000"/>
-        </w:rPr>
-        <w:t>due_date</w:t>
-      </w:r>
-      <w:proofErr w:type="spellEnd"/>
-      <w:r>
-        <w:rPr>
-          <w:color w:val="000000"/>
-        </w:rPr>
-        <w:t xml:space="preserve">, </w:t>
-      </w:r>
-      <w:proofErr w:type="spellStart"/>
-      <w:r>
-        <w:rPr>
-          <w:color w:val="000000"/>
-        </w:rPr>
-        <w:t>user_id</w:t>
-      </w:r>
-      <w:proofErr w:type="spellEnd"/>
-      <w:r>
-        <w:rPr>
-          <w:color w:val="000000"/>
-        </w:rPr>
-        <w:t>)</w:t>
+        <w:t>tasks(id, title, completed, due_date, user_id)</w:t>
       </w:r>
     </w:p>
     <w:p>
@@ -3924,13 +3049,8 @@
           <w:numId w:val="10"/>
         </w:numPr>
       </w:pPr>
-      <w:proofErr w:type="spellStart"/>
-      <w:r>
-        <w:t>npm</w:t>
-      </w:r>
-      <w:proofErr w:type="spellEnd"/>
-      <w:r>
-        <w:t xml:space="preserve"> (instalado automáticamente con Node.js).</w:t>
+      <w:r>
+        <w:t>npm (instalado automáticamente con Node.js).</w:t>
       </w:r>
     </w:p>
     <w:p>
@@ -3941,15 +3061,7 @@
         </w:numPr>
       </w:pPr>
       <w:r>
-        <w:t xml:space="preserve">XAMPP (para MySQL y </w:t>
-      </w:r>
-      <w:proofErr w:type="spellStart"/>
-      <w:r>
-        <w:t>phpMyAdmin</w:t>
-      </w:r>
-      <w:proofErr w:type="spellEnd"/>
-      <w:r>
-        <w:t>).</w:t>
+        <w:t>XAMPP (para MySQL y phpMyAdmin).</w:t>
       </w:r>
     </w:p>
     <w:p>
@@ -3960,15 +3072,7 @@
         </w:numPr>
       </w:pPr>
       <w:r>
-        <w:t xml:space="preserve">Editor de código (VS </w:t>
-      </w:r>
-      <w:proofErr w:type="spellStart"/>
-      <w:r>
-        <w:t>Code</w:t>
-      </w:r>
-      <w:proofErr w:type="spellEnd"/>
-      <w:r>
-        <w:t xml:space="preserve"> recomendado).</w:t>
+        <w:t>Editor de código (VS Code recomendado).</w:t>
       </w:r>
     </w:p>
     <w:p>
@@ -3998,23 +3102,7 @@
         <w:spacing w:before="240" w:after="240"/>
       </w:pPr>
       <w:r>
-        <w:t xml:space="preserve">Durante el desarrollo se presentaron incompatibilidades mínimas entre versiones de </w:t>
-      </w:r>
-      <w:proofErr w:type="spellStart"/>
-      <w:r>
-        <w:t>React</w:t>
-      </w:r>
-      <w:proofErr w:type="spellEnd"/>
-      <w:r>
-        <w:t xml:space="preserve"> </w:t>
-      </w:r>
-      <w:proofErr w:type="spellStart"/>
-      <w:r>
-        <w:t>Router</w:t>
-      </w:r>
-      <w:proofErr w:type="spellEnd"/>
-      <w:r>
-        <w:t xml:space="preserve"> y Vite. Se resolvió reinstalando versiones estables mediante:</w:t>
+        <w:t>Durante el desarrollo se presentaron incompatibilidades mínimas entre versiones de React Router y Vite. Se resolvió reinstalando versiones estables mediante:</w:t>
       </w:r>
     </w:p>
     <w:p>
@@ -4023,130 +3111,42 @@
           <w:color w:val="188038"/>
         </w:rPr>
       </w:pPr>
-      <w:proofErr w:type="spellStart"/>
       <w:r>
         <w:rPr>
           <w:color w:val="188038"/>
         </w:rPr>
-        <w:t>npm</w:t>
-      </w:r>
-      <w:proofErr w:type="spellEnd"/>
-      <w:r>
+        <w:t>npm install react-router-dom</w:t>
+      </w:r>
+    </w:p>
+    <w:p>
+      <w:pPr>
         <w:rPr>
           <w:color w:val="188038"/>
         </w:rPr>
-        <w:t xml:space="preserve"> </w:t>
-      </w:r>
-      <w:proofErr w:type="spellStart"/>
+      </w:pPr>
       <w:r>
         <w:rPr>
           <w:color w:val="188038"/>
         </w:rPr>
-        <w:t>install</w:t>
-      </w:r>
-      <w:proofErr w:type="spellEnd"/>
+        <w:t>npm install @vitejs/plugin-react</w:t>
+      </w:r>
+    </w:p>
+    <w:p/>
+    <w:p>
+      <w:pPr>
+        <w:spacing w:before="240" w:after="240"/>
+      </w:pPr>
+      <w:r>
+        <w:t>y actualización general con:</w:t>
+      </w:r>
+    </w:p>
+    <w:p>
       <w:r>
         <w:rPr>
           <w:color w:val="188038"/>
         </w:rPr>
-        <w:t xml:space="preserve"> </w:t>
-      </w:r>
-      <w:proofErr w:type="spellStart"/>
-      <w:r>
-        <w:rPr>
-          <w:color w:val="188038"/>
-        </w:rPr>
-        <w:t>react</w:t>
-      </w:r>
-      <w:proofErr w:type="spellEnd"/>
-      <w:r>
-        <w:rPr>
-          <w:color w:val="188038"/>
-        </w:rPr>
-        <w:t>-</w:t>
-      </w:r>
-      <w:proofErr w:type="spellStart"/>
-      <w:r>
-        <w:rPr>
-          <w:color w:val="188038"/>
-        </w:rPr>
-        <w:t>router</w:t>
-      </w:r>
-      <w:proofErr w:type="spellEnd"/>
-      <w:r>
-        <w:rPr>
-          <w:color w:val="188038"/>
-        </w:rPr>
-        <w:t>-dom</w:t>
-      </w:r>
-    </w:p>
-    <w:p>
-      <w:pPr>
-        <w:rPr>
-          <w:color w:val="188038"/>
-        </w:rPr>
-      </w:pPr>
-      <w:proofErr w:type="spellStart"/>
-      <w:r>
-        <w:rPr>
-          <w:color w:val="188038"/>
-        </w:rPr>
-        <w:t>npm</w:t>
-      </w:r>
-      <w:proofErr w:type="spellEnd"/>
-      <w:r>
-        <w:rPr>
-          <w:color w:val="188038"/>
-        </w:rPr>
-        <w:t xml:space="preserve"> </w:t>
-      </w:r>
-      <w:proofErr w:type="spellStart"/>
-      <w:r>
-        <w:rPr>
-          <w:color w:val="188038"/>
-        </w:rPr>
-        <w:t>install</w:t>
-      </w:r>
-      <w:proofErr w:type="spellEnd"/>
-      <w:r>
-        <w:rPr>
-          <w:color w:val="188038"/>
-        </w:rPr>
-        <w:t xml:space="preserve"> @vitejs/plugin-react</w:t>
-      </w:r>
-    </w:p>
-    <w:p/>
-    <w:p>
-      <w:pPr>
-        <w:spacing w:before="240" w:after="240"/>
-      </w:pPr>
-      <w:r>
-        <w:t>y actualización general con:</w:t>
-      </w:r>
-    </w:p>
-    <w:p>
-      <w:proofErr w:type="spellStart"/>
-      <w:r>
-        <w:rPr>
-          <w:color w:val="188038"/>
-        </w:rPr>
-        <w:t>npm</w:t>
-      </w:r>
-      <w:proofErr w:type="spellEnd"/>
-      <w:r>
-        <w:rPr>
-          <w:color w:val="188038"/>
-        </w:rPr>
-        <w:t xml:space="preserve"> </w:t>
-      </w:r>
-      <w:proofErr w:type="spellStart"/>
-      <w:r>
-        <w:rPr>
-          <w:color w:val="188038"/>
-        </w:rPr>
-        <w:t>update</w:t>
-      </w:r>
-      <w:proofErr w:type="spellEnd"/>
+        <w:t>npm update</w:t>
+      </w:r>
     </w:p>
     <w:p>
       <w:pPr>
@@ -4164,14 +3164,8 @@
         <w:pStyle w:val="Ttulo2"/>
       </w:pPr>
       <w:r>
-        <w:lastRenderedPageBreak/>
-        <w:t xml:space="preserve">6.2 </w:t>
-      </w:r>
-      <w:proofErr w:type="spellStart"/>
-      <w:r>
-        <w:t>Backend</w:t>
-      </w:r>
-      <w:proofErr w:type="spellEnd"/>
+        <w:t>6.2 Backend</w:t>
+      </w:r>
     </w:p>
     <w:p>
       <w:pPr>
@@ -4189,33 +3183,11 @@
           <w:color w:val="188038"/>
         </w:rPr>
       </w:pPr>
-      <w:proofErr w:type="spellStart"/>
       <w:r>
         <w:rPr>
           <w:color w:val="188038"/>
         </w:rPr>
-        <w:t>TravelDesk</w:t>
-      </w:r>
-      <w:proofErr w:type="spellEnd"/>
-      <w:r>
-        <w:rPr>
-          <w:color w:val="188038"/>
-        </w:rPr>
-        <w:t>/</w:t>
-      </w:r>
-      <w:proofErr w:type="spellStart"/>
-      <w:r>
-        <w:rPr>
-          <w:color w:val="188038"/>
-        </w:rPr>
-        <w:t>backend</w:t>
-      </w:r>
-      <w:proofErr w:type="spellEnd"/>
-      <w:r>
-        <w:rPr>
-          <w:color w:val="188038"/>
-        </w:rPr>
-        <w:t>/</w:t>
+        <w:t>TravelDesk/backend/</w:t>
       </w:r>
     </w:p>
     <w:p>
@@ -4243,17 +3215,8 @@
           <w:sz w:val="26"/>
           <w:szCs w:val="26"/>
         </w:rPr>
-        <w:t>6.2.1. Archivo .</w:t>
-      </w:r>
-      <w:proofErr w:type="spellStart"/>
-      <w:r>
-        <w:rPr>
-          <w:sz w:val="26"/>
-          <w:szCs w:val="26"/>
-        </w:rPr>
-        <w:t>env</w:t>
-      </w:r>
-      <w:proofErr w:type="spellEnd"/>
+        <w:t>6.2.1. Archivo .env</w:t>
+      </w:r>
     </w:p>
     <w:p>
       <w:pPr>
@@ -4266,24 +3229,26 @@
         <w:rPr>
           <w:color w:val="188038"/>
         </w:rPr>
-        <w:t>/</w:t>
-      </w:r>
-      <w:proofErr w:type="spellStart"/>
-      <w:r>
+        <w:t>/backend/</w:t>
+      </w:r>
+      <w:r>
+        <w:t>:</w:t>
+      </w:r>
+    </w:p>
+    <w:p>
+      <w:pPr>
+        <w:spacing w:after="0" w:line="240" w:lineRule="auto"/>
+        <w:ind w:left="567"/>
         <w:rPr>
           <w:color w:val="188038"/>
         </w:rPr>
-        <w:t>backend</w:t>
-      </w:r>
-      <w:proofErr w:type="spellEnd"/>
+      </w:pPr>
       <w:r>
         <w:rPr>
           <w:color w:val="188038"/>
         </w:rPr>
-        <w:t>/</w:t>
-      </w:r>
-      <w:r>
-        <w:t>:</w:t>
+        <w:lastRenderedPageBreak/>
+        <w:t>DB_HOST=localhost</w:t>
       </w:r>
     </w:p>
     <w:p>
@@ -4298,7 +3263,7 @@
         <w:rPr>
           <w:color w:val="188038"/>
         </w:rPr>
-        <w:t>DB_HOST=localhost</w:t>
+        <w:t>DB_USER=root</w:t>
       </w:r>
     </w:p>
     <w:p>
@@ -4313,16 +3278,23 @@
         <w:rPr>
           <w:color w:val="188038"/>
         </w:rPr>
-        <w:t>DB_USER=</w:t>
-      </w:r>
-      <w:proofErr w:type="spellStart"/>
-      <w:r>
+        <w:t>DB_PASSWORD=</w:t>
+      </w:r>
+    </w:p>
+    <w:p>
+      <w:pPr>
+        <w:spacing w:after="0" w:line="240" w:lineRule="auto"/>
+        <w:ind w:left="567"/>
         <w:rPr>
           <w:color w:val="188038"/>
         </w:rPr>
-        <w:t>root</w:t>
-      </w:r>
-      <w:proofErr w:type="spellEnd"/>
+      </w:pPr>
+      <w:r>
+        <w:rPr>
+          <w:color w:val="188038"/>
+        </w:rPr>
+        <w:t>DB_NAME=itinerarios_turisticos</w:t>
+      </w:r>
     </w:p>
     <w:p>
       <w:pPr>
@@ -4336,54 +3308,8 @@
         <w:rPr>
           <w:color w:val="188038"/>
         </w:rPr>
-        <w:t>DB_PASSWORD=</w:t>
-      </w:r>
-    </w:p>
-    <w:p>
-      <w:pPr>
-        <w:spacing w:after="0" w:line="240" w:lineRule="auto"/>
-        <w:ind w:left="567"/>
-        <w:rPr>
-          <w:color w:val="188038"/>
-        </w:rPr>
-      </w:pPr>
-      <w:r>
-        <w:rPr>
-          <w:color w:val="188038"/>
-        </w:rPr>
-        <w:t>DB_NAME=</w:t>
-      </w:r>
-      <w:proofErr w:type="spellStart"/>
-      <w:r>
-        <w:rPr>
-          <w:color w:val="188038"/>
-        </w:rPr>
-        <w:t>itinerarios_turisticos</w:t>
-      </w:r>
-      <w:proofErr w:type="spellEnd"/>
-    </w:p>
-    <w:p>
-      <w:pPr>
-        <w:spacing w:after="0" w:line="240" w:lineRule="auto"/>
-        <w:ind w:left="567"/>
-        <w:rPr>
-          <w:color w:val="188038"/>
-        </w:rPr>
-      </w:pPr>
-      <w:r>
-        <w:rPr>
-          <w:color w:val="188038"/>
-        </w:rPr>
-        <w:t>JWT_SECRET=</w:t>
-      </w:r>
-      <w:proofErr w:type="spellStart"/>
-      <w:r>
-        <w:rPr>
-          <w:color w:val="188038"/>
-        </w:rPr>
-        <w:t>clave_secreta</w:t>
-      </w:r>
-      <w:proofErr w:type="spellEnd"/>
+        <w:t>JWT_SECRET=clave_secreta</w:t>
+      </w:r>
     </w:p>
     <w:p>
       <w:pPr>
@@ -4453,100 +3379,40 @@
           <w:color w:val="188038"/>
         </w:rPr>
       </w:pPr>
-      <w:proofErr w:type="spellStart"/>
       <w:r>
         <w:rPr>
           <w:color w:val="188038"/>
         </w:rPr>
-        <w:t>npm</w:t>
-      </w:r>
-      <w:proofErr w:type="spellEnd"/>
-      <w:r>
+        <w:t>npm install</w:t>
+      </w:r>
+    </w:p>
+    <w:p>
+      <w:pPr>
+        <w:spacing w:after="0" w:line="240" w:lineRule="auto"/>
+        <w:ind w:left="567"/>
+      </w:pPr>
+    </w:p>
+    <w:p>
+      <w:pPr>
+        <w:spacing w:before="240" w:after="240" w:line="240" w:lineRule="auto"/>
+      </w:pPr>
+      <w:r>
+        <w:t>El backend usa Express, middleware para autenticación, CORS y las conexiones configuradas en:</w:t>
+      </w:r>
+    </w:p>
+    <w:p>
+      <w:pPr>
+        <w:spacing w:after="0" w:line="240" w:lineRule="auto"/>
+        <w:ind w:left="567"/>
         <w:rPr>
           <w:color w:val="188038"/>
         </w:rPr>
-        <w:t xml:space="preserve"> </w:t>
-      </w:r>
-      <w:proofErr w:type="spellStart"/>
+      </w:pPr>
       <w:r>
         <w:rPr>
           <w:color w:val="188038"/>
         </w:rPr>
-        <w:t>install</w:t>
-      </w:r>
-      <w:proofErr w:type="spellEnd"/>
-    </w:p>
-    <w:p>
-      <w:pPr>
-        <w:spacing w:after="0" w:line="240" w:lineRule="auto"/>
-        <w:ind w:left="567"/>
-      </w:pPr>
-    </w:p>
-    <w:p>
-      <w:pPr>
-        <w:spacing w:before="240" w:after="240" w:line="240" w:lineRule="auto"/>
-      </w:pPr>
-      <w:r>
-        <w:t xml:space="preserve">El </w:t>
-      </w:r>
-      <w:proofErr w:type="spellStart"/>
-      <w:r>
-        <w:t>backend</w:t>
-      </w:r>
-      <w:proofErr w:type="spellEnd"/>
-      <w:r>
-        <w:t xml:space="preserve"> usa Express, middleware para autenticación, CORS y las conexiones configuradas en:</w:t>
-      </w:r>
-    </w:p>
-    <w:p>
-      <w:pPr>
-        <w:spacing w:after="0" w:line="240" w:lineRule="auto"/>
-        <w:ind w:left="567"/>
-        <w:rPr>
-          <w:color w:val="188038"/>
-        </w:rPr>
-      </w:pPr>
-      <w:proofErr w:type="spellStart"/>
-      <w:r>
-        <w:rPr>
-          <w:color w:val="188038"/>
-        </w:rPr>
-        <w:t>backend</w:t>
-      </w:r>
-      <w:proofErr w:type="spellEnd"/>
-      <w:r>
-        <w:rPr>
-          <w:color w:val="188038"/>
-        </w:rPr>
-        <w:t>/</w:t>
-      </w:r>
-      <w:proofErr w:type="spellStart"/>
-      <w:r>
-        <w:rPr>
-          <w:color w:val="188038"/>
-        </w:rPr>
-        <w:t>src</w:t>
-      </w:r>
-      <w:proofErr w:type="spellEnd"/>
-      <w:r>
-        <w:rPr>
-          <w:color w:val="188038"/>
-        </w:rPr>
-        <w:t>/</w:t>
-      </w:r>
-      <w:proofErr w:type="spellStart"/>
-      <w:r>
-        <w:rPr>
-          <w:color w:val="188038"/>
-        </w:rPr>
-        <w:t>config</w:t>
-      </w:r>
-      <w:proofErr w:type="spellEnd"/>
-      <w:r>
-        <w:rPr>
-          <w:color w:val="188038"/>
-        </w:rPr>
-        <w:t>/db.js</w:t>
+        <w:t>backend/src/config/db.js</w:t>
       </w:r>
     </w:p>
     <w:p>
@@ -4589,17 +3455,8 @@
           <w:sz w:val="26"/>
           <w:szCs w:val="26"/>
         </w:rPr>
-        <w:t xml:space="preserve">6.2.3. Ejecución del </w:t>
-      </w:r>
-      <w:proofErr w:type="spellStart"/>
-      <w:r>
-        <w:rPr>
-          <w:sz w:val="26"/>
-          <w:szCs w:val="26"/>
-        </w:rPr>
-        <w:t>backend</w:t>
-      </w:r>
-      <w:proofErr w:type="spellEnd"/>
+        <w:t>6.2.3. Ejecución del backend</w:t>
+      </w:r>
     </w:p>
     <w:p>
       <w:pPr>
@@ -4617,28 +3474,12 @@
           <w:color w:val="188038"/>
         </w:rPr>
       </w:pPr>
-      <w:proofErr w:type="spellStart"/>
       <w:r>
         <w:rPr>
           <w:color w:val="188038"/>
         </w:rPr>
-        <w:t>npm</w:t>
-      </w:r>
-      <w:proofErr w:type="spellEnd"/>
-      <w:r>
-        <w:rPr>
-          <w:color w:val="188038"/>
-        </w:rPr>
-        <w:t xml:space="preserve"> run </w:t>
-      </w:r>
-      <w:proofErr w:type="spellStart"/>
-      <w:r>
-        <w:rPr>
-          <w:color w:val="188038"/>
-        </w:rPr>
-        <w:t>dev</w:t>
-      </w:r>
-      <w:proofErr w:type="spellEnd"/>
+        <w:t>npm run dev</w:t>
+      </w:r>
     </w:p>
     <w:p>
       <w:pPr>
@@ -4693,7 +3534,6 @@
         <w:jc w:val="left"/>
       </w:pPr>
       <w:r>
-        <w:lastRenderedPageBreak/>
         <w:t>Autenticación de usuarios</w:t>
       </w:r>
       <w:r>
@@ -4710,13 +3550,8 @@
         <w:jc w:val="left"/>
       </w:pPr>
       <w:r>
-        <w:t xml:space="preserve">Middleware de protección del panel </w:t>
-      </w:r>
-      <w:proofErr w:type="spellStart"/>
-      <w:r>
-        <w:t>admin</w:t>
-      </w:r>
-      <w:proofErr w:type="spellEnd"/>
+        <w:t>Middleware de protección del panel admin</w:t>
+      </w:r>
       <w:r>
         <w:br/>
       </w:r>
@@ -4777,13 +3612,9 @@
         <w:pStyle w:val="Ttulo2"/>
       </w:pPr>
       <w:r>
-        <w:t xml:space="preserve">6.3 </w:t>
-      </w:r>
-      <w:proofErr w:type="spellStart"/>
-      <w:r>
-        <w:t>Frontend</w:t>
-      </w:r>
-      <w:proofErr w:type="spellEnd"/>
+        <w:lastRenderedPageBreak/>
+        <w:t>6.3 Frontend</w:t>
+      </w:r>
     </w:p>
     <w:p>
       <w:pPr>
@@ -4801,33 +3632,11 @@
           <w:color w:val="188038"/>
         </w:rPr>
       </w:pPr>
-      <w:proofErr w:type="spellStart"/>
       <w:r>
         <w:rPr>
           <w:color w:val="188038"/>
         </w:rPr>
-        <w:t>TravelDesk</w:t>
-      </w:r>
-      <w:proofErr w:type="spellEnd"/>
-      <w:r>
-        <w:rPr>
-          <w:color w:val="188038"/>
-        </w:rPr>
-        <w:t>/</w:t>
-      </w:r>
-      <w:proofErr w:type="spellStart"/>
-      <w:r>
-        <w:rPr>
-          <w:color w:val="188038"/>
-        </w:rPr>
-        <w:t>frontend</w:t>
-      </w:r>
-      <w:proofErr w:type="spellEnd"/>
-      <w:r>
-        <w:rPr>
-          <w:color w:val="188038"/>
-        </w:rPr>
-        <w:t>/</w:t>
+        <w:t>TravelDesk/frontend/</w:t>
       </w:r>
     </w:p>
     <w:p>
@@ -4874,28 +3683,12 @@
           <w:color w:val="188038"/>
         </w:rPr>
       </w:pPr>
-      <w:proofErr w:type="spellStart"/>
       <w:r>
         <w:rPr>
           <w:color w:val="188038"/>
         </w:rPr>
-        <w:t>npm</w:t>
-      </w:r>
-      <w:proofErr w:type="spellEnd"/>
-      <w:r>
-        <w:rPr>
-          <w:color w:val="188038"/>
-        </w:rPr>
-        <w:t xml:space="preserve"> </w:t>
-      </w:r>
-      <w:proofErr w:type="spellStart"/>
-      <w:r>
-        <w:rPr>
-          <w:color w:val="188038"/>
-        </w:rPr>
-        <w:t>install</w:t>
-      </w:r>
-      <w:proofErr w:type="spellEnd"/>
+        <w:t>npm install</w:t>
+      </w:r>
     </w:p>
     <w:p>
       <w:pPr>
@@ -4922,17 +3715,8 @@
           <w:sz w:val="26"/>
           <w:szCs w:val="26"/>
         </w:rPr>
-        <w:t xml:space="preserve">6.3.2. Ejecución del </w:t>
-      </w:r>
-      <w:proofErr w:type="spellStart"/>
-      <w:r>
-        <w:rPr>
-          <w:sz w:val="26"/>
-          <w:szCs w:val="26"/>
-        </w:rPr>
-        <w:t>frontend</w:t>
-      </w:r>
-      <w:proofErr w:type="spellEnd"/>
+        <w:t>6.3.2. Ejecución del frontend</w:t>
+      </w:r>
     </w:p>
     <w:p>
       <w:pPr>
@@ -4950,28 +3734,41 @@
           <w:color w:val="188038"/>
         </w:rPr>
       </w:pPr>
-      <w:proofErr w:type="spellStart"/>
       <w:r>
         <w:rPr>
           <w:color w:val="188038"/>
         </w:rPr>
-        <w:t>npm</w:t>
-      </w:r>
-      <w:proofErr w:type="spellEnd"/>
-      <w:r>
+        <w:t>npm run dev</w:t>
+      </w:r>
+    </w:p>
+    <w:p>
+      <w:pPr>
+        <w:spacing w:after="0" w:line="240" w:lineRule="auto"/>
+        <w:ind w:left="567"/>
+      </w:pPr>
+    </w:p>
+    <w:p>
+      <w:pPr>
+        <w:spacing w:before="240" w:after="240" w:line="240" w:lineRule="auto"/>
+      </w:pPr>
+      <w:r>
+        <w:t>El proyecto abrirá una URL generalmente en:</w:t>
+      </w:r>
+    </w:p>
+    <w:p>
+      <w:pPr>
+        <w:spacing w:after="0" w:line="240" w:lineRule="auto"/>
+        <w:ind w:left="567"/>
         <w:rPr>
           <w:color w:val="188038"/>
         </w:rPr>
-        <w:t xml:space="preserve"> run </w:t>
-      </w:r>
-      <w:proofErr w:type="spellStart"/>
+      </w:pPr>
       <w:r>
         <w:rPr>
           <w:color w:val="188038"/>
         </w:rPr>
-        <w:t>dev</w:t>
-      </w:r>
-      <w:proofErr w:type="spellEnd"/>
+        <w:t>http://localhost:5173/</w:t>
+      </w:r>
     </w:p>
     <w:p>
       <w:pPr>
@@ -4984,44 +3781,7 @@
         <w:spacing w:before="240" w:after="240" w:line="240" w:lineRule="auto"/>
       </w:pPr>
       <w:r>
-        <w:t>El proyecto abrirá una URL generalmente en:</w:t>
-      </w:r>
-    </w:p>
-    <w:p>
-      <w:pPr>
-        <w:spacing w:after="0" w:line="240" w:lineRule="auto"/>
-        <w:ind w:left="567"/>
-        <w:rPr>
-          <w:color w:val="188038"/>
-        </w:rPr>
-      </w:pPr>
-      <w:r>
-        <w:rPr>
-          <w:color w:val="188038"/>
-        </w:rPr>
-        <w:t>http://localhost:5173/</w:t>
-      </w:r>
-    </w:p>
-    <w:p>
-      <w:pPr>
-        <w:spacing w:after="0" w:line="240" w:lineRule="auto"/>
-        <w:ind w:left="567"/>
-      </w:pPr>
-    </w:p>
-    <w:p>
-      <w:pPr>
-        <w:spacing w:before="240" w:after="240" w:line="240" w:lineRule="auto"/>
-      </w:pPr>
-      <w:r>
-        <w:t xml:space="preserve">El </w:t>
-      </w:r>
-      <w:proofErr w:type="spellStart"/>
-      <w:r>
-        <w:t>frontend</w:t>
-      </w:r>
-      <w:proofErr w:type="spellEnd"/>
-      <w:r>
-        <w:t xml:space="preserve"> se compone de:</w:t>
+        <w:t>El frontend se compone de:</w:t>
       </w:r>
     </w:p>
     <w:p>
@@ -5043,21 +3803,7 @@
         <w:rPr>
           <w:color w:val="188038"/>
         </w:rPr>
-        <w:t>/</w:t>
-      </w:r>
-      <w:proofErr w:type="spellStart"/>
-      <w:r>
-        <w:rPr>
-          <w:color w:val="188038"/>
-        </w:rPr>
-        <w:t>pages</w:t>
-      </w:r>
-      <w:proofErr w:type="spellEnd"/>
-      <w:r>
-        <w:rPr>
-          <w:color w:val="188038"/>
-        </w:rPr>
-        <w:t>/</w:t>
+        <w:t>/pages/</w:t>
       </w:r>
       <w:r>
         <w:t>)</w:t>
@@ -5124,23 +3870,7 @@
         <w:jc w:val="left"/>
       </w:pPr>
       <w:r>
-        <w:t xml:space="preserve">Integración con </w:t>
-      </w:r>
-      <w:proofErr w:type="spellStart"/>
-      <w:r>
-        <w:t>backend</w:t>
-      </w:r>
-      <w:proofErr w:type="spellEnd"/>
-      <w:r>
-        <w:t xml:space="preserve"> </w:t>
-      </w:r>
-      <w:proofErr w:type="spellStart"/>
-      <w:r>
-        <w:t>via</w:t>
-      </w:r>
-      <w:proofErr w:type="spellEnd"/>
-      <w:r>
-        <w:t xml:space="preserve"> Axios en servicios internos</w:t>
+        <w:t>Integración con backend via Axios en servicios internos</w:t>
       </w:r>
       <w:r>
         <w:br/>
@@ -5159,164 +3889,115 @@
           <w:b/>
           <w:bCs/>
         </w:rPr>
-        <w:t xml:space="preserve">[Aquí insertar captura del </w:t>
-      </w:r>
-      <w:proofErr w:type="spellStart"/>
+        <w:t>[Aquí insertar captura del frontend corriendo en navegador]</w:t>
+      </w:r>
+    </w:p>
+    <w:p>
+      <w:pPr>
+        <w:pStyle w:val="Ttulo2"/>
+        <w:spacing w:before="360" w:after="80"/>
+        <w:rPr>
+          <w:sz w:val="34"/>
+          <w:szCs w:val="34"/>
+        </w:rPr>
+      </w:pPr>
+      <w:bookmarkStart w:id="5" w:name="_heading=h.g5h6shg33czn" w:colFirst="0" w:colLast="0"/>
+      <w:bookmarkEnd w:id="5"/>
+      <w:r>
+        <w:rPr>
+          <w:sz w:val="34"/>
+          <w:szCs w:val="34"/>
+        </w:rPr>
+        <w:t>6.4. Verificación del Sistema</w:t>
+      </w:r>
+    </w:p>
+    <w:p>
+      <w:pPr>
+        <w:numPr>
+          <w:ilvl w:val="0"/>
+          <w:numId w:val="13"/>
+        </w:numPr>
+        <w:spacing w:before="240" w:after="0" w:line="240" w:lineRule="auto"/>
+        <w:jc w:val="left"/>
+      </w:pPr>
+      <w:r>
+        <w:t>Iniciar backend.</w:t>
+      </w:r>
+      <w:r>
+        <w:br/>
+      </w:r>
+    </w:p>
+    <w:p>
+      <w:pPr>
+        <w:numPr>
+          <w:ilvl w:val="0"/>
+          <w:numId w:val="13"/>
+        </w:numPr>
+        <w:spacing w:after="0" w:line="240" w:lineRule="auto"/>
+        <w:jc w:val="left"/>
+      </w:pPr>
+      <w:r>
+        <w:t>Iniciar frontend.</w:t>
+      </w:r>
+      <w:r>
+        <w:br/>
+      </w:r>
+    </w:p>
+    <w:p>
+      <w:pPr>
+        <w:numPr>
+          <w:ilvl w:val="0"/>
+          <w:numId w:val="13"/>
+        </w:numPr>
+        <w:spacing w:after="0" w:line="240" w:lineRule="auto"/>
+        <w:jc w:val="left"/>
+      </w:pPr>
+      <w:r>
+        <w:t>Verificar conexión desde Login.</w:t>
+      </w:r>
+      <w:r>
+        <w:br/>
+      </w:r>
+    </w:p>
+    <w:p>
+      <w:pPr>
+        <w:numPr>
+          <w:ilvl w:val="0"/>
+          <w:numId w:val="13"/>
+        </w:numPr>
+        <w:spacing w:after="0" w:line="240" w:lineRule="auto"/>
+        <w:jc w:val="left"/>
+      </w:pPr>
+      <w:r>
+        <w:lastRenderedPageBreak/>
+        <w:t>Comprobar autenticación correcta.</w:t>
+      </w:r>
+      <w:r>
+        <w:br/>
+      </w:r>
+    </w:p>
+    <w:p>
+      <w:pPr>
+        <w:numPr>
+          <w:ilvl w:val="0"/>
+          <w:numId w:val="13"/>
+        </w:numPr>
+        <w:spacing w:after="240" w:line="240" w:lineRule="auto"/>
+        <w:jc w:val="left"/>
+        <w:rPr>
+          <w:rFonts w:ascii="Consolas" w:eastAsia="Consolas" w:hAnsi="Consolas" w:cs="Consolas"/>
+        </w:rPr>
+      </w:pPr>
+      <w:r>
+        <w:t xml:space="preserve">Ingresar al </w:t>
+      </w:r>
       <w:r>
         <w:rPr>
           <w:b/>
           <w:bCs/>
         </w:rPr>
-        <w:t>frontend</w:t>
-      </w:r>
-      <w:proofErr w:type="spellEnd"/>
-      <w:r>
-        <w:rPr>
-          <w:b/>
-          <w:bCs/>
-        </w:rPr>
-        <w:t xml:space="preserve"> corriendo en navegador]</w:t>
-      </w:r>
-    </w:p>
-    <w:p>
-      <w:pPr>
-        <w:pStyle w:val="Ttulo2"/>
-        <w:spacing w:before="360" w:after="80"/>
-        <w:rPr>
-          <w:sz w:val="34"/>
-          <w:szCs w:val="34"/>
-        </w:rPr>
-      </w:pPr>
-      <w:bookmarkStart w:id="5" w:name="_heading=h.g5h6shg33czn" w:colFirst="0" w:colLast="0"/>
-      <w:bookmarkEnd w:id="5"/>
-      <w:r>
-        <w:rPr>
-          <w:sz w:val="34"/>
-          <w:szCs w:val="34"/>
-        </w:rPr>
-        <w:lastRenderedPageBreak/>
-        <w:t>6.4. Verificación del Sistema</w:t>
-      </w:r>
-    </w:p>
-    <w:p>
-      <w:pPr>
-        <w:numPr>
-          <w:ilvl w:val="0"/>
-          <w:numId w:val="13"/>
-        </w:numPr>
-        <w:spacing w:before="240" w:after="0" w:line="240" w:lineRule="auto"/>
-        <w:jc w:val="left"/>
-      </w:pPr>
-      <w:r>
-        <w:t xml:space="preserve">Iniciar </w:t>
-      </w:r>
-      <w:proofErr w:type="spellStart"/>
-      <w:r>
-        <w:t>backend</w:t>
-      </w:r>
-      <w:proofErr w:type="spellEnd"/>
-      <w:r>
-        <w:t>.</w:t>
-      </w:r>
-      <w:r>
-        <w:br/>
-      </w:r>
-    </w:p>
-    <w:p>
-      <w:pPr>
-        <w:numPr>
-          <w:ilvl w:val="0"/>
-          <w:numId w:val="13"/>
-        </w:numPr>
-        <w:spacing w:after="0" w:line="240" w:lineRule="auto"/>
-        <w:jc w:val="left"/>
-      </w:pPr>
-      <w:r>
-        <w:t xml:space="preserve">Iniciar </w:t>
-      </w:r>
-      <w:proofErr w:type="spellStart"/>
-      <w:r>
-        <w:t>frontend</w:t>
-      </w:r>
-      <w:proofErr w:type="spellEnd"/>
-      <w:r>
-        <w:t>.</w:t>
-      </w:r>
-      <w:r>
-        <w:br/>
-      </w:r>
-    </w:p>
-    <w:p>
-      <w:pPr>
-        <w:numPr>
-          <w:ilvl w:val="0"/>
-          <w:numId w:val="13"/>
-        </w:numPr>
-        <w:spacing w:after="0" w:line="240" w:lineRule="auto"/>
-        <w:jc w:val="left"/>
-      </w:pPr>
-      <w:r>
-        <w:t xml:space="preserve">Verificar conexión desde </w:t>
-      </w:r>
-      <w:proofErr w:type="spellStart"/>
-      <w:r>
-        <w:t>Login</w:t>
-      </w:r>
-      <w:proofErr w:type="spellEnd"/>
-      <w:r>
-        <w:t>.</w:t>
-      </w:r>
-      <w:r>
-        <w:br/>
-      </w:r>
-    </w:p>
-    <w:p>
-      <w:pPr>
-        <w:numPr>
-          <w:ilvl w:val="0"/>
-          <w:numId w:val="13"/>
-        </w:numPr>
-        <w:spacing w:after="0" w:line="240" w:lineRule="auto"/>
-        <w:jc w:val="left"/>
-      </w:pPr>
-      <w:r>
-        <w:t>Comprobar autenticación correcta.</w:t>
-      </w:r>
-      <w:r>
-        <w:br/>
-      </w:r>
-    </w:p>
-    <w:p>
-      <w:pPr>
-        <w:numPr>
-          <w:ilvl w:val="0"/>
-          <w:numId w:val="13"/>
-        </w:numPr>
-        <w:spacing w:after="240" w:line="240" w:lineRule="auto"/>
-        <w:jc w:val="left"/>
-        <w:rPr>
-          <w:rFonts w:ascii="Consolas" w:eastAsia="Consolas" w:hAnsi="Consolas" w:cs="Consolas"/>
-        </w:rPr>
-      </w:pPr>
-      <w:r>
-        <w:t xml:space="preserve">Ingresar al </w:t>
-      </w:r>
-      <w:r>
-        <w:rPr>
-          <w:b/>
-          <w:bCs/>
-        </w:rPr>
-        <w:t xml:space="preserve">Panel </w:t>
-      </w:r>
-      <w:proofErr w:type="spellStart"/>
-      <w:r>
-        <w:rPr>
-          <w:b/>
-          <w:bCs/>
-        </w:rPr>
-        <w:t>Admin</w:t>
-      </w:r>
-      <w:proofErr w:type="spellEnd"/>
+        <w:t>Panel Admin</w:t>
+      </w:r>
       <w:r>
         <w:t>.</w:t>
       </w:r>
@@ -5374,14 +4055,12 @@
           <w:color w:val="188038"/>
         </w:rPr>
       </w:pPr>
-      <w:proofErr w:type="spellStart"/>
       <w:r>
         <w:rPr>
           <w:color w:val="188038"/>
         </w:rPr>
         <w:t>itinerarios_turisticos</w:t>
       </w:r>
-      <w:proofErr w:type="spellEnd"/>
     </w:p>
     <w:p>
       <w:pPr>
@@ -5482,7 +4161,6 @@
       <w:r>
         <w:t xml:space="preserve">Acceder a </w:t>
       </w:r>
-      <w:proofErr w:type="spellStart"/>
       <w:r>
         <w:rPr>
           <w:b/>
@@ -5490,7 +4168,6 @@
         </w:rPr>
         <w:t>phpMyAdmin</w:t>
       </w:r>
-      <w:proofErr w:type="spellEnd"/>
       <w:r>
         <w:t xml:space="preserve"> desde el navegador.</w:t>
       </w:r>
@@ -5544,42 +4221,12 @@
           <w:color w:val="188038"/>
         </w:rPr>
       </w:pPr>
-      <w:proofErr w:type="spellStart"/>
       <w:r>
         <w:rPr>
           <w:color w:val="188038"/>
         </w:rPr>
-        <w:t>backend</w:t>
-      </w:r>
-      <w:proofErr w:type="spellEnd"/>
-      <w:r>
-        <w:rPr>
-          <w:color w:val="188038"/>
-        </w:rPr>
-        <w:t>/</w:t>
-      </w:r>
-      <w:proofErr w:type="spellStart"/>
-      <w:r>
-        <w:rPr>
-          <w:color w:val="188038"/>
-        </w:rPr>
-        <w:t>backups</w:t>
-      </w:r>
-      <w:proofErr w:type="spellEnd"/>
-      <w:r>
-        <w:rPr>
-          <w:color w:val="188038"/>
-        </w:rPr>
-        <w:t>/full/</w:t>
-      </w:r>
-      <w:proofErr w:type="spellStart"/>
-      <w:r>
-        <w:rPr>
-          <w:color w:val="188038"/>
-        </w:rPr>
-        <w:t>itinerarios_turisticos_YYYYMMDD.sql</w:t>
-      </w:r>
-      <w:proofErr w:type="spellEnd"/>
+        <w:t>backend/backups/full/itinerarios_turisticos_YYYYMMDD.sql</w:t>
+      </w:r>
     </w:p>
     <w:p>
       <w:pPr>
@@ -5656,15 +4303,7 @@
         <w:jc w:val="left"/>
       </w:pPr>
       <w:r>
-        <w:t xml:space="preserve">Ausencia de </w:t>
-      </w:r>
-      <w:proofErr w:type="spellStart"/>
-      <w:r>
-        <w:t>triggers</w:t>
-      </w:r>
-      <w:proofErr w:type="spellEnd"/>
-      <w:r>
-        <w:t xml:space="preserve"> y SP innecesarios (solo estructura base)</w:t>
+        <w:t>Ausencia de triggers y SP innecesarios (solo estructura base)</w:t>
       </w:r>
     </w:p>
     <w:p>
@@ -5672,7 +4311,6 @@
         <w:pStyle w:val="Ttulo1"/>
       </w:pPr>
       <w:r>
-        <w:lastRenderedPageBreak/>
         <w:t>7. Seguridad</w:t>
       </w:r>
     </w:p>
@@ -5714,15 +4352,8 @@
         <w:jc w:val="left"/>
       </w:pPr>
       <w:r>
-        <w:t xml:space="preserve">Al iniciar sesión, se valida la contraseña (hash </w:t>
-      </w:r>
-      <w:proofErr w:type="spellStart"/>
-      <w:r>
-        <w:t>bcrypt</w:t>
-      </w:r>
-      <w:proofErr w:type="spellEnd"/>
-      <w:r>
-        <w:t>) y se genera un token JWT.</w:t>
+        <w:lastRenderedPageBreak/>
+        <w:t>Al iniciar sesión, se valida la contraseña (hash bcrypt) y se genera un token JWT.</w:t>
       </w:r>
     </w:p>
     <w:p>
@@ -5735,15 +4366,7 @@
         <w:jc w:val="left"/>
       </w:pPr>
       <w:r>
-        <w:t xml:space="preserve">El token se almacena temporalmente en el </w:t>
-      </w:r>
-      <w:proofErr w:type="spellStart"/>
-      <w:r>
-        <w:t>frontend</w:t>
-      </w:r>
-      <w:proofErr w:type="spellEnd"/>
-      <w:r>
-        <w:t>.</w:t>
+        <w:t>El token se almacena temporalmente en el frontend.</w:t>
       </w:r>
     </w:p>
     <w:p>
@@ -5767,15 +4390,7 @@
         <w:spacing w:before="240" w:after="240"/>
       </w:pPr>
       <w:r>
-        <w:t xml:space="preserve">El middleware se encuentra en </w:t>
-      </w:r>
-      <w:proofErr w:type="spellStart"/>
-      <w:r>
-        <w:t>backend</w:t>
-      </w:r>
-      <w:proofErr w:type="spellEnd"/>
-      <w:r>
-        <w:t xml:space="preserve"> (archivo no visible aquí, pero incluido en el proyecto real).</w:t>
+        <w:t>El middleware se encuentra en backend (archivo no visible aquí, pero incluido en el proyecto real).</w:t>
       </w:r>
     </w:p>
     <w:p>
@@ -5878,15 +4493,7 @@
         <w:jc w:val="left"/>
       </w:pPr>
       <w:r>
-        <w:t xml:space="preserve">Acceder al Panel </w:t>
-      </w:r>
-      <w:proofErr w:type="spellStart"/>
-      <w:r>
-        <w:t>Admin</w:t>
-      </w:r>
-      <w:proofErr w:type="spellEnd"/>
-      <w:r>
-        <w:t xml:space="preserve"> completo</w:t>
+        <w:t>Acceder al Panel Admin completo</w:t>
       </w:r>
       <w:r>
         <w:br/>
@@ -5915,47 +4522,11 @@
         </w:pBdr>
         <w:ind w:left="1080"/>
       </w:pPr>
-      <w:proofErr w:type="spellStart"/>
       <w:r>
         <w:rPr>
           <w:color w:val="188038"/>
         </w:rPr>
-        <w:t>frontend</w:t>
-      </w:r>
-      <w:proofErr w:type="spellEnd"/>
-      <w:r>
-        <w:rPr>
-          <w:color w:val="188038"/>
-        </w:rPr>
-        <w:t>/</w:t>
-      </w:r>
-      <w:proofErr w:type="spellStart"/>
-      <w:r>
-        <w:rPr>
-          <w:color w:val="188038"/>
-        </w:rPr>
-        <w:t>src</w:t>
-      </w:r>
-      <w:proofErr w:type="spellEnd"/>
-      <w:r>
-        <w:rPr>
-          <w:color w:val="188038"/>
-        </w:rPr>
-        <w:t>/</w:t>
-      </w:r>
-      <w:proofErr w:type="spellStart"/>
-      <w:r>
-        <w:rPr>
-          <w:color w:val="188038"/>
-        </w:rPr>
-        <w:t>utils</w:t>
-      </w:r>
-      <w:proofErr w:type="spellEnd"/>
-      <w:r>
-        <w:rPr>
-          <w:color w:val="188038"/>
-        </w:rPr>
-        <w:t>/rbac.js</w:t>
+        <w:t>frontend/src/utils/rbac.js</w:t>
       </w:r>
     </w:p>
     <w:p>
@@ -5963,15 +4534,7 @@
         <w:spacing w:before="240" w:after="240"/>
       </w:pPr>
       <w:r>
-        <w:t xml:space="preserve">define reglas de acceso en el </w:t>
-      </w:r>
-      <w:proofErr w:type="spellStart"/>
-      <w:r>
-        <w:t>frontend</w:t>
-      </w:r>
-      <w:proofErr w:type="spellEnd"/>
-      <w:r>
-        <w:t>.</w:t>
+        <w:t>define reglas de acceso en el frontend.</w:t>
       </w:r>
     </w:p>
     <w:p>
@@ -6003,13 +4566,8 @@
         <w:spacing w:before="240" w:after="0"/>
         <w:jc w:val="left"/>
       </w:pPr>
-      <w:proofErr w:type="spellStart"/>
-      <w:r>
-        <w:t>Backend</w:t>
-      </w:r>
-      <w:proofErr w:type="spellEnd"/>
-      <w:r>
-        <w:t>: rutas protegidas con middleware que verifica el token.</w:t>
+      <w:r>
+        <w:t>Backend: rutas protegidas con middleware que verifica el token.</w:t>
       </w:r>
     </w:p>
     <w:p>
@@ -6021,22 +4579,15 @@
         <w:spacing w:after="240"/>
         <w:jc w:val="left"/>
       </w:pPr>
-      <w:proofErr w:type="spellStart"/>
-      <w:r>
-        <w:t>Frontend</w:t>
-      </w:r>
-      <w:proofErr w:type="spellEnd"/>
-      <w:r>
-        <w:t xml:space="preserve">: componente </w:t>
-      </w:r>
-      <w:proofErr w:type="spellStart"/>
+      <w:r>
+        <w:t xml:space="preserve">Frontend: componente </w:t>
+      </w:r>
       <w:r>
         <w:rPr>
           <w:color w:val="188038"/>
         </w:rPr>
         <w:t>ProtectedRoute.jsx</w:t>
       </w:r>
-      <w:proofErr w:type="spellEnd"/>
       <w:r>
         <w:t xml:space="preserve"> restringe acceso según rol.</w:t>
       </w:r>
@@ -6069,7 +4620,6 @@
       <w:r>
         <w:t xml:space="preserve">Se usa </w:t>
       </w:r>
-      <w:proofErr w:type="spellStart"/>
       <w:r>
         <w:rPr>
           <w:b/>
@@ -6077,7 +4627,6 @@
         </w:rPr>
         <w:t>bcryptjs</w:t>
       </w:r>
-      <w:proofErr w:type="spellEnd"/>
       <w:r>
         <w:t xml:space="preserve"> para:</w:t>
       </w:r>
@@ -6105,7 +4654,6 @@
         <w:jc w:val="left"/>
       </w:pPr>
       <w:r>
-        <w:lastRenderedPageBreak/>
         <w:t>Comparación segura al iniciar sesión.</w:t>
       </w:r>
       <w:r>
@@ -6137,15 +4685,7 @@
         <w:spacing w:before="240" w:after="240"/>
       </w:pPr>
       <w:r>
-        <w:t xml:space="preserve">Si un usuario intenta ingresar manualmente a una URL del administrador sin token, el sistema lo redirige automáticamente a </w:t>
-      </w:r>
-      <w:proofErr w:type="spellStart"/>
-      <w:r>
-        <w:t>Login</w:t>
-      </w:r>
-      <w:proofErr w:type="spellEnd"/>
-      <w:r>
-        <w:t>.</w:t>
+        <w:t>Si un usuario intenta ingresar manualmente a una URL del administrador sin token, el sistema lo redirige automáticamente a Login.</w:t>
       </w:r>
     </w:p>
     <w:p>
@@ -6164,6 +4704,7 @@
         <w:pStyle w:val="Ttulo1"/>
       </w:pPr>
       <w:r>
+        <w:lastRenderedPageBreak/>
         <w:t>8. Buenas Prácticas</w:t>
       </w:r>
     </w:p>
@@ -6188,15 +4729,7 @@
         <w:spacing w:after="0"/>
       </w:pPr>
       <w:r>
-        <w:t xml:space="preserve">Realizar </w:t>
-      </w:r>
-      <w:proofErr w:type="spellStart"/>
-      <w:r>
-        <w:t>backups</w:t>
-      </w:r>
-      <w:proofErr w:type="spellEnd"/>
-      <w:r>
-        <w:t xml:space="preserve"> periódicos:</w:t>
+        <w:t>Realizar backups periódicos:</w:t>
       </w:r>
     </w:p>
     <w:p>
@@ -6214,35 +4747,7 @@
         <w:rPr>
           <w:color w:val="188038"/>
         </w:rPr>
-        <w:t>/</w:t>
-      </w:r>
-      <w:proofErr w:type="spellStart"/>
-      <w:r>
-        <w:rPr>
-          <w:color w:val="188038"/>
-        </w:rPr>
-        <w:t>backend</w:t>
-      </w:r>
-      <w:proofErr w:type="spellEnd"/>
-      <w:r>
-        <w:rPr>
-          <w:color w:val="188038"/>
-        </w:rPr>
-        <w:t>/</w:t>
-      </w:r>
-      <w:proofErr w:type="spellStart"/>
-      <w:r>
-        <w:rPr>
-          <w:color w:val="188038"/>
-        </w:rPr>
-        <w:t>backups</w:t>
-      </w:r>
-      <w:proofErr w:type="spellEnd"/>
-      <w:r>
-        <w:rPr>
-          <w:color w:val="188038"/>
-        </w:rPr>
-        <w:t>/full/</w:t>
+        <w:t>/backend/backups/full/</w:t>
       </w:r>
       <w:r>
         <w:t xml:space="preserve"> para exportaciones completas.</w:t>
@@ -6263,46 +4768,10 @@
         <w:rPr>
           <w:color w:val="188038"/>
         </w:rPr>
-        <w:t>/</w:t>
-      </w:r>
-      <w:proofErr w:type="spellStart"/>
-      <w:r>
-        <w:rPr>
-          <w:color w:val="188038"/>
-        </w:rPr>
-        <w:t>backend</w:t>
-      </w:r>
-      <w:proofErr w:type="spellEnd"/>
-      <w:r>
-        <w:rPr>
-          <w:color w:val="188038"/>
-        </w:rPr>
-        <w:t>/</w:t>
-      </w:r>
-      <w:proofErr w:type="spellStart"/>
-      <w:r>
-        <w:rPr>
-          <w:color w:val="188038"/>
-        </w:rPr>
-        <w:t>backups</w:t>
-      </w:r>
-      <w:proofErr w:type="spellEnd"/>
-      <w:r>
-        <w:rPr>
-          <w:color w:val="188038"/>
-        </w:rPr>
-        <w:t>/incremental/</w:t>
-      </w:r>
-      <w:r>
-        <w:t xml:space="preserve"> para </w:t>
-      </w:r>
-      <w:proofErr w:type="spellStart"/>
-      <w:r>
-        <w:t>binlogs</w:t>
-      </w:r>
-      <w:proofErr w:type="spellEnd"/>
-      <w:r>
-        <w:t>.</w:t>
+        <w:t>/backend/backups/incremental/</w:t>
+      </w:r>
+      <w:r>
+        <w:t xml:space="preserve"> para binlogs.</w:t>
       </w:r>
     </w:p>
     <w:p>
@@ -6328,28 +4797,12 @@
       <w:r>
         <w:t xml:space="preserve">Administrar dependencias con </w:t>
       </w:r>
-      <w:proofErr w:type="spellStart"/>
       <w:r>
         <w:rPr>
           <w:color w:val="188038"/>
         </w:rPr>
-        <w:t>npm</w:t>
-      </w:r>
-      <w:proofErr w:type="spellEnd"/>
-      <w:r>
-        <w:rPr>
-          <w:color w:val="188038"/>
-        </w:rPr>
-        <w:t xml:space="preserve"> </w:t>
-      </w:r>
-      <w:proofErr w:type="spellStart"/>
-      <w:r>
-        <w:rPr>
-          <w:color w:val="188038"/>
-        </w:rPr>
-        <w:t>update</w:t>
-      </w:r>
-      <w:proofErr w:type="spellEnd"/>
+        <w:t>npm update</w:t>
+      </w:r>
       <w:r>
         <w:t>.</w:t>
       </w:r>
@@ -6369,16 +4822,8 @@
         <w:rPr>
           <w:color w:val="188038"/>
         </w:rPr>
-        <w:t>.</w:t>
-      </w:r>
-      <w:proofErr w:type="spellStart"/>
-      <w:r>
-        <w:rPr>
-          <w:color w:val="188038"/>
-        </w:rPr>
-        <w:t>env</w:t>
-      </w:r>
-      <w:proofErr w:type="spellEnd"/>
+        <w:t>.env</w:t>
+      </w:r>
       <w:r>
         <w:t xml:space="preserve"> fuera del repositorio.</w:t>
       </w:r>
@@ -6404,35 +4849,13 @@
         <w:spacing w:after="0"/>
       </w:pPr>
       <w:r>
-        <w:t xml:space="preserve">Validar los datos de formularios en el </w:t>
-      </w:r>
-      <w:proofErr w:type="spellStart"/>
-      <w:r>
-        <w:t>frontend</w:t>
-      </w:r>
-      <w:proofErr w:type="spellEnd"/>
-      <w:r>
-        <w:t xml:space="preserve"> (se usan validadores en </w:t>
+        <w:t xml:space="preserve">Validar los datos de formularios en el frontend (se usan validadores en </w:t>
       </w:r>
       <w:r>
         <w:rPr>
           <w:color w:val="188038"/>
         </w:rPr>
-        <w:t>/</w:t>
-      </w:r>
-      <w:proofErr w:type="spellStart"/>
-      <w:r>
-        <w:rPr>
-          <w:color w:val="188038"/>
-        </w:rPr>
-        <w:t>utils</w:t>
-      </w:r>
-      <w:proofErr w:type="spellEnd"/>
-      <w:r>
-        <w:rPr>
-          <w:color w:val="188038"/>
-        </w:rPr>
-        <w:t>/validators.js</w:t>
+        <w:t>/utils/validators.js</w:t>
       </w:r>
       <w:r>
         <w:t>).</w:t>
@@ -6446,23 +4869,7 @@
         </w:numPr>
       </w:pPr>
       <w:r>
-        <w:t xml:space="preserve">Evitar detener el </w:t>
-      </w:r>
-      <w:proofErr w:type="spellStart"/>
-      <w:r>
-        <w:t>backend</w:t>
-      </w:r>
-      <w:proofErr w:type="spellEnd"/>
-      <w:r>
-        <w:t xml:space="preserve"> mientras el </w:t>
-      </w:r>
-      <w:proofErr w:type="spellStart"/>
-      <w:r>
-        <w:t>frontend</w:t>
-      </w:r>
-      <w:proofErr w:type="spellEnd"/>
-      <w:r>
-        <w:t xml:space="preserve"> está activo.</w:t>
+        <w:t>Evitar detener el backend mientras el frontend está activo.</w:t>
       </w:r>
     </w:p>
     <w:p>
@@ -6550,26 +4957,46 @@
           <w:b/>
           <w:bCs/>
         </w:rPr>
-        <w:t xml:space="preserve">Optimización de </w:t>
-      </w:r>
-      <w:proofErr w:type="spellStart"/>
+        <w:t>Optimización de PDFs:</w:t>
+      </w:r>
+      <w:r>
+        <w:t xml:space="preserve"> integración con generador profesional.</w:t>
+      </w:r>
+    </w:p>
+    <w:p>
+      <w:pPr>
+        <w:numPr>
+          <w:ilvl w:val="0"/>
+          <w:numId w:val="11"/>
+        </w:numPr>
+      </w:pPr>
       <w:r>
         <w:rPr>
           <w:b/>
           <w:bCs/>
         </w:rPr>
-        <w:t>PDFs</w:t>
-      </w:r>
-      <w:proofErr w:type="spellEnd"/>
+        <w:t>Refactorización modular del backend:</w:t>
+      </w:r>
+      <w:r>
+        <w:t xml:space="preserve"> separar controladores y servicios.</w:t>
+      </w:r>
+    </w:p>
+    <w:p>
+      <w:pPr>
+        <w:numPr>
+          <w:ilvl w:val="0"/>
+          <w:numId w:val="11"/>
+        </w:numPr>
+      </w:pPr>
       <w:r>
         <w:rPr>
           <w:b/>
           <w:bCs/>
         </w:rPr>
-        <w:t>:</w:t>
-      </w:r>
-      <w:r>
-        <w:t xml:space="preserve"> integración con generador profesional.</w:t>
+        <w:t>Internacionalización (i18n):</w:t>
+      </w:r>
+      <w:r>
+        <w:t xml:space="preserve"> permitir idioma inglés para turistas.</w:t>
       </w:r>
     </w:p>
     <w:p>
@@ -6584,131 +5011,62 @@
           <w:b/>
           <w:bCs/>
         </w:rPr>
-        <w:t xml:space="preserve">Refactorización modular del </w:t>
-      </w:r>
-      <w:proofErr w:type="spellStart"/>
+        <w:t>Modo offline progresivo:</w:t>
+      </w:r>
+      <w:r>
+        <w:t xml:space="preserve"> convertir el frontend en PWA.</w:t>
+      </w:r>
+    </w:p>
+    <w:p>
+      <w:pPr>
+        <w:numPr>
+          <w:ilvl w:val="0"/>
+          <w:numId w:val="11"/>
+        </w:numPr>
+      </w:pPr>
       <w:r>
         <w:rPr>
           <w:b/>
           <w:bCs/>
         </w:rPr>
-        <w:t>backend</w:t>
-      </w:r>
-      <w:proofErr w:type="spellEnd"/>
+        <w:t>Panel de analítica avanzada</w:t>
+      </w:r>
+      <w:r>
+        <w:t xml:space="preserve"> con más gráficos.</w:t>
+      </w:r>
+    </w:p>
+    <w:p>
+      <w:pPr>
+        <w:pStyle w:val="Ttulo1"/>
+      </w:pPr>
+      <w:r>
+        <w:t>10. Contacto</w:t>
+      </w:r>
+    </w:p>
+    <w:p>
+      <w:pPr>
+        <w:spacing w:before="240" w:after="240"/>
+      </w:pPr>
+      <w:r>
+        <w:t>Para consultas técnicas, soporte o mantenimiento del sistema TravelDesk, el administrador puede contactar a:</w:t>
+      </w:r>
+    </w:p>
+    <w:p>
+      <w:pPr>
+        <w:spacing w:before="240" w:after="240"/>
+      </w:pPr>
       <w:r>
         <w:rPr>
           <w:b/>
           <w:bCs/>
         </w:rPr>
-        <w:t>:</w:t>
-      </w:r>
-      <w:r>
-        <w:t xml:space="preserve"> separar controladores y servicios.</w:t>
-      </w:r>
-    </w:p>
-    <w:p>
-      <w:pPr>
-        <w:numPr>
-          <w:ilvl w:val="0"/>
-          <w:numId w:val="11"/>
-        </w:numPr>
-      </w:pPr>
+        <w:t>Área de Desarrollo / Sistemas</w:t>
+      </w:r>
       <w:r>
         <w:rPr>
           <w:b/>
           <w:bCs/>
         </w:rPr>
-        <w:t>Internacionalización (i18n):</w:t>
-      </w:r>
-      <w:r>
-        <w:t xml:space="preserve"> permitir idioma inglés para turistas.</w:t>
-      </w:r>
-    </w:p>
-    <w:p>
-      <w:pPr>
-        <w:numPr>
-          <w:ilvl w:val="0"/>
-          <w:numId w:val="11"/>
-        </w:numPr>
-      </w:pPr>
-      <w:r>
-        <w:rPr>
-          <w:b/>
-          <w:bCs/>
-        </w:rPr>
-        <w:t>Modo offline progresivo:</w:t>
-      </w:r>
-      <w:r>
-        <w:t xml:space="preserve"> convertir el </w:t>
-      </w:r>
-      <w:proofErr w:type="spellStart"/>
-      <w:r>
-        <w:t>frontend</w:t>
-      </w:r>
-      <w:proofErr w:type="spellEnd"/>
-      <w:r>
-        <w:t xml:space="preserve"> en PWA.</w:t>
-      </w:r>
-    </w:p>
-    <w:p>
-      <w:pPr>
-        <w:numPr>
-          <w:ilvl w:val="0"/>
-          <w:numId w:val="11"/>
-        </w:numPr>
-      </w:pPr>
-      <w:r>
-        <w:rPr>
-          <w:b/>
-          <w:bCs/>
-        </w:rPr>
-        <w:t>Panel de analítica avanzada</w:t>
-      </w:r>
-      <w:r>
-        <w:t xml:space="preserve"> con más gráficos.</w:t>
-      </w:r>
-    </w:p>
-    <w:p>
-      <w:pPr>
-        <w:pStyle w:val="Ttulo1"/>
-      </w:pPr>
-      <w:r>
-        <w:t>10. Contacto</w:t>
-      </w:r>
-    </w:p>
-    <w:p>
-      <w:pPr>
-        <w:spacing w:before="240" w:after="240"/>
-      </w:pPr>
-      <w:r>
-        <w:t xml:space="preserve">Para consultas técnicas, soporte o mantenimiento del sistema </w:t>
-      </w:r>
-      <w:proofErr w:type="spellStart"/>
-      <w:r>
-        <w:t>TravelDesk</w:t>
-      </w:r>
-      <w:proofErr w:type="spellEnd"/>
-      <w:r>
-        <w:t>, el administrador puede contactar a:</w:t>
-      </w:r>
-    </w:p>
-    <w:p>
-      <w:pPr>
-        <w:spacing w:before="240" w:after="240"/>
-      </w:pPr>
-      <w:r>
-        <w:rPr>
-          <w:b/>
-          <w:bCs/>
-        </w:rPr>
-        <w:lastRenderedPageBreak/>
-        <w:t>Área de Desarrollo / Sistemas</w:t>
-      </w:r>
-      <w:r>
-        <w:rPr>
-          <w:b/>
-          <w:bCs/>
-        </w:rPr>
         <w:br/>
       </w:r>
       <w:r>
@@ -6716,23 +5074,7 @@
       </w:r>
       <w:r>
         <w:br/>
-        <w:t xml:space="preserve"> Soporte de errores del </w:t>
-      </w:r>
-      <w:proofErr w:type="spellStart"/>
-      <w:r>
-        <w:t>backend</w:t>
-      </w:r>
-      <w:proofErr w:type="spellEnd"/>
-      <w:r>
-        <w:t xml:space="preserve">, </w:t>
-      </w:r>
-      <w:proofErr w:type="spellStart"/>
-      <w:r>
-        <w:t>frontend</w:t>
-      </w:r>
-      <w:proofErr w:type="spellEnd"/>
-      <w:r>
-        <w:t xml:space="preserve"> y base de datos.</w:t>
+        <w:t xml:space="preserve"> Soporte de errores del backend, frontend y base de datos.</w:t>
       </w:r>
     </w:p>
     <w:p/>
